--- a/ARCH/Proyecto_CanchDeWally-CORREGIR[1].docx
+++ b/ARCH/Proyecto_CanchDeWally-CORREGIR[1].docx
@@ -1,6 +1,6 @@
 
 <file path=word/document.xml><?xml version="1.0" encoding="utf-8"?>
-<w:document xmlns:wpc="http://schemas.microsoft.com/office/word/2010/wordprocessingCanvas" xmlns:cx="http://schemas.microsoft.com/office/drawing/2014/chartex" xmlns:cx1="http://schemas.microsoft.com/office/drawing/2015/9/8/chartex" xmlns:cx2="http://schemas.microsoft.com/office/drawing/2015/10/21/chartex" xmlns:cx3="http://schemas.microsoft.com/office/drawing/2016/5/9/chartex" xmlns:cx4="http://schemas.microsoft.com/office/drawing/2016/5/10/chartex" xmlns:cx5="http://schemas.microsoft.com/office/drawing/2016/5/11/chartex" xmlns:cx6="http://schemas.microsoft.com/office/drawing/2016/5/12/chartex" xmlns:cx7="http://schemas.microsoft.com/office/drawing/2016/5/13/chartex" xmlns:cx8="http://schemas.microsoft.com/office/drawing/2016/5/14/chartex" xmlns:mc="http://schemas.openxmlformats.org/markup-compatibility/2006" xmlns:aink="http://schemas.microsoft.com/office/drawing/2016/ink" xmlns:am3d="http://schemas.microsoft.com/office/drawing/2017/model3d" xmlns:o="urn:schemas-microsoft-com:office:office" xmlns:r="http://schemas.openxmlformats.org/officeDocument/2006/relationships" xmlns:m="http://schemas.openxmlformats.org/officeDocument/2006/math" xmlns:v="urn:schemas-microsoft-com:vml" xmlns:wp14="http://schemas.microsoft.com/office/word/2010/wordprocessingDrawing" xmlns:wp="http://schemas.openxmlformats.org/drawingml/2006/wordprocessingDrawing" xmlns:w10="urn:schemas-microsoft-com:office:word" xmlns:w="http://schemas.openxmlformats.org/wordprocessingml/2006/main" xmlns:w14="http://schemas.microsoft.com/office/word/2010/wordml" xmlns:w15="http://schemas.microsoft.com/office/word/2012/wordml" xmlns:w16cex="http://schemas.microsoft.com/office/word/2018/wordml/cex" xmlns:w16cid="http://schemas.microsoft.com/office/word/2016/wordml/cid" xmlns:w16="http://schemas.microsoft.com/office/word/2018/wordml" xmlns:w16sdtdh="http://schemas.microsoft.com/office/word/2020/wordml/sdtdatahash" xmlns:w16se="http://schemas.microsoft.com/office/word/2015/wordml/symex" xmlns:wpg="http://schemas.microsoft.com/office/word/2010/wordprocessingGroup" xmlns:wpi="http://schemas.microsoft.com/office/word/2010/wordprocessingInk" xmlns:wne="http://schemas.microsoft.com/office/word/2006/wordml" xmlns:wps="http://schemas.microsoft.com/office/word/2010/wordprocessingShape" mc:Ignorable="w14 w15 w16se w16cid w16 w16cex w16sdtdh wp14">
+<w:document xmlns:wpc="http://schemas.microsoft.com/office/word/2010/wordprocessingCanvas" xmlns:cx="http://schemas.microsoft.com/office/drawing/2014/chartex" xmlns:cx1="http://schemas.microsoft.com/office/drawing/2015/9/8/chartex" xmlns:cx2="http://schemas.microsoft.com/office/drawing/2015/10/21/chartex" xmlns:cx3="http://schemas.microsoft.com/office/drawing/2016/5/9/chartex" xmlns:cx4="http://schemas.microsoft.com/office/drawing/2016/5/10/chartex" xmlns:cx5="http://schemas.microsoft.com/office/drawing/2016/5/11/chartex" xmlns:cx6="http://schemas.microsoft.com/office/drawing/2016/5/12/chartex" xmlns:cx7="http://schemas.microsoft.com/office/drawing/2016/5/13/chartex" xmlns:cx8="http://schemas.microsoft.com/office/drawing/2016/5/14/chartex" xmlns:mc="http://schemas.openxmlformats.org/markup-compatibility/2006" xmlns:aink="http://schemas.microsoft.com/office/drawing/2016/ink" xmlns:am3d="http://schemas.microsoft.com/office/drawing/2017/model3d" xmlns:o="urn:schemas-microsoft-com:office:office" xmlns:oel="http://schemas.microsoft.com/office/2019/extlst" xmlns:r="http://schemas.openxmlformats.org/officeDocument/2006/relationships" xmlns:m="http://schemas.openxmlformats.org/officeDocument/2006/math" xmlns:v="urn:schemas-microsoft-com:vml" xmlns:wp14="http://schemas.microsoft.com/office/word/2010/wordprocessingDrawing" xmlns:wp="http://schemas.openxmlformats.org/drawingml/2006/wordprocessingDrawing" xmlns:w10="urn:schemas-microsoft-com:office:word" xmlns:w="http://schemas.openxmlformats.org/wordprocessingml/2006/main" xmlns:w14="http://schemas.microsoft.com/office/word/2010/wordml" xmlns:w15="http://schemas.microsoft.com/office/word/2012/wordml" xmlns:w16cex="http://schemas.microsoft.com/office/word/2018/wordml/cex" xmlns:w16cid="http://schemas.microsoft.com/office/word/2016/wordml/cid" xmlns:w16="http://schemas.microsoft.com/office/word/2018/wordml" xmlns:w16du="http://schemas.microsoft.com/office/word/2023/wordml/word16du" xmlns:w16sdtdh="http://schemas.microsoft.com/office/word/2020/wordml/sdtdatahash" xmlns:w16se="http://schemas.microsoft.com/office/word/2015/wordml/symex" xmlns:wpg="http://schemas.microsoft.com/office/word/2010/wordprocessingGroup" xmlns:wpi="http://schemas.microsoft.com/office/word/2010/wordprocessingInk" xmlns:wne="http://schemas.microsoft.com/office/word/2006/wordml" xmlns:wps="http://schemas.microsoft.com/office/word/2010/wordprocessingShape" mc:Ignorable="w14 w15 w16se w16cid w16 w16cex w16sdtdh w16du wp14">
   <w:body>
     <w:p>
       <w:pPr>
@@ -616,7 +616,7 @@
               </wp:anchor>
             </w:drawing>
           </mc:Choice>
-          <mc:Fallback xmlns:w16du="http://schemas.microsoft.com/office/word/2023/wordml/word16du" xmlns:oel="http://schemas.microsoft.com/office/2019/extlst">
+          <mc:Fallback>
             <w:pict>
               <v:line w14:anchorId="459FFC36" id="251 Conector recto" o:spid="_x0000_s1026" style="position:absolute;z-index:251662336;visibility:visible;mso-wrap-style:square;mso-width-percent:0;mso-height-percent:0;mso-wrap-distance-left:9pt;mso-wrap-distance-top:0;mso-wrap-distance-right:9pt;mso-wrap-distance-bottom:0;mso-position-horizontal:absolute;mso-position-horizontal-relative:text;mso-position-vertical:absolute;mso-position-vertical-relative:text;mso-width-percent:0;mso-height-percent:0;mso-width-relative:margin;mso-height-relative:margin" from="37.9pt,14.8pt" to="456.9pt,14.8pt" o:gfxdata="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" strokecolor="black [3200]" strokeweight=".5pt">
                 <v:stroke joinstyle="miter"/>
@@ -740,7 +740,7 @@
               </wp:anchor>
             </w:drawing>
           </mc:Choice>
-          <mc:Fallback xmlns:w16du="http://schemas.microsoft.com/office/word/2023/wordml/word16du" xmlns:oel="http://schemas.microsoft.com/office/2019/extlst">
+          <mc:Fallback>
             <w:pict>
               <v:line w14:anchorId="709AD5FB" id="251 Conector recto" o:spid="_x0000_s1026" style="position:absolute;z-index:251660288;visibility:visible;mso-wrap-style:square;mso-width-percent:0;mso-height-percent:0;mso-wrap-distance-left:9pt;mso-wrap-distance-top:0;mso-wrap-distance-right:9pt;mso-wrap-distance-bottom:0;mso-position-horizontal:absolute;mso-position-horizontal-relative:text;mso-position-vertical:absolute;mso-position-vertical-relative:text;mso-width-percent:0;mso-height-percent:0;mso-width-relative:margin;mso-height-relative:margin" from="38.1pt,2.3pt" to="457.1pt,2.3pt" o:gfxdata="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" strokecolor="black [3200]" strokeweight=".5pt">
                 <v:stroke joinstyle="miter"/>
@@ -1204,20 +1204,6 @@
         <w:t>2023</w:t>
       </w:r>
     </w:p>
-    <w:p>
-      <w:pPr>
-        <w:rPr>
-          <w:color w:val="00B050"/>
-        </w:rPr>
-      </w:pPr>
-      <w:r>
-        <w:rPr>
-          <w:color w:val="00B050"/>
-        </w:rPr>
-        <w:lastRenderedPageBreak/>
-        <w:t>Es INDICE Y EN EL CENTRO</w:t>
-      </w:r>
-    </w:p>
     <w:sdt>
       <w:sdtPr>
         <w:rPr>
@@ -1242,7 +1228,7 @@
       <w:sdtContent>
         <w:p>
           <w:pPr>
-            <w:pStyle w:val="TOCHeading"/>
+            <w:pStyle w:val="TtuloTDC"/>
             <w:spacing w:line="240" w:lineRule="auto"/>
             <w:jc w:val="center"/>
             <w:rPr>
@@ -1258,7 +1244,7 @@
         </w:p>
         <w:p>
           <w:pPr>
-            <w:pStyle w:val="TOC1"/>
+            <w:pStyle w:val="TDC1"/>
             <w:tabs>
               <w:tab w:val="left" w:pos="480"/>
               <w:tab w:val="right" w:leader="dot" w:pos="9397"/>
@@ -1284,7 +1270,7 @@
           <w:hyperlink w:anchor="_Toc153122894" w:history="1">
             <w:r>
               <w:rPr>
-                <w:rStyle w:val="Hyperlink"/>
+                <w:rStyle w:val="Hipervnculo"/>
                 <w:noProof/>
               </w:rPr>
               <w:t>1</w:t>
@@ -1300,7 +1286,7 @@
             </w:r>
             <w:r>
               <w:rPr>
-                <w:rStyle w:val="Hyperlink"/>
+                <w:rStyle w:val="Hipervnculo"/>
                 <w:noProof/>
               </w:rPr>
               <w:t>INTRODUCCIÓN</w:t>
@@ -1357,7 +1343,7 @@
         </w:p>
         <w:p>
           <w:pPr>
-            <w:pStyle w:val="TOC2"/>
+            <w:pStyle w:val="TDC2"/>
             <w:tabs>
               <w:tab w:val="left" w:pos="880"/>
               <w:tab w:val="right" w:leader="dot" w:pos="9397"/>
@@ -1374,7 +1360,7 @@
           <w:hyperlink w:anchor="_Toc153122895" w:history="1">
             <w:r>
               <w:rPr>
-                <w:rStyle w:val="Hyperlink"/>
+                <w:rStyle w:val="Hipervnculo"/>
                 <w:noProof/>
               </w:rPr>
               <w:t>1.1</w:t>
@@ -1390,7 +1376,7 @@
             </w:r>
             <w:r>
               <w:rPr>
-                <w:rStyle w:val="Hyperlink"/>
+                <w:rStyle w:val="Hipervnculo"/>
                 <w:noProof/>
               </w:rPr>
               <w:t>Presentación</w:t>
@@ -1447,7 +1433,7 @@
         </w:p>
         <w:p>
           <w:pPr>
-            <w:pStyle w:val="TOC2"/>
+            <w:pStyle w:val="TDC2"/>
             <w:tabs>
               <w:tab w:val="left" w:pos="880"/>
               <w:tab w:val="right" w:leader="dot" w:pos="9397"/>
@@ -1464,7 +1450,7 @@
           <w:hyperlink w:anchor="_Toc153122896" w:history="1">
             <w:r>
               <w:rPr>
-                <w:rStyle w:val="Hyperlink"/>
+                <w:rStyle w:val="Hipervnculo"/>
                 <w:noProof/>
               </w:rPr>
               <w:t>1.2</w:t>
@@ -1480,7 +1466,7 @@
             </w:r>
             <w:r>
               <w:rPr>
-                <w:rStyle w:val="Hyperlink"/>
+                <w:rStyle w:val="Hipervnculo"/>
                 <w:noProof/>
               </w:rPr>
               <w:t>Planteamiento del problema</w:t>
@@ -1537,7 +1523,7 @@
         </w:p>
         <w:p>
           <w:pPr>
-            <w:pStyle w:val="TOC2"/>
+            <w:pStyle w:val="TDC2"/>
             <w:tabs>
               <w:tab w:val="left" w:pos="880"/>
               <w:tab w:val="right" w:leader="dot" w:pos="9397"/>
@@ -1554,7 +1540,7 @@
           <w:hyperlink w:anchor="_Toc153122897" w:history="1">
             <w:r>
               <w:rPr>
-                <w:rStyle w:val="Hyperlink"/>
+                <w:rStyle w:val="Hipervnculo"/>
                 <w:noProof/>
               </w:rPr>
               <w:t>1.3</w:t>
@@ -1570,7 +1556,7 @@
             </w:r>
             <w:r>
               <w:rPr>
-                <w:rStyle w:val="Hyperlink"/>
+                <w:rStyle w:val="Hipervnculo"/>
                 <w:noProof/>
               </w:rPr>
               <w:t>Objetivos</w:t>
@@ -1627,7 +1613,7 @@
         </w:p>
         <w:p>
           <w:pPr>
-            <w:pStyle w:val="TOC3"/>
+            <w:pStyle w:val="TDC3"/>
             <w:tabs>
               <w:tab w:val="left" w:pos="1320"/>
               <w:tab w:val="right" w:leader="dot" w:pos="9397"/>
@@ -1644,7 +1630,7 @@
           <w:hyperlink w:anchor="_Toc153122898" w:history="1">
             <w:r>
               <w:rPr>
-                <w:rStyle w:val="Hyperlink"/>
+                <w:rStyle w:val="Hipervnculo"/>
                 <w:noProof/>
               </w:rPr>
               <w:t>1.3.1</w:t>
@@ -1660,7 +1646,7 @@
             </w:r>
             <w:r>
               <w:rPr>
-                <w:rStyle w:val="Hyperlink"/>
+                <w:rStyle w:val="Hipervnculo"/>
                 <w:noProof/>
               </w:rPr>
               <w:t>Objetivo general</w:t>
@@ -1717,7 +1703,7 @@
         </w:p>
         <w:p>
           <w:pPr>
-            <w:pStyle w:val="TOC3"/>
+            <w:pStyle w:val="TDC3"/>
             <w:tabs>
               <w:tab w:val="left" w:pos="1320"/>
               <w:tab w:val="right" w:leader="dot" w:pos="9397"/>
@@ -1734,7 +1720,7 @@
           <w:hyperlink w:anchor="_Toc153122899" w:history="1">
             <w:r>
               <w:rPr>
-                <w:rStyle w:val="Hyperlink"/>
+                <w:rStyle w:val="Hipervnculo"/>
                 <w:noProof/>
               </w:rPr>
               <w:t>1.3.2</w:t>
@@ -1750,7 +1736,7 @@
             </w:r>
             <w:r>
               <w:rPr>
-                <w:rStyle w:val="Hyperlink"/>
+                <w:rStyle w:val="Hipervnculo"/>
                 <w:noProof/>
               </w:rPr>
               <w:t>Objetivos específicos</w:t>
@@ -1807,7 +1793,7 @@
         </w:p>
         <w:p>
           <w:pPr>
-            <w:pStyle w:val="TOC2"/>
+            <w:pStyle w:val="TDC2"/>
             <w:tabs>
               <w:tab w:val="left" w:pos="880"/>
               <w:tab w:val="right" w:leader="dot" w:pos="9397"/>
@@ -1824,7 +1810,7 @@
           <w:hyperlink w:anchor="_Toc153122900" w:history="1">
             <w:r>
               <w:rPr>
-                <w:rStyle w:val="Hyperlink"/>
+                <w:rStyle w:val="Hipervnculo"/>
                 <w:noProof/>
               </w:rPr>
               <w:t>1.4</w:t>
@@ -1840,7 +1826,7 @@
             </w:r>
             <w:r>
               <w:rPr>
-                <w:rStyle w:val="Hyperlink"/>
+                <w:rStyle w:val="Hipervnculo"/>
                 <w:noProof/>
               </w:rPr>
               <w:t>Alcances</w:t>
@@ -1897,7 +1883,7 @@
         </w:p>
         <w:p>
           <w:pPr>
-            <w:pStyle w:val="TOC2"/>
+            <w:pStyle w:val="TDC2"/>
             <w:tabs>
               <w:tab w:val="left" w:pos="880"/>
               <w:tab w:val="right" w:leader="dot" w:pos="9397"/>
@@ -1914,7 +1900,7 @@
           <w:hyperlink w:anchor="_Toc153122901" w:history="1">
             <w:r>
               <w:rPr>
-                <w:rStyle w:val="Hyperlink"/>
+                <w:rStyle w:val="Hipervnculo"/>
                 <w:noProof/>
               </w:rPr>
               <w:t>1.5</w:t>
@@ -1930,7 +1916,7 @@
             </w:r>
             <w:r>
               <w:rPr>
-                <w:rStyle w:val="Hyperlink"/>
+                <w:rStyle w:val="Hipervnculo"/>
                 <w:noProof/>
               </w:rPr>
               <w:t>Ingeniería del proyecto</w:t>
@@ -1987,7 +1973,7 @@
         </w:p>
         <w:p>
           <w:pPr>
-            <w:pStyle w:val="TOC1"/>
+            <w:pStyle w:val="TDC1"/>
             <w:tabs>
               <w:tab w:val="left" w:pos="480"/>
               <w:tab w:val="right" w:leader="dot" w:pos="9397"/>
@@ -2004,7 +1990,7 @@
           <w:hyperlink w:anchor="_Toc153122902" w:history="1">
             <w:r>
               <w:rPr>
-                <w:rStyle w:val="Hyperlink"/>
+                <w:rStyle w:val="Hipervnculo"/>
                 <w:noProof/>
               </w:rPr>
               <w:t>2</w:t>
@@ -2020,7 +2006,7 @@
             </w:r>
             <w:r>
               <w:rPr>
-                <w:rStyle w:val="Hyperlink"/>
+                <w:rStyle w:val="Hipervnculo"/>
                 <w:noProof/>
               </w:rPr>
               <w:t>MARCO TEÓRICO</w:t>
@@ -2077,7 +2063,7 @@
         </w:p>
         <w:p>
           <w:pPr>
-            <w:pStyle w:val="TOC2"/>
+            <w:pStyle w:val="TDC2"/>
             <w:tabs>
               <w:tab w:val="left" w:pos="880"/>
               <w:tab w:val="right" w:leader="dot" w:pos="9397"/>
@@ -2094,7 +2080,7 @@
           <w:hyperlink w:anchor="_Toc153122903" w:history="1">
             <w:r>
               <w:rPr>
-                <w:rStyle w:val="Hyperlink"/>
+                <w:rStyle w:val="Hipervnculo"/>
                 <w:noProof/>
               </w:rPr>
               <w:t>2.1</w:t>
@@ -2110,7 +2096,7 @@
             </w:r>
             <w:r>
               <w:rPr>
-                <w:rStyle w:val="Hyperlink"/>
+                <w:rStyle w:val="Hipervnculo"/>
                 <w:noProof/>
               </w:rPr>
               <w:t>Algoritmo</w:t>
@@ -2167,7 +2153,7 @@
         </w:p>
         <w:p>
           <w:pPr>
-            <w:pStyle w:val="TOC2"/>
+            <w:pStyle w:val="TDC2"/>
             <w:tabs>
               <w:tab w:val="left" w:pos="880"/>
               <w:tab w:val="right" w:leader="dot" w:pos="9397"/>
@@ -2184,7 +2170,7 @@
           <w:hyperlink w:anchor="_Toc153122904" w:history="1">
             <w:r>
               <w:rPr>
-                <w:rStyle w:val="Hyperlink"/>
+                <w:rStyle w:val="Hipervnculo"/>
                 <w:noProof/>
               </w:rPr>
               <w:t>2.2</w:t>
@@ -2200,7 +2186,7 @@
             </w:r>
             <w:r>
               <w:rPr>
-                <w:rStyle w:val="Hyperlink"/>
+                <w:rStyle w:val="Hipervnculo"/>
                 <w:noProof/>
               </w:rPr>
               <w:t>Software</w:t>
@@ -2257,7 +2243,7 @@
         </w:p>
         <w:p>
           <w:pPr>
-            <w:pStyle w:val="TOC2"/>
+            <w:pStyle w:val="TDC2"/>
             <w:tabs>
               <w:tab w:val="left" w:pos="880"/>
               <w:tab w:val="right" w:leader="dot" w:pos="9397"/>
@@ -2274,7 +2260,7 @@
           <w:hyperlink w:anchor="_Toc153122905" w:history="1">
             <w:r>
               <w:rPr>
-                <w:rStyle w:val="Hyperlink"/>
+                <w:rStyle w:val="Hipervnculo"/>
                 <w:noProof/>
               </w:rPr>
               <w:t>2.3</w:t>
@@ -2290,7 +2276,7 @@
             </w:r>
             <w:r>
               <w:rPr>
-                <w:rStyle w:val="Hyperlink"/>
+                <w:rStyle w:val="Hipervnculo"/>
                 <w:noProof/>
               </w:rPr>
               <w:t>Sistema de información</w:t>
@@ -2347,7 +2333,7 @@
         </w:p>
         <w:p>
           <w:pPr>
-            <w:pStyle w:val="TOC2"/>
+            <w:pStyle w:val="TDC2"/>
             <w:tabs>
               <w:tab w:val="left" w:pos="880"/>
               <w:tab w:val="right" w:leader="dot" w:pos="9397"/>
@@ -2364,7 +2350,7 @@
           <w:hyperlink w:anchor="_Toc153122906" w:history="1">
             <w:r>
               <w:rPr>
-                <w:rStyle w:val="Hyperlink"/>
+                <w:rStyle w:val="Hipervnculo"/>
                 <w:noProof/>
               </w:rPr>
               <w:t>2.4</w:t>
@@ -2380,7 +2366,7 @@
             </w:r>
             <w:r>
               <w:rPr>
-                <w:rStyle w:val="Hyperlink"/>
+                <w:rStyle w:val="Hipervnculo"/>
                 <w:noProof/>
               </w:rPr>
               <w:t>Scrum</w:t>
@@ -2437,7 +2423,7 @@
         </w:p>
         <w:p>
           <w:pPr>
-            <w:pStyle w:val="TOC2"/>
+            <w:pStyle w:val="TDC2"/>
             <w:tabs>
               <w:tab w:val="left" w:pos="880"/>
               <w:tab w:val="right" w:leader="dot" w:pos="9397"/>
@@ -2454,7 +2440,7 @@
           <w:hyperlink w:anchor="_Toc153122907" w:history="1">
             <w:r>
               <w:rPr>
-                <w:rStyle w:val="Hyperlink"/>
+                <w:rStyle w:val="Hipervnculo"/>
                 <w:noProof/>
               </w:rPr>
               <w:t>2.5</w:t>
@@ -2470,7 +2456,7 @@
             </w:r>
             <w:r>
               <w:rPr>
-                <w:rStyle w:val="Hyperlink"/>
+                <w:rStyle w:val="Hipervnculo"/>
                 <w:noProof/>
               </w:rPr>
               <w:t>Modelado</w:t>
@@ -2527,7 +2513,7 @@
         </w:p>
         <w:p>
           <w:pPr>
-            <w:pStyle w:val="TOC2"/>
+            <w:pStyle w:val="TDC2"/>
             <w:tabs>
               <w:tab w:val="left" w:pos="880"/>
               <w:tab w:val="right" w:leader="dot" w:pos="9397"/>
@@ -2544,7 +2530,7 @@
           <w:hyperlink w:anchor="_Toc153122908" w:history="1">
             <w:r>
               <w:rPr>
-                <w:rStyle w:val="Hyperlink"/>
+                <w:rStyle w:val="Hipervnculo"/>
                 <w:noProof/>
               </w:rPr>
               <w:t>2.6</w:t>
@@ -2560,7 +2546,7 @@
             </w:r>
             <w:r>
               <w:rPr>
-                <w:rStyle w:val="Hyperlink"/>
+                <w:rStyle w:val="Hipervnculo"/>
                 <w:noProof/>
               </w:rPr>
               <w:t>UML: Lenguaje de Modelado Unificado</w:t>
@@ -2617,7 +2603,7 @@
         </w:p>
         <w:p>
           <w:pPr>
-            <w:pStyle w:val="TOC3"/>
+            <w:pStyle w:val="TDC3"/>
             <w:tabs>
               <w:tab w:val="left" w:pos="1320"/>
               <w:tab w:val="right" w:leader="dot" w:pos="9397"/>
@@ -2634,7 +2620,7 @@
           <w:hyperlink w:anchor="_Toc153122909" w:history="1">
             <w:r>
               <w:rPr>
-                <w:rStyle w:val="Hyperlink"/>
+                <w:rStyle w:val="Hipervnculo"/>
                 <w:noProof/>
               </w:rPr>
               <w:t>2.6.1</w:t>
@@ -2650,7 +2636,7 @@
             </w:r>
             <w:r>
               <w:rPr>
-                <w:rStyle w:val="Hyperlink"/>
+                <w:rStyle w:val="Hipervnculo"/>
                 <w:noProof/>
               </w:rPr>
               <w:t>Diagrama de casos de uso</w:t>
@@ -2707,7 +2693,7 @@
         </w:p>
         <w:p>
           <w:pPr>
-            <w:pStyle w:val="TOC3"/>
+            <w:pStyle w:val="TDC3"/>
             <w:tabs>
               <w:tab w:val="left" w:pos="1320"/>
               <w:tab w:val="right" w:leader="dot" w:pos="9397"/>
@@ -2724,7 +2710,7 @@
           <w:hyperlink w:anchor="_Toc153122910" w:history="1">
             <w:r>
               <w:rPr>
-                <w:rStyle w:val="Hyperlink"/>
+                <w:rStyle w:val="Hipervnculo"/>
                 <w:noProof/>
               </w:rPr>
               <w:t>2.6.2</w:t>
@@ -2740,7 +2726,7 @@
             </w:r>
             <w:r>
               <w:rPr>
-                <w:rStyle w:val="Hyperlink"/>
+                <w:rStyle w:val="Hipervnculo"/>
                 <w:noProof/>
               </w:rPr>
               <w:t>Diagrama de clases</w:t>
@@ -2797,7 +2783,7 @@
         </w:p>
         <w:p>
           <w:pPr>
-            <w:pStyle w:val="TOC3"/>
+            <w:pStyle w:val="TDC3"/>
             <w:tabs>
               <w:tab w:val="left" w:pos="1320"/>
               <w:tab w:val="right" w:leader="dot" w:pos="9397"/>
@@ -2814,7 +2800,7 @@
           <w:hyperlink w:anchor="_Toc153122911" w:history="1">
             <w:r>
               <w:rPr>
-                <w:rStyle w:val="Hyperlink"/>
+                <w:rStyle w:val="Hipervnculo"/>
                 <w:noProof/>
               </w:rPr>
               <w:t>2.6.3</w:t>
@@ -2830,7 +2816,7 @@
             </w:r>
             <w:r>
               <w:rPr>
-                <w:rStyle w:val="Hyperlink"/>
+                <w:rStyle w:val="Hipervnculo"/>
                 <w:noProof/>
               </w:rPr>
               <w:t>Diagrama de despliegue</w:t>
@@ -2887,7 +2873,7 @@
         </w:p>
         <w:p>
           <w:pPr>
-            <w:pStyle w:val="TOC2"/>
+            <w:pStyle w:val="TDC2"/>
             <w:tabs>
               <w:tab w:val="left" w:pos="880"/>
               <w:tab w:val="right" w:leader="dot" w:pos="9397"/>
@@ -2904,7 +2890,7 @@
           <w:hyperlink w:anchor="_Toc153122912" w:history="1">
             <w:r>
               <w:rPr>
-                <w:rStyle w:val="Hyperlink"/>
+                <w:rStyle w:val="Hipervnculo"/>
                 <w:noProof/>
               </w:rPr>
               <w:t>2.7</w:t>
@@ -2920,7 +2906,7 @@
             </w:r>
             <w:r>
               <w:rPr>
-                <w:rStyle w:val="Hyperlink"/>
+                <w:rStyle w:val="Hipervnculo"/>
                 <w:noProof/>
               </w:rPr>
               <w:t>.Net Framework</w:t>
@@ -2977,7 +2963,7 @@
         </w:p>
         <w:p>
           <w:pPr>
-            <w:pStyle w:val="TOC2"/>
+            <w:pStyle w:val="TDC2"/>
             <w:tabs>
               <w:tab w:val="left" w:pos="880"/>
               <w:tab w:val="right" w:leader="dot" w:pos="9397"/>
@@ -2994,7 +2980,7 @@
           <w:hyperlink w:anchor="_Toc153122913" w:history="1">
             <w:r>
               <w:rPr>
-                <w:rStyle w:val="Hyperlink"/>
+                <w:rStyle w:val="Hipervnculo"/>
                 <w:noProof/>
               </w:rPr>
               <w:t>2.8</w:t>
@@ -3010,7 +2996,7 @@
             </w:r>
             <w:r>
               <w:rPr>
-                <w:rStyle w:val="Hyperlink"/>
+                <w:rStyle w:val="Hipervnculo"/>
                 <w:noProof/>
               </w:rPr>
               <w:t>C#.NET Core</w:t>
@@ -3067,7 +3053,7 @@
         </w:p>
         <w:p>
           <w:pPr>
-            <w:pStyle w:val="TOC2"/>
+            <w:pStyle w:val="TDC2"/>
             <w:tabs>
               <w:tab w:val="left" w:pos="880"/>
               <w:tab w:val="right" w:leader="dot" w:pos="9397"/>
@@ -3084,7 +3070,7 @@
           <w:hyperlink w:anchor="_Toc153122914" w:history="1">
             <w:r>
               <w:rPr>
-                <w:rStyle w:val="Hyperlink"/>
+                <w:rStyle w:val="Hipervnculo"/>
                 <w:noProof/>
               </w:rPr>
               <w:t>2.9</w:t>
@@ -3100,7 +3086,7 @@
             </w:r>
             <w:r>
               <w:rPr>
-                <w:rStyle w:val="Hyperlink"/>
+                <w:rStyle w:val="Hipervnculo"/>
                 <w:noProof/>
               </w:rPr>
               <w:t>ASP.NET Core</w:t>
@@ -3157,7 +3143,7 @@
         </w:p>
         <w:p>
           <w:pPr>
-            <w:pStyle w:val="TOC2"/>
+            <w:pStyle w:val="TDC2"/>
             <w:tabs>
               <w:tab w:val="left" w:pos="1100"/>
               <w:tab w:val="right" w:leader="dot" w:pos="9397"/>
@@ -3174,7 +3160,7 @@
           <w:hyperlink w:anchor="_Toc153122915" w:history="1">
             <w:r>
               <w:rPr>
-                <w:rStyle w:val="Hyperlink"/>
+                <w:rStyle w:val="Hipervnculo"/>
                 <w:noProof/>
               </w:rPr>
               <w:t>2.10</w:t>
@@ -3190,7 +3176,7 @@
             </w:r>
             <w:r>
               <w:rPr>
-                <w:rStyle w:val="Hyperlink"/>
+                <w:rStyle w:val="Hipervnculo"/>
                 <w:noProof/>
               </w:rPr>
               <w:t>SQL Server</w:t>
@@ -3247,7 +3233,7 @@
         </w:p>
         <w:p>
           <w:pPr>
-            <w:pStyle w:val="TOC2"/>
+            <w:pStyle w:val="TDC2"/>
             <w:tabs>
               <w:tab w:val="left" w:pos="1100"/>
               <w:tab w:val="right" w:leader="dot" w:pos="9397"/>
@@ -3264,7 +3250,7 @@
           <w:hyperlink w:anchor="_Toc153122916" w:history="1">
             <w:r>
               <w:rPr>
-                <w:rStyle w:val="Hyperlink"/>
+                <w:rStyle w:val="Hipervnculo"/>
                 <w:noProof/>
               </w:rPr>
               <w:t>2.11</w:t>
@@ -3280,7 +3266,7 @@
             </w:r>
             <w:r>
               <w:rPr>
-                <w:rStyle w:val="Hyperlink"/>
+                <w:rStyle w:val="Hipervnculo"/>
                 <w:noProof/>
               </w:rPr>
               <w:t>Arquitectura MVC</w:t>
@@ -3337,7 +3323,7 @@
         </w:p>
         <w:p>
           <w:pPr>
-            <w:pStyle w:val="TOC2"/>
+            <w:pStyle w:val="TDC2"/>
             <w:tabs>
               <w:tab w:val="left" w:pos="1100"/>
               <w:tab w:val="right" w:leader="dot" w:pos="9397"/>
@@ -3354,7 +3340,7 @@
           <w:hyperlink w:anchor="_Toc153122917" w:history="1">
             <w:r>
               <w:rPr>
-                <w:rStyle w:val="Hyperlink"/>
+                <w:rStyle w:val="Hipervnculo"/>
                 <w:noProof/>
               </w:rPr>
               <w:t>2.12</w:t>
@@ -3370,7 +3356,7 @@
             </w:r>
             <w:r>
               <w:rPr>
-                <w:rStyle w:val="Hyperlink"/>
+                <w:rStyle w:val="Hipervnculo"/>
                 <w:noProof/>
               </w:rPr>
               <w:t>Enterprise Architect</w:t>
@@ -3427,7 +3413,7 @@
         </w:p>
         <w:p>
           <w:pPr>
-            <w:pStyle w:val="TOC2"/>
+            <w:pStyle w:val="TDC2"/>
             <w:tabs>
               <w:tab w:val="left" w:pos="1100"/>
               <w:tab w:val="right" w:leader="dot" w:pos="9397"/>
@@ -3444,7 +3430,7 @@
           <w:hyperlink w:anchor="_Toc153122918" w:history="1">
             <w:r>
               <w:rPr>
-                <w:rStyle w:val="Hyperlink"/>
+                <w:rStyle w:val="Hipervnculo"/>
                 <w:noProof/>
               </w:rPr>
               <w:t>2.13</w:t>
@@ -3460,7 +3446,7 @@
             </w:r>
             <w:r>
               <w:rPr>
-                <w:rStyle w:val="Hyperlink"/>
+                <w:rStyle w:val="Hipervnculo"/>
                 <w:noProof/>
               </w:rPr>
               <w:t>Balsamiq</w:t>
@@ -3517,7 +3503,7 @@
         </w:p>
         <w:p>
           <w:pPr>
-            <w:pStyle w:val="TOC1"/>
+            <w:pStyle w:val="TDC1"/>
             <w:tabs>
               <w:tab w:val="left" w:pos="480"/>
               <w:tab w:val="right" w:leader="dot" w:pos="9397"/>
@@ -3534,7 +3520,7 @@
           <w:hyperlink w:anchor="_Toc153122919" w:history="1">
             <w:r>
               <w:rPr>
-                <w:rStyle w:val="Hyperlink"/>
+                <w:rStyle w:val="Hipervnculo"/>
                 <w:noProof/>
               </w:rPr>
               <w:t>3</w:t>
@@ -3550,7 +3536,7 @@
             </w:r>
             <w:r>
               <w:rPr>
-                <w:rStyle w:val="Hyperlink"/>
+                <w:rStyle w:val="Hipervnculo"/>
                 <w:noProof/>
               </w:rPr>
               <w:t>MARCO PROPOSITIVO</w:t>
@@ -3607,7 +3593,7 @@
         </w:p>
         <w:p>
           <w:pPr>
-            <w:pStyle w:val="TOC2"/>
+            <w:pStyle w:val="TDC2"/>
             <w:tabs>
               <w:tab w:val="left" w:pos="880"/>
               <w:tab w:val="right" w:leader="dot" w:pos="9397"/>
@@ -3624,7 +3610,7 @@
           <w:hyperlink w:anchor="_Toc153122920" w:history="1">
             <w:r>
               <w:rPr>
-                <w:rStyle w:val="Hyperlink"/>
+                <w:rStyle w:val="Hipervnculo"/>
                 <w:noProof/>
               </w:rPr>
               <w:t>3.1</w:t>
@@ -3640,7 +3626,7 @@
             </w:r>
             <w:r>
               <w:rPr>
-                <w:rStyle w:val="Hyperlink"/>
+                <w:rStyle w:val="Hipervnculo"/>
                 <w:noProof/>
               </w:rPr>
               <w:t>Diagrama de contexto</w:t>
@@ -3697,7 +3683,7 @@
         </w:p>
         <w:p>
           <w:pPr>
-            <w:pStyle w:val="TOC2"/>
+            <w:pStyle w:val="TDC2"/>
             <w:tabs>
               <w:tab w:val="left" w:pos="880"/>
               <w:tab w:val="right" w:leader="dot" w:pos="9397"/>
@@ -3714,7 +3700,7 @@
           <w:hyperlink w:anchor="_Toc153122921" w:history="1">
             <w:r>
               <w:rPr>
-                <w:rStyle w:val="Hyperlink"/>
+                <w:rStyle w:val="Hipervnculo"/>
                 <w:noProof/>
               </w:rPr>
               <w:t>3.2</w:t>
@@ -3730,7 +3716,7 @@
             </w:r>
             <w:r>
               <w:rPr>
-                <w:rStyle w:val="Hyperlink"/>
+                <w:rStyle w:val="Hipervnculo"/>
                 <w:noProof/>
               </w:rPr>
               <w:t>Equipo Scrum y los Stakeholders</w:t>
@@ -3787,7 +3773,7 @@
         </w:p>
         <w:p>
           <w:pPr>
-            <w:pStyle w:val="TOC2"/>
+            <w:pStyle w:val="TDC2"/>
             <w:tabs>
               <w:tab w:val="left" w:pos="880"/>
               <w:tab w:val="right" w:leader="dot" w:pos="9397"/>
@@ -3804,7 +3790,7 @@
           <w:hyperlink w:anchor="_Toc153122922" w:history="1">
             <w:r>
               <w:rPr>
-                <w:rStyle w:val="Hyperlink"/>
+                <w:rStyle w:val="Hipervnculo"/>
                 <w:noProof/>
               </w:rPr>
               <w:t>3.3</w:t>
@@ -3820,7 +3806,7 @@
             </w:r>
             <w:r>
               <w:rPr>
-                <w:rStyle w:val="Hyperlink"/>
+                <w:rStyle w:val="Hipervnculo"/>
                 <w:noProof/>
               </w:rPr>
               <w:t>Historias de Usuario</w:t>
@@ -3877,7 +3863,7 @@
         </w:p>
         <w:p>
           <w:pPr>
-            <w:pStyle w:val="TOC2"/>
+            <w:pStyle w:val="TDC2"/>
             <w:tabs>
               <w:tab w:val="left" w:pos="880"/>
               <w:tab w:val="right" w:leader="dot" w:pos="9397"/>
@@ -3894,7 +3880,7 @@
           <w:hyperlink w:anchor="_Toc153122923" w:history="1">
             <w:r>
               <w:rPr>
-                <w:rStyle w:val="Hyperlink"/>
+                <w:rStyle w:val="Hipervnculo"/>
                 <w:noProof/>
               </w:rPr>
               <w:t>3.4</w:t>
@@ -3910,7 +3896,7 @@
             </w:r>
             <w:r>
               <w:rPr>
-                <w:rStyle w:val="Hyperlink"/>
+                <w:rStyle w:val="Hipervnculo"/>
                 <w:noProof/>
               </w:rPr>
               <w:t>Producto Backlog</w:t>
@@ -3967,7 +3953,7 @@
         </w:p>
         <w:p>
           <w:pPr>
-            <w:pStyle w:val="TOC2"/>
+            <w:pStyle w:val="TDC2"/>
             <w:tabs>
               <w:tab w:val="left" w:pos="880"/>
               <w:tab w:val="right" w:leader="dot" w:pos="9397"/>
@@ -3984,7 +3970,7 @@
           <w:hyperlink w:anchor="_Toc153122924" w:history="1">
             <w:r>
               <w:rPr>
-                <w:rStyle w:val="Hyperlink"/>
+                <w:rStyle w:val="Hipervnculo"/>
                 <w:noProof/>
               </w:rPr>
               <w:t>3.5</w:t>
@@ -4000,7 +3986,7 @@
             </w:r>
             <w:r>
               <w:rPr>
-                <w:rStyle w:val="Hyperlink"/>
+                <w:rStyle w:val="Hipervnculo"/>
                 <w:noProof/>
               </w:rPr>
               <w:t>Release Planning</w:t>
@@ -4057,7 +4043,7 @@
         </w:p>
         <w:p>
           <w:pPr>
-            <w:pStyle w:val="TOC2"/>
+            <w:pStyle w:val="TDC2"/>
             <w:tabs>
               <w:tab w:val="left" w:pos="880"/>
               <w:tab w:val="right" w:leader="dot" w:pos="9397"/>
@@ -4074,7 +4060,7 @@
           <w:hyperlink w:anchor="_Toc153122925" w:history="1">
             <w:r>
               <w:rPr>
-                <w:rStyle w:val="Hyperlink"/>
+                <w:rStyle w:val="Hipervnculo"/>
                 <w:noProof/>
               </w:rPr>
               <w:t>3.6</w:t>
@@ -4090,7 +4076,7 @@
             </w:r>
             <w:r>
               <w:rPr>
-                <w:rStyle w:val="Hyperlink"/>
+                <w:rStyle w:val="Hipervnculo"/>
                 <w:noProof/>
               </w:rPr>
               <w:t>Diagrama de casos de uso del sistema</w:t>
@@ -4147,7 +4133,7 @@
         </w:p>
         <w:p>
           <w:pPr>
-            <w:pStyle w:val="TOC2"/>
+            <w:pStyle w:val="TDC2"/>
             <w:tabs>
               <w:tab w:val="left" w:pos="880"/>
               <w:tab w:val="right" w:leader="dot" w:pos="9397"/>
@@ -4164,7 +4150,7 @@
           <w:hyperlink w:anchor="_Toc153122926" w:history="1">
             <w:r>
               <w:rPr>
-                <w:rStyle w:val="Hyperlink"/>
+                <w:rStyle w:val="Hipervnculo"/>
                 <w:noProof/>
               </w:rPr>
               <w:t>3.7</w:t>
@@ -4180,7 +4166,7 @@
             </w:r>
             <w:r>
               <w:rPr>
-                <w:rStyle w:val="Hyperlink"/>
+                <w:rStyle w:val="Hipervnculo"/>
                 <w:noProof/>
               </w:rPr>
               <w:t>Diagrama de clases</w:t>
@@ -4237,7 +4223,7 @@
         </w:p>
         <w:p>
           <w:pPr>
-            <w:pStyle w:val="TOC2"/>
+            <w:pStyle w:val="TDC2"/>
             <w:tabs>
               <w:tab w:val="left" w:pos="880"/>
               <w:tab w:val="right" w:leader="dot" w:pos="9397"/>
@@ -4254,7 +4240,7 @@
           <w:hyperlink w:anchor="_Toc153122927" w:history="1">
             <w:r>
               <w:rPr>
-                <w:rStyle w:val="Hyperlink"/>
+                <w:rStyle w:val="Hipervnculo"/>
                 <w:noProof/>
               </w:rPr>
               <w:t>3.8</w:t>
@@ -4270,7 +4256,7 @@
             </w:r>
             <w:r>
               <w:rPr>
-                <w:rStyle w:val="Hyperlink"/>
+                <w:rStyle w:val="Hipervnculo"/>
                 <w:noProof/>
               </w:rPr>
               <w:t>Modelo Relacional de la Base de Datos</w:t>
@@ -4327,7 +4313,7 @@
         </w:p>
         <w:p>
           <w:pPr>
-            <w:pStyle w:val="TOC2"/>
+            <w:pStyle w:val="TDC2"/>
             <w:tabs>
               <w:tab w:val="left" w:pos="880"/>
               <w:tab w:val="right" w:leader="dot" w:pos="9397"/>
@@ -4344,7 +4330,7 @@
           <w:hyperlink w:anchor="_Toc153122928" w:history="1">
             <w:r>
               <w:rPr>
-                <w:rStyle w:val="Hyperlink"/>
+                <w:rStyle w:val="Hipervnculo"/>
                 <w:noProof/>
               </w:rPr>
               <w:t>3.9</w:t>
@@ -4360,7 +4346,7 @@
             </w:r>
             <w:r>
               <w:rPr>
-                <w:rStyle w:val="Hyperlink"/>
+                <w:rStyle w:val="Hipervnculo"/>
                 <w:noProof/>
               </w:rPr>
               <w:t>Primer Sprint</w:t>
@@ -4417,7 +4403,7 @@
         </w:p>
         <w:p>
           <w:pPr>
-            <w:pStyle w:val="TOC3"/>
+            <w:pStyle w:val="TDC3"/>
             <w:tabs>
               <w:tab w:val="left" w:pos="1320"/>
               <w:tab w:val="right" w:leader="dot" w:pos="9397"/>
@@ -4434,7 +4420,7 @@
           <w:hyperlink w:anchor="_Toc153122929" w:history="1">
             <w:r>
               <w:rPr>
-                <w:rStyle w:val="Hyperlink"/>
+                <w:rStyle w:val="Hipervnculo"/>
                 <w:noProof/>
               </w:rPr>
               <w:t>3.9.1</w:t>
@@ -4450,7 +4436,7 @@
             </w:r>
             <w:r>
               <w:rPr>
-                <w:rStyle w:val="Hyperlink"/>
+                <w:rStyle w:val="Hipervnculo"/>
                 <w:noProof/>
               </w:rPr>
               <w:t>Sprint backlog</w:t>
@@ -4507,7 +4493,7 @@
         </w:p>
         <w:p>
           <w:pPr>
-            <w:pStyle w:val="TOC3"/>
+            <w:pStyle w:val="TDC3"/>
             <w:tabs>
               <w:tab w:val="left" w:pos="1320"/>
               <w:tab w:val="right" w:leader="dot" w:pos="9397"/>
@@ -4524,7 +4510,7 @@
           <w:hyperlink w:anchor="_Toc153122930" w:history="1">
             <w:r>
               <w:rPr>
-                <w:rStyle w:val="Hyperlink"/>
+                <w:rStyle w:val="Hipervnculo"/>
                 <w:noProof/>
               </w:rPr>
               <w:t>3.9.2</w:t>
@@ -4540,7 +4526,7 @@
             </w:r>
             <w:r>
               <w:rPr>
-                <w:rStyle w:val="Hyperlink"/>
+                <w:rStyle w:val="Hipervnculo"/>
                 <w:noProof/>
               </w:rPr>
               <w:t>Diseño de interfaces</w:t>
@@ -4597,7 +4583,7 @@
         </w:p>
         <w:p>
           <w:pPr>
-            <w:pStyle w:val="TOC3"/>
+            <w:pStyle w:val="TDC3"/>
             <w:tabs>
               <w:tab w:val="left" w:pos="1320"/>
               <w:tab w:val="right" w:leader="dot" w:pos="9397"/>
@@ -4614,7 +4600,7 @@
           <w:hyperlink w:anchor="_Toc153122931" w:history="1">
             <w:r>
               <w:rPr>
-                <w:rStyle w:val="Hyperlink"/>
+                <w:rStyle w:val="Hipervnculo"/>
                 <w:noProof/>
               </w:rPr>
               <w:t>3.9.3</w:t>
@@ -4630,7 +4616,7 @@
             </w:r>
             <w:r>
               <w:rPr>
-                <w:rStyle w:val="Hyperlink"/>
+                <w:rStyle w:val="Hipervnculo"/>
                 <w:noProof/>
               </w:rPr>
               <w:t>Sprint review</w:t>
@@ -4687,7 +4673,7 @@
         </w:p>
         <w:p>
           <w:pPr>
-            <w:pStyle w:val="TOC3"/>
+            <w:pStyle w:val="TDC3"/>
             <w:tabs>
               <w:tab w:val="left" w:pos="1320"/>
               <w:tab w:val="right" w:leader="dot" w:pos="9397"/>
@@ -4704,7 +4690,7 @@
           <w:hyperlink w:anchor="_Toc153122932" w:history="1">
             <w:r>
               <w:rPr>
-                <w:rStyle w:val="Hyperlink"/>
+                <w:rStyle w:val="Hipervnculo"/>
                 <w:noProof/>
               </w:rPr>
               <w:t>3.9.4</w:t>
@@ -4720,7 +4706,7 @@
             </w:r>
             <w:r>
               <w:rPr>
-                <w:rStyle w:val="Hyperlink"/>
+                <w:rStyle w:val="Hipervnculo"/>
                 <w:noProof/>
               </w:rPr>
               <w:t>Sprint retrospective</w:t>
@@ -4777,7 +4763,7 @@
         </w:p>
         <w:p>
           <w:pPr>
-            <w:pStyle w:val="TOC2"/>
+            <w:pStyle w:val="TDC2"/>
             <w:tabs>
               <w:tab w:val="left" w:pos="1100"/>
               <w:tab w:val="right" w:leader="dot" w:pos="9397"/>
@@ -4794,7 +4780,7 @@
           <w:hyperlink w:anchor="_Toc153122933" w:history="1">
             <w:r>
               <w:rPr>
-                <w:rStyle w:val="Hyperlink"/>
+                <w:rStyle w:val="Hipervnculo"/>
                 <w:noProof/>
               </w:rPr>
               <w:t>3.10</w:t>
@@ -4810,7 +4796,7 @@
             </w:r>
             <w:r>
               <w:rPr>
-                <w:rStyle w:val="Hyperlink"/>
+                <w:rStyle w:val="Hipervnculo"/>
                 <w:noProof/>
               </w:rPr>
               <w:t>Segundo Sprint</w:t>
@@ -4867,7 +4853,7 @@
         </w:p>
         <w:p>
           <w:pPr>
-            <w:pStyle w:val="TOC3"/>
+            <w:pStyle w:val="TDC3"/>
             <w:tabs>
               <w:tab w:val="left" w:pos="1320"/>
               <w:tab w:val="right" w:leader="dot" w:pos="9397"/>
@@ -4884,7 +4870,7 @@
           <w:hyperlink w:anchor="_Toc153122934" w:history="1">
             <w:r>
               <w:rPr>
-                <w:rStyle w:val="Hyperlink"/>
+                <w:rStyle w:val="Hipervnculo"/>
                 <w:noProof/>
               </w:rPr>
               <w:t>3.10.1</w:t>
@@ -4900,7 +4886,7 @@
             </w:r>
             <w:r>
               <w:rPr>
-                <w:rStyle w:val="Hyperlink"/>
+                <w:rStyle w:val="Hipervnculo"/>
                 <w:noProof/>
               </w:rPr>
               <w:t>Sprint backlog</w:t>
@@ -4957,7 +4943,7 @@
         </w:p>
         <w:p>
           <w:pPr>
-            <w:pStyle w:val="TOC3"/>
+            <w:pStyle w:val="TDC3"/>
             <w:tabs>
               <w:tab w:val="left" w:pos="1320"/>
               <w:tab w:val="right" w:leader="dot" w:pos="9397"/>
@@ -4974,7 +4960,7 @@
           <w:hyperlink w:anchor="_Toc153122935" w:history="1">
             <w:r>
               <w:rPr>
-                <w:rStyle w:val="Hyperlink"/>
+                <w:rStyle w:val="Hipervnculo"/>
                 <w:noProof/>
               </w:rPr>
               <w:t>3.10.2</w:t>
@@ -4990,7 +4976,7 @@
             </w:r>
             <w:r>
               <w:rPr>
-                <w:rStyle w:val="Hyperlink"/>
+                <w:rStyle w:val="Hipervnculo"/>
                 <w:noProof/>
               </w:rPr>
               <w:t>Diseño de interfaces</w:t>
@@ -5047,7 +5033,7 @@
         </w:p>
         <w:p>
           <w:pPr>
-            <w:pStyle w:val="TOC3"/>
+            <w:pStyle w:val="TDC3"/>
             <w:tabs>
               <w:tab w:val="left" w:pos="1320"/>
               <w:tab w:val="right" w:leader="dot" w:pos="9397"/>
@@ -5064,7 +5050,7 @@
           <w:hyperlink w:anchor="_Toc153122936" w:history="1">
             <w:r>
               <w:rPr>
-                <w:rStyle w:val="Hyperlink"/>
+                <w:rStyle w:val="Hipervnculo"/>
                 <w:noProof/>
               </w:rPr>
               <w:t>3.10.3</w:t>
@@ -5080,7 +5066,7 @@
             </w:r>
             <w:r>
               <w:rPr>
-                <w:rStyle w:val="Hyperlink"/>
+                <w:rStyle w:val="Hipervnculo"/>
                 <w:noProof/>
               </w:rPr>
               <w:t>Sprint review</w:t>
@@ -5137,7 +5123,7 @@
         </w:p>
         <w:p>
           <w:pPr>
-            <w:pStyle w:val="TOC3"/>
+            <w:pStyle w:val="TDC3"/>
             <w:tabs>
               <w:tab w:val="left" w:pos="1320"/>
               <w:tab w:val="right" w:leader="dot" w:pos="9397"/>
@@ -5154,7 +5140,7 @@
           <w:hyperlink w:anchor="_Toc153122937" w:history="1">
             <w:r>
               <w:rPr>
-                <w:rStyle w:val="Hyperlink"/>
+                <w:rStyle w:val="Hipervnculo"/>
                 <w:noProof/>
               </w:rPr>
               <w:t>3.10.4</w:t>
@@ -5170,7 +5156,7 @@
             </w:r>
             <w:r>
               <w:rPr>
-                <w:rStyle w:val="Hyperlink"/>
+                <w:rStyle w:val="Hipervnculo"/>
                 <w:noProof/>
               </w:rPr>
               <w:t>Sprint retrospective</w:t>
@@ -5227,7 +5213,7 @@
         </w:p>
         <w:p>
           <w:pPr>
-            <w:pStyle w:val="TOC2"/>
+            <w:pStyle w:val="TDC2"/>
             <w:tabs>
               <w:tab w:val="left" w:pos="1100"/>
               <w:tab w:val="right" w:leader="dot" w:pos="9397"/>
@@ -5244,7 +5230,7 @@
           <w:hyperlink w:anchor="_Toc153122938" w:history="1">
             <w:r>
               <w:rPr>
-                <w:rStyle w:val="Hyperlink"/>
+                <w:rStyle w:val="Hipervnculo"/>
                 <w:noProof/>
               </w:rPr>
               <w:t>3.11</w:t>
@@ -5260,7 +5246,7 @@
             </w:r>
             <w:r>
               <w:rPr>
-                <w:rStyle w:val="Hyperlink"/>
+                <w:rStyle w:val="Hipervnculo"/>
                 <w:noProof/>
               </w:rPr>
               <w:t>Tercer Sprint</w:t>
@@ -5317,7 +5303,7 @@
         </w:p>
         <w:p>
           <w:pPr>
-            <w:pStyle w:val="TOC3"/>
+            <w:pStyle w:val="TDC3"/>
             <w:tabs>
               <w:tab w:val="left" w:pos="1320"/>
               <w:tab w:val="right" w:leader="dot" w:pos="9397"/>
@@ -5334,7 +5320,7 @@
           <w:hyperlink w:anchor="_Toc153122939" w:history="1">
             <w:r>
               <w:rPr>
-                <w:rStyle w:val="Hyperlink"/>
+                <w:rStyle w:val="Hipervnculo"/>
                 <w:noProof/>
               </w:rPr>
               <w:t>3.11.1</w:t>
@@ -5350,7 +5336,7 @@
             </w:r>
             <w:r>
               <w:rPr>
-                <w:rStyle w:val="Hyperlink"/>
+                <w:rStyle w:val="Hipervnculo"/>
                 <w:noProof/>
               </w:rPr>
               <w:t>Sprint backlog</w:t>
@@ -5407,7 +5393,7 @@
         </w:p>
         <w:p>
           <w:pPr>
-            <w:pStyle w:val="TOC3"/>
+            <w:pStyle w:val="TDC3"/>
             <w:tabs>
               <w:tab w:val="left" w:pos="1320"/>
               <w:tab w:val="right" w:leader="dot" w:pos="9397"/>
@@ -5424,7 +5410,7 @@
           <w:hyperlink w:anchor="_Toc153122940" w:history="1">
             <w:r>
               <w:rPr>
-                <w:rStyle w:val="Hyperlink"/>
+                <w:rStyle w:val="Hipervnculo"/>
                 <w:noProof/>
               </w:rPr>
               <w:t>3.11.2</w:t>
@@ -5440,7 +5426,7 @@
             </w:r>
             <w:r>
               <w:rPr>
-                <w:rStyle w:val="Hyperlink"/>
+                <w:rStyle w:val="Hipervnculo"/>
                 <w:noProof/>
               </w:rPr>
               <w:t>Diseño de interfaces</w:t>
@@ -5497,7 +5483,7 @@
         </w:p>
         <w:p>
           <w:pPr>
-            <w:pStyle w:val="TOC3"/>
+            <w:pStyle w:val="TDC3"/>
             <w:tabs>
               <w:tab w:val="left" w:pos="1320"/>
               <w:tab w:val="right" w:leader="dot" w:pos="9397"/>
@@ -5514,7 +5500,7 @@
           <w:hyperlink w:anchor="_Toc153122941" w:history="1">
             <w:r>
               <w:rPr>
-                <w:rStyle w:val="Hyperlink"/>
+                <w:rStyle w:val="Hipervnculo"/>
                 <w:noProof/>
               </w:rPr>
               <w:t>3.11.3</w:t>
@@ -5530,7 +5516,7 @@
             </w:r>
             <w:r>
               <w:rPr>
-                <w:rStyle w:val="Hyperlink"/>
+                <w:rStyle w:val="Hipervnculo"/>
                 <w:noProof/>
               </w:rPr>
               <w:t>Sprint review</w:t>
@@ -5587,7 +5573,7 @@
         </w:p>
         <w:p>
           <w:pPr>
-            <w:pStyle w:val="TOC3"/>
+            <w:pStyle w:val="TDC3"/>
             <w:tabs>
               <w:tab w:val="left" w:pos="1320"/>
               <w:tab w:val="right" w:leader="dot" w:pos="9397"/>
@@ -5604,7 +5590,7 @@
           <w:hyperlink w:anchor="_Toc153122942" w:history="1">
             <w:r>
               <w:rPr>
-                <w:rStyle w:val="Hyperlink"/>
+                <w:rStyle w:val="Hipervnculo"/>
                 <w:noProof/>
               </w:rPr>
               <w:t>3.11.4</w:t>
@@ -5620,7 +5606,7 @@
             </w:r>
             <w:r>
               <w:rPr>
-                <w:rStyle w:val="Hyperlink"/>
+                <w:rStyle w:val="Hipervnculo"/>
                 <w:noProof/>
               </w:rPr>
               <w:t>Sprint retrospective</w:t>
@@ -5677,7 +5663,7 @@
         </w:p>
         <w:p>
           <w:pPr>
-            <w:pStyle w:val="TOC1"/>
+            <w:pStyle w:val="TDC1"/>
             <w:tabs>
               <w:tab w:val="left" w:pos="480"/>
               <w:tab w:val="right" w:leader="dot" w:pos="9397"/>
@@ -5694,7 +5680,7 @@
           <w:hyperlink w:anchor="_Toc153122943" w:history="1">
             <w:r>
               <w:rPr>
-                <w:rStyle w:val="Hyperlink"/>
+                <w:rStyle w:val="Hipervnculo"/>
                 <w:noProof/>
               </w:rPr>
               <w:t>4</w:t>
@@ -5710,7 +5696,7 @@
             </w:r>
             <w:r>
               <w:rPr>
-                <w:rStyle w:val="Hyperlink"/>
+                <w:rStyle w:val="Hipervnculo"/>
                 <w:noProof/>
               </w:rPr>
               <w:t>CONCLUSIONES Y RECOMENDACIONES</w:t>
@@ -5767,7 +5753,7 @@
         </w:p>
         <w:p>
           <w:pPr>
-            <w:pStyle w:val="TOC1"/>
+            <w:pStyle w:val="TDC1"/>
             <w:tabs>
               <w:tab w:val="right" w:leader="dot" w:pos="9397"/>
             </w:tabs>
@@ -5783,7 +5769,7 @@
           <w:hyperlink w:anchor="_Toc153122944" w:history="1">
             <w:r>
               <w:rPr>
-                <w:rStyle w:val="Hyperlink"/>
+                <w:rStyle w:val="Hipervnculo"/>
                 <w:noProof/>
               </w:rPr>
               <w:t>BIBLIOGRAFIA</w:t>
@@ -5840,7 +5826,7 @@
         </w:p>
         <w:p>
           <w:pPr>
-            <w:pStyle w:val="TOC1"/>
+            <w:pStyle w:val="TDC1"/>
             <w:tabs>
               <w:tab w:val="right" w:leader="dot" w:pos="9397"/>
             </w:tabs>
@@ -5856,7 +5842,7 @@
           <w:hyperlink w:anchor="_Toc153122945" w:history="1">
             <w:r>
               <w:rPr>
-                <w:rStyle w:val="Hyperlink"/>
+                <w:rStyle w:val="Hipervnculo"/>
                 <w:noProof/>
               </w:rPr>
               <w:t>ANEXOS</w:t>
@@ -5939,7 +5925,7 @@
     <w:p/>
     <w:p>
       <w:pPr>
-        <w:pStyle w:val="Heading1"/>
+        <w:pStyle w:val="Ttulo1"/>
         <w:jc w:val="center"/>
         <w:rPr>
           <w:rFonts w:ascii="Times New Roman" w:hAnsi="Times New Roman" w:cs="Times New Roman"/>
@@ -5967,7 +5953,7 @@
     </w:p>
     <w:p>
       <w:pPr>
-        <w:pStyle w:val="Heading2"/>
+        <w:pStyle w:val="Ttulo2"/>
         <w:numPr>
           <w:ilvl w:val="1"/>
           <w:numId w:val="12"/>
@@ -5992,64 +5978,24 @@
       <w:bookmarkEnd w:id="1"/>
     </w:p>
     <w:p>
-      <w:pPr>
-        <w:rPr>
-          <w:color w:val="00B050"/>
-        </w:rPr>
-      </w:pPr>
-      <w:r>
-        <w:rPr>
-          <w:color w:val="00B050"/>
-        </w:rPr>
-        <w:t>//Aumentar es muy poco y cuál es el motivo del proyecto</w:t>
+      <w:bookmarkStart w:id="2" w:name="_Toc153122896"/>
+      <w:r>
+        <w:t>Una de las motivaciones para realizar este proyecto es que toda persona necesita realizar actividades físicas para mantener una mejor salud. Los deportes han sido desde sus orígenes parte fundamental en el desarrollo físico de la persona y para cultivar momentos de entretenimiento y también incentivando la competencia.</w:t>
       </w:r>
     </w:p>
     <w:p>
-      <w:pPr>
-        <w:rPr>
-          <w:rFonts w:cs="Times New Roman"/>
-          <w:color w:val="000000" w:themeColor="text1"/>
-        </w:rPr>
-      </w:pPr>
-      <w:r>
-        <w:t xml:space="preserve">El alquiler de canchas de </w:t>
-      </w:r>
-      <w:proofErr w:type="spellStart"/>
-      <w:r>
-        <w:t>wally</w:t>
-      </w:r>
-      <w:proofErr w:type="spellEnd"/>
-      <w:r>
-        <w:t xml:space="preserve"> es un proyecto que busca ofrecer un servicio de alquiler de canchas para la práctica del deporte de </w:t>
-      </w:r>
-      <w:proofErr w:type="spellStart"/>
-      <w:r>
-        <w:t>wally</w:t>
-      </w:r>
-      <w:proofErr w:type="spellEnd"/>
-      <w:r>
-        <w:t xml:space="preserve"> (también conocido como voleibol playero o </w:t>
-      </w:r>
-      <w:proofErr w:type="spellStart"/>
-      <w:r>
-        <w:t>beach</w:t>
-      </w:r>
-      <w:proofErr w:type="spellEnd"/>
-      <w:r>
-        <w:t xml:space="preserve"> </w:t>
-      </w:r>
-      <w:proofErr w:type="spellStart"/>
-      <w:r>
-        <w:t>volleyball</w:t>
-      </w:r>
-      <w:proofErr w:type="spellEnd"/>
-      <w:r>
-        <w:t>). Este deporte, popularizado en playas y espacios recreativos al aire libre, ha ganado popularidad en los últimos años como una alternativa divertida y saludable para personas de todas las edades. El proyecto tiene como objetivo proporcionar un espacio adecuado y seguro para la práctica de este deporte, así como facilitar la reserva de canchas de manera rápida y eficiente a través de una plataforma en línea.</w:t>
+      <w:r>
+        <w:t>El presente sistema cuenta con una amplia gama de funcionalidades los cuales ayudan tanto al dueño en la facilitación de la administración, el registro y el control del alquiler de las canchas, como al cliente en el registro de reservación de su cancha o canchas, dando a los usuarios la facilidad y la comodidad necesaria para que de esta forma pueda disfrutar de una experiencia reconfortante y agradable.</w:t>
       </w:r>
     </w:p>
     <w:p>
-      <w:pPr>
-        <w:pStyle w:val="Heading2"/>
+      <w:r>
+        <w:t>En el sistema también se puede realizar las reservaciones de forma online, se podrá seleccionar la fecha, el horario y el número de cancha que desee alquilar, siendo más factible la organización de los partidos que se jugaran y disfrutaran, en las canchas respectivas.</w:t>
+      </w:r>
+    </w:p>
+    <w:p>
+      <w:pPr>
+        <w:pStyle w:val="Ttulo2"/>
         <w:rPr>
           <w:rFonts w:ascii="Times New Roman" w:hAnsi="Times New Roman" w:cs="Times New Roman"/>
           <w:b/>
@@ -6057,7 +6003,6 @@
           <w:color w:val="000000" w:themeColor="text1"/>
         </w:rPr>
       </w:pPr>
-      <w:bookmarkStart w:id="2" w:name="_Toc153122896"/>
       <w:r>
         <w:rPr>
           <w:rFonts w:ascii="Times New Roman" w:hAnsi="Times New Roman" w:cs="Times New Roman"/>
@@ -6098,7 +6043,7 @@
     </w:p>
     <w:p>
       <w:pPr>
-        <w:pStyle w:val="Heading2"/>
+        <w:pStyle w:val="Ttulo2"/>
         <w:rPr>
           <w:rFonts w:ascii="Times New Roman" w:hAnsi="Times New Roman" w:cs="Times New Roman"/>
           <w:b/>
@@ -6151,8 +6096,11 @@
     </w:p>
     <w:p>
       <w:pPr>
-        <w:pStyle w:val="Heading3"/>
-        <w:ind w:firstLine="708"/>
+        <w:pStyle w:val="Ttulo3"/>
+        <w:numPr>
+          <w:ilvl w:val="2"/>
+          <w:numId w:val="14"/>
+        </w:numPr>
         <w:rPr>
           <w:rFonts w:cs="Times New Roman"/>
           <w:b/>
@@ -6168,84 +6116,52 @@
           <w:bCs/>
           <w:color w:val="000000" w:themeColor="text1"/>
         </w:rPr>
-        <w:t>1.3.1</w:t>
-      </w:r>
-      <w:r>
-        <w:rPr>
-          <w:rFonts w:cs="Times New Roman"/>
+        <w:lastRenderedPageBreak/>
+        <w:t>Objetivo general</w:t>
+      </w:r>
+      <w:bookmarkEnd w:id="4"/>
+    </w:p>
+    <w:p>
+      <w:pPr>
+        <w:pStyle w:val="Prrafodelista"/>
+        <w:spacing w:after="164"/>
+        <w:ind w:left="2124" w:firstLine="9"/>
+      </w:pPr>
+      <w:bookmarkStart w:id="5" w:name="_Toc153122899"/>
+      <w:r>
+        <w:t xml:space="preserve">Desarrollar un sistema de información, para administrar, registrar y controlar el alquiler y la reservación de las canchas de </w:t>
+      </w:r>
+      <w:proofErr w:type="spellStart"/>
+      <w:r>
+        <w:t>Wally</w:t>
+      </w:r>
+      <w:proofErr w:type="spellEnd"/>
+      <w:r>
+        <w:t>.</w:t>
+      </w:r>
+    </w:p>
+    <w:p>
+      <w:pPr>
+        <w:rPr>
           <w:b/>
           <w:bCs/>
           <w:color w:val="000000" w:themeColor="text1"/>
         </w:rPr>
-        <w:tab/>
-      </w:r>
-      <w:r>
-        <w:rPr>
-          <w:rFonts w:cs="Times New Roman"/>
+      </w:pPr>
+      <w:r>
+        <w:rPr>
           <w:b/>
           <w:bCs/>
           <w:color w:val="000000" w:themeColor="text1"/>
         </w:rPr>
-        <w:t>Objetivo general</w:t>
-      </w:r>
-      <w:bookmarkEnd w:id="4"/>
-    </w:p>
-    <w:p>
-      <w:r>
-        <w:tab/>
-      </w:r>
-      <w:r>
-        <w:rPr>
-          <w:color w:val="00B050"/>
-        </w:rPr>
-        <w:t>//Mejorar el objetivo general</w:t>
-      </w:r>
-    </w:p>
-    <w:p>
-      <w:pPr>
-        <w:ind w:left="567"/>
-        <w:rPr>
-          <w:color w:val="FF0000"/>
-        </w:rPr>
-      </w:pPr>
-      <w:r>
-        <w:t xml:space="preserve">Desarrollar el proceso de alquiler de canchas de </w:t>
-      </w:r>
-      <w:proofErr w:type="spellStart"/>
-      <w:r>
-        <w:t>Wally</w:t>
-      </w:r>
-      <w:proofErr w:type="spellEnd"/>
-      <w:r>
-        <w:t xml:space="preserve"> y proponer soluciones para mejorar su eficiencia y efectividad.</w:t>
-      </w:r>
-    </w:p>
-    <w:p>
-      <w:pPr>
-        <w:pStyle w:val="Heading3"/>
-        <w:ind w:firstLine="708"/>
+        <w:t>1.3.2</w:t>
+      </w:r>
+      <w:r>
         <w:rPr>
           <w:b/>
           <w:bCs/>
           <w:color w:val="000000" w:themeColor="text1"/>
         </w:rPr>
-      </w:pPr>
-      <w:bookmarkStart w:id="5" w:name="_Toc153122899"/>
-      <w:r>
-        <w:rPr>
-          <w:b/>
-          <w:bCs/>
-          <w:color w:val="000000" w:themeColor="text1"/>
-        </w:rPr>
-        <w:lastRenderedPageBreak/>
-        <w:t>1.3.2</w:t>
-      </w:r>
-      <w:r>
-        <w:rPr>
-          <w:b/>
-          <w:bCs/>
-          <w:color w:val="000000" w:themeColor="text1"/>
-        </w:rPr>
         <w:tab/>
         <w:t>Objetivos específicos</w:t>
       </w:r>
@@ -6253,7 +6169,7 @@
     </w:p>
     <w:p>
       <w:pPr>
-        <w:pStyle w:val="ListParagraph"/>
+        <w:pStyle w:val="Prrafodelista"/>
         <w:numPr>
           <w:ilvl w:val="0"/>
           <w:numId w:val="6"/>
@@ -6266,7 +6182,7 @@
     </w:p>
     <w:p>
       <w:pPr>
-        <w:pStyle w:val="ListParagraph"/>
+        <w:pStyle w:val="Prrafodelista"/>
         <w:numPr>
           <w:ilvl w:val="0"/>
           <w:numId w:val="6"/>
@@ -6279,7 +6195,7 @@
     </w:p>
     <w:p>
       <w:pPr>
-        <w:pStyle w:val="ListParagraph"/>
+        <w:pStyle w:val="Prrafodelista"/>
         <w:numPr>
           <w:ilvl w:val="0"/>
           <w:numId w:val="6"/>
@@ -6292,7 +6208,7 @@
     </w:p>
     <w:p>
       <w:pPr>
-        <w:pStyle w:val="ListParagraph"/>
+        <w:pStyle w:val="Prrafodelista"/>
         <w:numPr>
           <w:ilvl w:val="0"/>
           <w:numId w:val="6"/>
@@ -6305,7 +6221,7 @@
     </w:p>
     <w:p>
       <w:pPr>
-        <w:pStyle w:val="ListParagraph"/>
+        <w:pStyle w:val="Prrafodelista"/>
         <w:numPr>
           <w:ilvl w:val="0"/>
           <w:numId w:val="6"/>
@@ -6318,7 +6234,11 @@
     </w:p>
     <w:p>
       <w:pPr>
-        <w:pStyle w:val="Heading2"/>
+        <w:pStyle w:val="Ttulo2"/>
+        <w:numPr>
+          <w:ilvl w:val="1"/>
+          <w:numId w:val="14"/>
+        </w:numPr>
         <w:rPr>
           <w:rFonts w:ascii="Times New Roman" w:hAnsi="Times New Roman" w:cs="Times New Roman"/>
           <w:b/>
@@ -6334,60 +6254,122 @@
           <w:bCs/>
           <w:color w:val="000000" w:themeColor="text1"/>
         </w:rPr>
-        <w:t>1.4</w:t>
-      </w:r>
-      <w:r>
+        <w:t>Alcances</w:t>
+      </w:r>
+      <w:bookmarkEnd w:id="6"/>
+    </w:p>
+    <w:p>
+      <w:pPr>
+        <w:spacing w:after="0"/>
+        <w:ind w:left="708" w:right="1963"/>
+      </w:pPr>
+      <w:r>
+        <w:t>El sistema de información tiene los siguientes alcances:</w:t>
+      </w:r>
+    </w:p>
+    <w:p>
+      <w:pPr>
+        <w:spacing w:after="0"/>
+        <w:ind w:left="708"/>
+      </w:pPr>
+      <w:r>
+        <w:rPr>
+          <w:rFonts w:ascii="Noto Sans" w:eastAsia="Noto Sans" w:hAnsi="Noto Sans" w:cs="Noto Sans"/>
+        </w:rPr>
+        <w:t xml:space="preserve">− </w:t>
+      </w:r>
+      <w:r>
+        <w:t>Registro de alquiler de canchas</w:t>
+      </w:r>
+    </w:p>
+    <w:p>
+      <w:pPr>
+        <w:spacing w:after="0"/>
+        <w:ind w:left="708"/>
+      </w:pPr>
+      <w:r>
+        <w:rPr>
+          <w:rFonts w:ascii="Noto Sans" w:eastAsia="Noto Sans" w:hAnsi="Noto Sans" w:cs="Noto Sans"/>
+        </w:rPr>
+        <w:t xml:space="preserve">− </w:t>
+      </w:r>
+      <w:r>
+        <w:t>Realizar reservas.</w:t>
+      </w:r>
+    </w:p>
+    <w:p>
+      <w:pPr>
+        <w:spacing w:after="0"/>
+        <w:ind w:left="708"/>
+      </w:pPr>
+      <w:r>
+        <w:rPr>
+          <w:rFonts w:ascii="Arial" w:eastAsia="Noto Sans" w:hAnsi="Arial" w:cs="Arial"/>
+        </w:rPr>
+        <w:t>−</w:t>
+      </w:r>
+      <w:r>
+        <w:rPr>
+          <w:rFonts w:ascii="Noto Sans" w:eastAsia="Noto Sans" w:hAnsi="Noto Sans" w:cs="Noto Sans"/>
+        </w:rPr>
+        <w:t xml:space="preserve"> </w:t>
+      </w:r>
+      <w:r>
+        <w:t>Cancelación o anulación de reservas.</w:t>
+      </w:r>
+    </w:p>
+    <w:p>
+      <w:pPr>
+        <w:spacing w:after="0"/>
+        <w:ind w:left="708"/>
+      </w:pPr>
+      <w:r>
+        <w:rPr>
+          <w:rFonts w:ascii="Noto Sans" w:eastAsia="Noto Sans" w:hAnsi="Noto Sans" w:cs="Noto Sans"/>
+        </w:rPr>
+        <w:t xml:space="preserve">− </w:t>
+      </w:r>
+      <w:r>
+        <w:t>Registro de clientes.</w:t>
+      </w:r>
+    </w:p>
+    <w:p>
+      <w:pPr>
+        <w:spacing w:after="0"/>
+        <w:ind w:left="708"/>
+      </w:pPr>
+      <w:r>
+        <w:t>− Búsqueda de canchas disponibles.</w:t>
+      </w:r>
+    </w:p>
+    <w:p>
+      <w:pPr>
+        <w:ind w:left="708"/>
+      </w:pPr>
+      <w:r>
+        <w:t>− Generación de reportes.</w:t>
+      </w:r>
+    </w:p>
+    <w:p>
+      <w:pPr>
+        <w:pStyle w:val="Ttulo2"/>
         <w:rPr>
           <w:rFonts w:ascii="Times New Roman" w:hAnsi="Times New Roman" w:cs="Times New Roman"/>
           <w:b/>
           <w:bCs/>
           <w:color w:val="000000" w:themeColor="text1"/>
         </w:rPr>
-        <w:tab/>
-        <w:t>Alcances</w:t>
-      </w:r>
-      <w:bookmarkEnd w:id="6"/>
-    </w:p>
-    <w:p>
-      <w:r>
-        <w:t>//</w:t>
-      </w:r>
-      <w:r>
-        <w:rPr>
-          <w:color w:val="00B050"/>
-        </w:rPr>
-        <w:t>no se entiende los alcances</w:t>
-      </w:r>
-    </w:p>
-    <w:p>
-      <w:pPr>
-        <w:rPr>
-          <w:color w:val="FF0000"/>
-        </w:rPr>
-      </w:pPr>
-      <w:r>
-        <w:t xml:space="preserve">Este estudio se centrará en analizar y mejorar el proceso de alquiler de canchas de </w:t>
-      </w:r>
-      <w:proofErr w:type="spellStart"/>
-      <w:r>
-        <w:t>Wally</w:t>
-      </w:r>
-      <w:proofErr w:type="spellEnd"/>
-      <w:r>
-        <w:t xml:space="preserve"> en un contexto específico, con el objetivo de proporcionar recomendaciones prácticas y viables para su implementación.</w:t>
-      </w:r>
-    </w:p>
-    <w:p>
-      <w:pPr>
-        <w:pStyle w:val="Heading2"/>
+      </w:pPr>
+      <w:bookmarkStart w:id="7" w:name="_Toc153122901"/>
+      <w:r>
         <w:rPr>
           <w:rFonts w:ascii="Times New Roman" w:hAnsi="Times New Roman" w:cs="Times New Roman"/>
           <w:b/>
           <w:bCs/>
           <w:color w:val="000000" w:themeColor="text1"/>
         </w:rPr>
-      </w:pPr>
-      <w:bookmarkStart w:id="7" w:name="_Toc153122901"/>
+        <w:t>1.5</w:t>
+      </w:r>
       <w:r>
         <w:rPr>
           <w:rFonts w:ascii="Times New Roman" w:hAnsi="Times New Roman" w:cs="Times New Roman"/>
@@ -6395,15 +6377,6 @@
           <w:bCs/>
           <w:color w:val="000000" w:themeColor="text1"/>
         </w:rPr>
-        <w:t>1.5</w:t>
-      </w:r>
-      <w:r>
-        <w:rPr>
-          <w:rFonts w:ascii="Times New Roman" w:hAnsi="Times New Roman" w:cs="Times New Roman"/>
-          <w:b/>
-          <w:bCs/>
-          <w:color w:val="000000" w:themeColor="text1"/>
-        </w:rPr>
         <w:tab/>
         <w:t>Ingeniería del proyecto</w:t>
       </w:r>
@@ -6416,7 +6389,7 @@
     </w:p>
     <w:p>
       <w:pPr>
-        <w:pStyle w:val="ListParagraph"/>
+        <w:pStyle w:val="Prrafodelista"/>
         <w:numPr>
           <w:ilvl w:val="0"/>
           <w:numId w:val="1"/>
@@ -6435,7 +6408,7 @@
     </w:p>
     <w:p>
       <w:pPr>
-        <w:pStyle w:val="ListParagraph"/>
+        <w:pStyle w:val="Prrafodelista"/>
         <w:numPr>
           <w:ilvl w:val="1"/>
           <w:numId w:val="1"/>
@@ -6457,7 +6430,7 @@
     </w:p>
     <w:p>
       <w:pPr>
-        <w:pStyle w:val="ListParagraph"/>
+        <w:pStyle w:val="Prrafodelista"/>
         <w:numPr>
           <w:ilvl w:val="0"/>
           <w:numId w:val="1"/>
@@ -6471,12 +6444,13 @@
         <w:rPr>
           <w:b/>
         </w:rPr>
+        <w:lastRenderedPageBreak/>
         <w:t>Notación de Modelado</w:t>
       </w:r>
     </w:p>
     <w:p>
       <w:pPr>
-        <w:pStyle w:val="ListParagraph"/>
+        <w:pStyle w:val="Prrafodelista"/>
         <w:numPr>
           <w:ilvl w:val="1"/>
           <w:numId w:val="1"/>
@@ -6489,7 +6463,7 @@
     </w:p>
     <w:p>
       <w:pPr>
-        <w:pStyle w:val="ListParagraph"/>
+        <w:pStyle w:val="Prrafodelista"/>
         <w:numPr>
           <w:ilvl w:val="0"/>
           <w:numId w:val="1"/>
@@ -6508,7 +6482,7 @@
     </w:p>
     <w:p>
       <w:pPr>
-        <w:pStyle w:val="ListParagraph"/>
+        <w:pStyle w:val="Prrafodelista"/>
         <w:numPr>
           <w:ilvl w:val="1"/>
           <w:numId w:val="1"/>
@@ -6521,7 +6495,7 @@
     </w:p>
     <w:p>
       <w:pPr>
-        <w:pStyle w:val="ListParagraph"/>
+        <w:pStyle w:val="Prrafodelista"/>
         <w:numPr>
           <w:ilvl w:val="1"/>
           <w:numId w:val="1"/>
@@ -6534,7 +6508,7 @@
     </w:p>
     <w:p>
       <w:pPr>
-        <w:pStyle w:val="ListParagraph"/>
+        <w:pStyle w:val="Prrafodelista"/>
         <w:numPr>
           <w:ilvl w:val="1"/>
           <w:numId w:val="1"/>
@@ -6547,7 +6521,7 @@
     </w:p>
     <w:p>
       <w:pPr>
-        <w:pStyle w:val="ListParagraph"/>
+        <w:pStyle w:val="Prrafodelista"/>
         <w:numPr>
           <w:ilvl w:val="1"/>
           <w:numId w:val="1"/>
@@ -6560,7 +6534,7 @@
     </w:p>
     <w:p>
       <w:pPr>
-        <w:pStyle w:val="ListParagraph"/>
+        <w:pStyle w:val="Prrafodelista"/>
         <w:numPr>
           <w:ilvl w:val="1"/>
           <w:numId w:val="1"/>
@@ -6568,7 +6542,6 @@
         <w:spacing w:before="120" w:after="120"/>
       </w:pPr>
       <w:r>
-        <w:lastRenderedPageBreak/>
         <w:t xml:space="preserve">Enterprise </w:t>
       </w:r>
       <w:proofErr w:type="spellStart"/>
@@ -6582,7 +6555,7 @@
     </w:p>
     <w:p>
       <w:pPr>
-        <w:pStyle w:val="ListParagraph"/>
+        <w:pStyle w:val="Prrafodelista"/>
         <w:numPr>
           <w:ilvl w:val="1"/>
           <w:numId w:val="1"/>
@@ -6597,10 +6570,10 @@
     <w:p/>
     <w:p>
       <w:pPr>
-        <w:pStyle w:val="Heading1"/>
+        <w:pStyle w:val="Ttulo1"/>
         <w:numPr>
           <w:ilvl w:val="0"/>
-          <w:numId w:val="12"/>
+          <w:numId w:val="14"/>
         </w:numPr>
         <w:jc w:val="center"/>
         <w:rPr>
@@ -6641,7 +6614,7 @@
     </w:p>
     <w:p>
       <w:pPr>
-        <w:pStyle w:val="Heading2"/>
+        <w:pStyle w:val="Ttulo2"/>
         <w:rPr>
           <w:rFonts w:ascii="Times New Roman" w:hAnsi="Times New Roman" w:cs="Times New Roman"/>
           <w:b/>
@@ -6692,7 +6665,7 @@
     </w:p>
     <w:p>
       <w:pPr>
-        <w:pStyle w:val="Heading2"/>
+        <w:pStyle w:val="Ttulo2"/>
         <w:rPr>
           <w:rFonts w:ascii="Times New Roman" w:hAnsi="Times New Roman" w:cs="Times New Roman"/>
           <w:b/>
@@ -6785,7 +6758,11 @@
       </w:r>
       <w:proofErr w:type="spellEnd"/>
       <w:r>
-        <w:t>, un sistema de información podría incluir una base de datos de clientes y reservas, un sistema de gestión de reservas y una interfaz de usuario para usuarios y administradores.</w:t>
+        <w:t xml:space="preserve">, un sistema de información podría incluir </w:t>
+      </w:r>
+      <w:r>
+        <w:lastRenderedPageBreak/>
+        <w:t>una base de datos de clientes y reservas, un sistema de gestión de reservas y una interfaz de usuario para usuarios y administradores.</w:t>
       </w:r>
       <w:bookmarkStart w:id="12" w:name="_Toc153122906"/>
     </w:p>
@@ -6854,7 +6831,6 @@
           <w:color w:val="000000" w:themeColor="text1"/>
           <w:szCs w:val="24"/>
         </w:rPr>
-        <w:lastRenderedPageBreak/>
         <w:t>2.5</w:t>
       </w:r>
       <w:r>
@@ -6889,7 +6865,7 @@
     </w:p>
     <w:p>
       <w:pPr>
-        <w:pStyle w:val="Heading2"/>
+        <w:pStyle w:val="Ttulo2"/>
         <w:rPr>
           <w:rFonts w:ascii="Times New Roman" w:hAnsi="Times New Roman" w:cs="Times New Roman"/>
           <w:b/>
@@ -6932,7 +6908,7 @@
     </w:p>
     <w:p>
       <w:pPr>
-        <w:pStyle w:val="Heading3"/>
+        <w:pStyle w:val="Ttulo3"/>
         <w:ind w:left="708"/>
         <w:rPr>
           <w:rFonts w:cs="Times New Roman"/>
@@ -6987,7 +6963,7 @@
     </w:p>
     <w:p>
       <w:pPr>
-        <w:pStyle w:val="Heading3"/>
+        <w:pStyle w:val="Ttulo3"/>
         <w:ind w:left="708"/>
         <w:rPr>
           <w:rFonts w:cs="Times New Roman"/>
@@ -7042,7 +7018,7 @@
     </w:p>
     <w:p>
       <w:pPr>
-        <w:pStyle w:val="Heading3"/>
+        <w:pStyle w:val="Ttulo3"/>
         <w:ind w:left="708"/>
         <w:rPr>
           <w:rFonts w:cs="Times New Roman"/>
@@ -7063,6 +7039,7 @@
           <w:sz w:val="24"/>
           <w:szCs w:val="24"/>
         </w:rPr>
+        <w:lastRenderedPageBreak/>
         <w:t>2.6.3</w:t>
       </w:r>
       <w:r>
@@ -7124,7 +7101,6 @@
           <w:color w:val="000000" w:themeColor="text1"/>
           <w:szCs w:val="24"/>
         </w:rPr>
-        <w:lastRenderedPageBreak/>
         <w:t>2.7</w:t>
       </w:r>
       <w:r>
@@ -7164,7 +7140,7 @@
     </w:p>
     <w:p>
       <w:pPr>
-        <w:pStyle w:val="Heading2"/>
+        <w:pStyle w:val="Ttulo2"/>
         <w:jc w:val="left"/>
         <w:rPr>
           <w:rFonts w:ascii="Times New Roman" w:hAnsi="Times New Roman" w:cs="Times New Roman"/>
@@ -7315,7 +7291,9 @@
           <w:lang w:val="es-BO"/>
         </w:rPr>
       </w:pPr>
-      <w:r>
+    </w:p>
+    <w:p>
+      <w:pPr>
         <w:rPr>
           <w:rFonts w:cs="Times New Roman"/>
           <w:b/>
@@ -7324,9 +7302,10 @@
           <w:szCs w:val="24"/>
           <w:lang w:val="es-BO"/>
         </w:rPr>
-        <w:t>2.10</w:t>
-      </w:r>
-      <w:r>
+      </w:pPr>
+    </w:p>
+    <w:p>
+      <w:pPr>
         <w:rPr>
           <w:rFonts w:cs="Times New Roman"/>
           <w:b/>
@@ -7335,9 +7314,7 @@
           <w:szCs w:val="24"/>
           <w:lang w:val="es-BO"/>
         </w:rPr>
-        <w:tab/>
-        <w:t>SQL</w:t>
-      </w:r>
+      </w:pPr>
       <w:r>
         <w:rPr>
           <w:rFonts w:cs="Times New Roman"/>
@@ -7347,7 +7324,8 @@
           <w:szCs w:val="24"/>
           <w:lang w:val="es-BO"/>
         </w:rPr>
-        <w:t>ite</w:t>
+        <w:lastRenderedPageBreak/>
+        <w:t>2.10</w:t>
       </w:r>
       <w:r>
         <w:rPr>
@@ -7358,28 +7336,10 @@
           <w:szCs w:val="24"/>
           <w:lang w:val="es-BO"/>
         </w:rPr>
-        <w:t xml:space="preserve"> </w:t>
-      </w:r>
-      <w:bookmarkStart w:id="22" w:name="_Toc153122916"/>
-      <w:bookmarkEnd w:id="21"/>
-    </w:p>
-    <w:p>
-      <w:pPr>
-        <w:rPr>
-          <w:rFonts w:cs="Times New Roman"/>
-          <w:szCs w:val="24"/>
-        </w:rPr>
-      </w:pPr>
-      <w:r>
-        <w:rPr>
-          <w:rFonts w:cs="Times New Roman"/>
-          <w:szCs w:val="24"/>
-        </w:rPr>
-        <w:t>SQLite es una herramienta poderosa y sencilla para gestionar bases de datos en aplicaciones pequeñas a medianas. Su integración directa con la aplicación y su uso de un solo archivo hacen que sea ideal para proyectos que necesitan una base de datos ligera y fácil de gestionar. Con los comandos básicos presentados, puedes empezar a trabajar con SQLite en tus proyectos.</w:t>
-      </w:r>
-    </w:p>
-    <w:p>
-      <w:pPr>
+        <w:tab/>
+        <w:t>SQL</w:t>
+      </w:r>
+      <w:r>
         <w:rPr>
           <w:rFonts w:cs="Times New Roman"/>
           <w:b/>
@@ -7388,7 +7348,8 @@
           <w:szCs w:val="24"/>
           <w:lang w:val="es-BO"/>
         </w:rPr>
-      </w:pPr>
+        <w:t>ite</w:t>
+      </w:r>
       <w:r>
         <w:rPr>
           <w:rFonts w:cs="Times New Roman"/>
@@ -7398,9 +7359,28 @@
           <w:szCs w:val="24"/>
           <w:lang w:val="es-BO"/>
         </w:rPr>
-        <w:t>2.11</w:t>
-      </w:r>
-      <w:r>
+        <w:t xml:space="preserve"> </w:t>
+      </w:r>
+      <w:bookmarkStart w:id="22" w:name="_Toc153122916"/>
+      <w:bookmarkEnd w:id="21"/>
+    </w:p>
+    <w:p>
+      <w:pPr>
+        <w:rPr>
+          <w:rFonts w:cs="Times New Roman"/>
+          <w:szCs w:val="24"/>
+        </w:rPr>
+      </w:pPr>
+      <w:r>
+        <w:rPr>
+          <w:rFonts w:cs="Times New Roman"/>
+          <w:szCs w:val="24"/>
+        </w:rPr>
+        <w:t>SQLite es una herramienta poderosa y sencilla para gestionar bases de datos en aplicaciones pequeñas a medianas. Su integración directa con la aplicación y su uso de un solo archivo hacen que sea ideal para proyectos que necesitan una base de datos ligera y fácil de gestionar. Con los comandos básicos presentados, puedes empezar a trabajar con SQLite en tus proyectos.</w:t>
+      </w:r>
+    </w:p>
+    <w:p>
+      <w:pPr>
         <w:rPr>
           <w:rFonts w:cs="Times New Roman"/>
           <w:b/>
@@ -7409,6 +7389,27 @@
           <w:szCs w:val="24"/>
           <w:lang w:val="es-BO"/>
         </w:rPr>
+      </w:pPr>
+      <w:r>
+        <w:rPr>
+          <w:rFonts w:cs="Times New Roman"/>
+          <w:b/>
+          <w:bCs/>
+          <w:color w:val="000000" w:themeColor="text1"/>
+          <w:szCs w:val="24"/>
+          <w:lang w:val="es-BO"/>
+        </w:rPr>
+        <w:t>2.11</w:t>
+      </w:r>
+      <w:r>
+        <w:rPr>
+          <w:rFonts w:cs="Times New Roman"/>
+          <w:b/>
+          <w:bCs/>
+          <w:color w:val="000000" w:themeColor="text1"/>
+          <w:szCs w:val="24"/>
+          <w:lang w:val="es-BO"/>
+        </w:rPr>
         <w:tab/>
         <w:t>Arquitectura MVC</w:t>
       </w:r>
@@ -7429,39 +7430,30 @@
           <w:color w:val="000000" w:themeColor="text1"/>
           <w:szCs w:val="24"/>
         </w:rPr>
-        <w:t xml:space="preserve">MVC (Modelo-Vista-Controlador) es un patrón de diseño de software que separa una aplicación en tres componentes principales: el Modelo, que representa los datos y la lógica de negocio; la Vista, que representa la interfaz de usuario; y el Controlador, que actúa como intermediario entre el Modelo y la Vista. En el contexto del desarrollo de software para el </w:t>
-      </w:r>
+        <w:t xml:space="preserve">MVC (Modelo-Vista-Controlador) es un patrón de diseño de software que separa una aplicación en tres componentes principales: el Modelo, que representa los datos y la lógica de negocio; la Vista, que representa la interfaz de usuario; y el Controlador, que actúa como intermediario entre el Modelo y la Vista. En el contexto del desarrollo de software para el alquiler de canchas de </w:t>
+      </w:r>
+      <w:proofErr w:type="spellStart"/>
       <w:r>
         <w:rPr>
           <w:rFonts w:cs="Times New Roman"/>
           <w:color w:val="000000" w:themeColor="text1"/>
           <w:szCs w:val="24"/>
         </w:rPr>
-        <w:lastRenderedPageBreak/>
-        <w:t xml:space="preserve">alquiler de canchas de </w:t>
-      </w:r>
-      <w:proofErr w:type="spellStart"/>
+        <w:t>Wally</w:t>
+      </w:r>
+      <w:proofErr w:type="spellEnd"/>
       <w:r>
         <w:rPr>
           <w:rFonts w:cs="Times New Roman"/>
           <w:color w:val="000000" w:themeColor="text1"/>
           <w:szCs w:val="24"/>
         </w:rPr>
-        <w:t>Wally</w:t>
-      </w:r>
-      <w:proofErr w:type="spellEnd"/>
-      <w:r>
-        <w:rPr>
-          <w:rFonts w:cs="Times New Roman"/>
-          <w:color w:val="000000" w:themeColor="text1"/>
-          <w:szCs w:val="24"/>
-        </w:rPr>
         <w:t>, la arquitectura MVC podría utilizarse para organizar y estructurar la aplicación de manera modular y escalable.</w:t>
       </w:r>
     </w:p>
     <w:p>
       <w:pPr>
-        <w:pStyle w:val="Heading2"/>
+        <w:pStyle w:val="Ttulo2"/>
         <w:rPr>
           <w:rFonts w:ascii="Times New Roman" w:hAnsi="Times New Roman" w:cs="Times New Roman"/>
           <w:b/>
@@ -7565,7 +7557,7 @@
     </w:p>
     <w:p>
       <w:pPr>
-        <w:pStyle w:val="Heading2"/>
+        <w:pStyle w:val="Ttulo2"/>
         <w:rPr>
           <w:rFonts w:ascii="Times New Roman" w:hAnsi="Times New Roman" w:cs="Times New Roman"/>
           <w:b/>
@@ -7637,7 +7629,7 @@
     </w:p>
     <w:p>
       <w:pPr>
-        <w:pStyle w:val="Heading1"/>
+        <w:pStyle w:val="Ttulo1"/>
         <w:numPr>
           <w:ilvl w:val="0"/>
           <w:numId w:val="10"/>
@@ -7668,7 +7660,7 @@
     </w:p>
     <w:p>
       <w:pPr>
-        <w:pStyle w:val="Heading2"/>
+        <w:pStyle w:val="Ttulo2"/>
         <w:numPr>
           <w:ilvl w:val="1"/>
           <w:numId w:val="11"/>
@@ -8198,7 +8190,7 @@
     </w:p>
     <w:p>
       <w:pPr>
-        <w:pStyle w:val="Caption"/>
+        <w:pStyle w:val="Descripcin"/>
         <w:jc w:val="center"/>
         <w:rPr>
           <w:rFonts w:ascii="Times New Roman" w:hAnsi="Times New Roman" w:cs="Times New Roman"/>
@@ -8334,7 +8326,7 @@
     </w:p>
     <w:p>
       <w:pPr>
-        <w:pStyle w:val="Heading2"/>
+        <w:pStyle w:val="Ttulo2"/>
         <w:numPr>
           <w:ilvl w:val="1"/>
           <w:numId w:val="11"/>
@@ -8389,7 +8381,7 @@
     </w:p>
     <w:tbl>
       <w:tblPr>
-        <w:tblStyle w:val="TableGrid"/>
+        <w:tblStyle w:val="Tablaconcuadrcula"/>
         <w:tblW w:w="0" w:type="auto"/>
         <w:jc w:val="center"/>
         <w:tblLook w:val="04A0" w:firstRow="1" w:lastRow="0" w:firstColumn="1" w:lastColumn="0" w:noHBand="0" w:noVBand="1"/>
@@ -8431,21 +8423,7 @@
               <w:rPr>
                 <w:lang w:val="en-US"/>
               </w:rPr>
-              <w:t xml:space="preserve">Ronald Mamani </w:t>
-            </w:r>
-            <w:proofErr w:type="spellStart"/>
-            <w:r>
-              <w:rPr>
-                <w:lang w:val="en-US"/>
-              </w:rPr>
-              <w:t>Colque</w:t>
-            </w:r>
-            <w:proofErr w:type="spellEnd"/>
-            <w:r>
-              <w:rPr>
-                <w:lang w:val="en-US"/>
-              </w:rPr>
-              <w:t xml:space="preserve"> </w:t>
+              <w:t xml:space="preserve">Ronald Mamani Colque </w:t>
             </w:r>
           </w:p>
         </w:tc>
@@ -8653,12 +8631,17 @@
               <w:t xml:space="preserve">Dueño de las canchas de </w:t>
             </w:r>
             <w:proofErr w:type="spellStart"/>
+            <w:proofErr w:type="gramStart"/>
             <w:r>
               <w:t>wally</w:t>
             </w:r>
             <w:proofErr w:type="spellEnd"/>
             <w:r>
-              <w:t xml:space="preserve">  ( ANDYNA ).</w:t>
+              <w:t xml:space="preserve">  (</w:t>
+            </w:r>
+            <w:proofErr w:type="gramEnd"/>
+            <w:r>
+              <w:t xml:space="preserve"> ANDYNA ).</w:t>
             </w:r>
           </w:p>
         </w:tc>
@@ -8666,7 +8649,7 @@
     </w:tbl>
     <w:p>
       <w:pPr>
-        <w:pStyle w:val="Caption"/>
+        <w:pStyle w:val="Descripcin"/>
         <w:spacing w:line="360" w:lineRule="auto"/>
         <w:jc w:val="center"/>
         <w:rPr>
@@ -8753,7 +8736,7 @@
     </w:p>
     <w:p>
       <w:pPr>
-        <w:pStyle w:val="Heading2"/>
+        <w:pStyle w:val="Ttulo2"/>
         <w:numPr>
           <w:ilvl w:val="1"/>
           <w:numId w:val="11"/>
@@ -8812,6 +8795,488 @@
           <w:szCs w:val="23"/>
         </w:rPr>
         <w:t>//completar</w:t>
+      </w:r>
+    </w:p>
+    <w:tbl>
+      <w:tblPr>
+        <w:tblStyle w:val="Tablaconcuadrcula"/>
+        <w:tblW w:w="0" w:type="auto"/>
+        <w:tblLook w:val="04A0" w:firstRow="1" w:lastRow="0" w:firstColumn="1" w:lastColumn="0" w:noHBand="0" w:noVBand="1"/>
+      </w:tblPr>
+      <w:tblGrid>
+        <w:gridCol w:w="8828"/>
+      </w:tblGrid>
+      <w:tr>
+        <w:tc>
+          <w:tcPr>
+            <w:tcW w:w="8828" w:type="dxa"/>
+            <w:vAlign w:val="center"/>
+          </w:tcPr>
+          <w:p>
+            <w:pPr>
+              <w:jc w:val="center"/>
+              <w:rPr>
+                <w:color w:val="00B050"/>
+                <w:sz w:val="23"/>
+                <w:szCs w:val="23"/>
+              </w:rPr>
+            </w:pPr>
+            <w:r>
+              <w:rPr>
+                <w:rFonts w:eastAsia="Arial" w:cs="Times New Roman"/>
+                <w:b/>
+                <w:szCs w:val="24"/>
+              </w:rPr>
+              <w:t>HU</w:t>
+            </w:r>
+            <w:r>
+              <w:rPr>
+                <w:rFonts w:eastAsia="Arial" w:cs="Times New Roman"/>
+                <w:b/>
+                <w:szCs w:val="24"/>
+              </w:rPr>
+              <w:t>1</w:t>
+            </w:r>
+            <w:r>
+              <w:rPr>
+                <w:rFonts w:eastAsia="Arial" w:cs="Times New Roman"/>
+                <w:b/>
+                <w:szCs w:val="24"/>
+              </w:rPr>
+              <w:t xml:space="preserve">: </w:t>
+            </w:r>
+            <w:r>
+              <w:rPr>
+                <w:rFonts w:eastAsia="Arial" w:cs="Times New Roman"/>
+                <w:b/>
+                <w:szCs w:val="24"/>
+              </w:rPr>
+              <w:t>Escribir Historias de Usuario</w:t>
+            </w:r>
+          </w:p>
+        </w:tc>
+      </w:tr>
+    </w:tbl>
+    <w:p>
+      <w:pPr>
+        <w:pStyle w:val="Descripcin"/>
+        <w:spacing w:line="360" w:lineRule="auto"/>
+        <w:jc w:val="center"/>
+        <w:rPr>
+          <w:rFonts w:ascii="Times New Roman" w:hAnsi="Times New Roman" w:cs="Times New Roman"/>
+          <w:i w:val="0"/>
+          <w:color w:val="auto"/>
+          <w:sz w:val="20"/>
+        </w:rPr>
+      </w:pPr>
+      <w:r>
+        <w:rPr>
+          <w:rFonts w:ascii="Times New Roman" w:hAnsi="Times New Roman" w:cs="Times New Roman"/>
+          <w:i w:val="0"/>
+          <w:color w:val="auto"/>
+          <w:sz w:val="20"/>
+        </w:rPr>
+        <w:t xml:space="preserve">Tabla </w:t>
+      </w:r>
+      <w:r>
+        <w:rPr>
+          <w:rFonts w:ascii="Times New Roman" w:hAnsi="Times New Roman" w:cs="Times New Roman"/>
+          <w:i w:val="0"/>
+          <w:color w:val="auto"/>
+          <w:sz w:val="20"/>
+        </w:rPr>
+        <w:fldChar w:fldCharType="begin"/>
+      </w:r>
+      <w:r>
+        <w:rPr>
+          <w:rFonts w:ascii="Times New Roman" w:hAnsi="Times New Roman" w:cs="Times New Roman"/>
+          <w:i w:val="0"/>
+          <w:color w:val="auto"/>
+          <w:sz w:val="20"/>
+        </w:rPr>
+        <w:instrText xml:space="preserve"> SEQ Tabla \* ARABIC </w:instrText>
+      </w:r>
+      <w:r>
+        <w:rPr>
+          <w:rFonts w:ascii="Times New Roman" w:hAnsi="Times New Roman" w:cs="Times New Roman"/>
+          <w:i w:val="0"/>
+          <w:color w:val="auto"/>
+          <w:sz w:val="20"/>
+        </w:rPr>
+        <w:fldChar w:fldCharType="separate"/>
+      </w:r>
+      <w:r>
+        <w:rPr>
+          <w:rFonts w:ascii="Times New Roman" w:hAnsi="Times New Roman" w:cs="Times New Roman"/>
+          <w:i w:val="0"/>
+          <w:noProof/>
+          <w:color w:val="auto"/>
+          <w:sz w:val="20"/>
+        </w:rPr>
+        <w:t>2</w:t>
+      </w:r>
+      <w:r>
+        <w:rPr>
+          <w:rFonts w:ascii="Times New Roman" w:hAnsi="Times New Roman" w:cs="Times New Roman"/>
+          <w:i w:val="0"/>
+          <w:noProof/>
+          <w:color w:val="auto"/>
+          <w:sz w:val="20"/>
+        </w:rPr>
+        <w:fldChar w:fldCharType="end"/>
+      </w:r>
+      <w:r>
+        <w:rPr>
+          <w:rFonts w:ascii="Times New Roman" w:hAnsi="Times New Roman" w:cs="Times New Roman"/>
+          <w:i w:val="0"/>
+          <w:color w:val="auto"/>
+          <w:sz w:val="20"/>
+        </w:rPr>
+        <w:t xml:space="preserve">: Historia de usuario – </w:t>
+      </w:r>
+      <w:r>
+        <w:rPr>
+          <w:rFonts w:ascii="Times New Roman" w:hAnsi="Times New Roman" w:cs="Times New Roman"/>
+          <w:i w:val="0"/>
+          <w:color w:val="auto"/>
+          <w:sz w:val="20"/>
+        </w:rPr>
+        <w:t>Escribir Historias de usuario</w:t>
+      </w:r>
+    </w:p>
+    <w:p>
+      <w:pPr>
+        <w:rPr>
+          <w:lang w:val="es-BO"/>
+        </w:rPr>
+      </w:pPr>
+    </w:p>
+    <w:tbl>
+      <w:tblPr>
+        <w:tblStyle w:val="Tablaconcuadrcula"/>
+        <w:tblW w:w="0" w:type="auto"/>
+        <w:tblLook w:val="04A0" w:firstRow="1" w:lastRow="0" w:firstColumn="1" w:lastColumn="0" w:noHBand="0" w:noVBand="1"/>
+      </w:tblPr>
+      <w:tblGrid>
+        <w:gridCol w:w="8828"/>
+      </w:tblGrid>
+      <w:tr>
+        <w:tc>
+          <w:tcPr>
+            <w:tcW w:w="8828" w:type="dxa"/>
+          </w:tcPr>
+          <w:p>
+            <w:pPr>
+              <w:jc w:val="center"/>
+              <w:rPr>
+                <w:lang w:val="es-BO"/>
+              </w:rPr>
+            </w:pPr>
+            <w:r>
+              <w:rPr>
+                <w:rFonts w:eastAsia="Arial" w:cs="Times New Roman"/>
+                <w:b/>
+                <w:szCs w:val="24"/>
+              </w:rPr>
+              <w:t>HU</w:t>
+            </w:r>
+            <w:r>
+              <w:rPr>
+                <w:rFonts w:eastAsia="Arial" w:cs="Times New Roman"/>
+                <w:b/>
+                <w:szCs w:val="24"/>
+              </w:rPr>
+              <w:t>2</w:t>
+            </w:r>
+            <w:r>
+              <w:rPr>
+                <w:rFonts w:eastAsia="Arial" w:cs="Times New Roman"/>
+                <w:b/>
+                <w:szCs w:val="24"/>
+              </w:rPr>
+              <w:t xml:space="preserve">: </w:t>
+            </w:r>
+            <w:r>
+              <w:rPr>
+                <w:rFonts w:eastAsia="Arial" w:cs="Times New Roman"/>
+                <w:b/>
+                <w:szCs w:val="24"/>
+              </w:rPr>
+              <w:t>Preparar el Entorno de Desarrollo</w:t>
+            </w:r>
+          </w:p>
+        </w:tc>
+      </w:tr>
+    </w:tbl>
+    <w:p>
+      <w:pPr>
+        <w:pStyle w:val="Descripcin"/>
+        <w:spacing w:line="360" w:lineRule="auto"/>
+        <w:jc w:val="center"/>
+        <w:rPr>
+          <w:rFonts w:ascii="Times New Roman" w:hAnsi="Times New Roman" w:cs="Times New Roman"/>
+          <w:i w:val="0"/>
+          <w:color w:val="auto"/>
+          <w:sz w:val="20"/>
+        </w:rPr>
+      </w:pPr>
+      <w:r>
+        <w:rPr>
+          <w:rFonts w:ascii="Times New Roman" w:hAnsi="Times New Roman" w:cs="Times New Roman"/>
+          <w:i w:val="0"/>
+          <w:color w:val="auto"/>
+          <w:sz w:val="20"/>
+        </w:rPr>
+        <w:t xml:space="preserve">Tabla </w:t>
+      </w:r>
+      <w:r>
+        <w:rPr>
+          <w:rFonts w:ascii="Times New Roman" w:hAnsi="Times New Roman" w:cs="Times New Roman"/>
+          <w:i w:val="0"/>
+          <w:color w:val="auto"/>
+          <w:sz w:val="20"/>
+        </w:rPr>
+        <w:fldChar w:fldCharType="begin"/>
+      </w:r>
+      <w:r>
+        <w:rPr>
+          <w:rFonts w:ascii="Times New Roman" w:hAnsi="Times New Roman" w:cs="Times New Roman"/>
+          <w:i w:val="0"/>
+          <w:color w:val="auto"/>
+          <w:sz w:val="20"/>
+        </w:rPr>
+        <w:instrText xml:space="preserve"> SEQ Tabla \* ARABIC </w:instrText>
+      </w:r>
+      <w:r>
+        <w:rPr>
+          <w:rFonts w:ascii="Times New Roman" w:hAnsi="Times New Roman" w:cs="Times New Roman"/>
+          <w:i w:val="0"/>
+          <w:color w:val="auto"/>
+          <w:sz w:val="20"/>
+        </w:rPr>
+        <w:fldChar w:fldCharType="separate"/>
+      </w:r>
+      <w:r>
+        <w:rPr>
+          <w:rFonts w:ascii="Times New Roman" w:hAnsi="Times New Roman" w:cs="Times New Roman"/>
+          <w:i w:val="0"/>
+          <w:noProof/>
+          <w:color w:val="auto"/>
+          <w:sz w:val="20"/>
+        </w:rPr>
+        <w:t>3</w:t>
+      </w:r>
+      <w:r>
+        <w:rPr>
+          <w:rFonts w:ascii="Times New Roman" w:hAnsi="Times New Roman" w:cs="Times New Roman"/>
+          <w:i w:val="0"/>
+          <w:noProof/>
+          <w:color w:val="auto"/>
+          <w:sz w:val="20"/>
+        </w:rPr>
+        <w:fldChar w:fldCharType="end"/>
+      </w:r>
+      <w:r>
+        <w:rPr>
+          <w:rFonts w:ascii="Times New Roman" w:hAnsi="Times New Roman" w:cs="Times New Roman"/>
+          <w:i w:val="0"/>
+          <w:color w:val="auto"/>
+          <w:sz w:val="20"/>
+        </w:rPr>
+        <w:t xml:space="preserve">: Historia de usuario – </w:t>
+      </w:r>
+      <w:r>
+        <w:rPr>
+          <w:rFonts w:ascii="Times New Roman" w:hAnsi="Times New Roman" w:cs="Times New Roman"/>
+          <w:i w:val="0"/>
+          <w:color w:val="auto"/>
+          <w:sz w:val="20"/>
+        </w:rPr>
+        <w:t>Preparar el Entorno de Desarrollo</w:t>
+      </w:r>
+    </w:p>
+    <w:p>
+      <w:pPr>
+        <w:rPr>
+          <w:lang w:val="es-BO"/>
+        </w:rPr>
+      </w:pPr>
+    </w:p>
+    <w:tbl>
+      <w:tblPr>
+        <w:tblStyle w:val="Tablaconcuadrcula"/>
+        <w:tblW w:w="0" w:type="auto"/>
+        <w:tblLook w:val="04A0" w:firstRow="1" w:lastRow="0" w:firstColumn="1" w:lastColumn="0" w:noHBand="0" w:noVBand="1"/>
+      </w:tblPr>
+      <w:tblGrid>
+        <w:gridCol w:w="8828"/>
+      </w:tblGrid>
+      <w:tr>
+        <w:tc>
+          <w:tcPr>
+            <w:tcW w:w="8828" w:type="dxa"/>
+          </w:tcPr>
+          <w:p>
+            <w:pPr>
+              <w:jc w:val="center"/>
+              <w:rPr>
+                <w:lang w:val="es-BO"/>
+              </w:rPr>
+            </w:pPr>
+            <w:r>
+              <w:rPr>
+                <w:rFonts w:eastAsia="Arial" w:cs="Times New Roman"/>
+                <w:b/>
+                <w:szCs w:val="24"/>
+              </w:rPr>
+              <w:t>HU</w:t>
+            </w:r>
+            <w:r>
+              <w:rPr>
+                <w:rFonts w:eastAsia="Arial" w:cs="Times New Roman"/>
+                <w:b/>
+                <w:szCs w:val="24"/>
+              </w:rPr>
+              <w:t>3</w:t>
+            </w:r>
+            <w:r>
+              <w:rPr>
+                <w:rFonts w:eastAsia="Arial" w:cs="Times New Roman"/>
+                <w:b/>
+                <w:szCs w:val="24"/>
+              </w:rPr>
+              <w:t xml:space="preserve">: </w:t>
+            </w:r>
+            <w:r>
+              <w:rPr>
+                <w:rFonts w:eastAsia="Arial" w:cs="Times New Roman"/>
+                <w:b/>
+                <w:szCs w:val="24"/>
+              </w:rPr>
+              <w:t>Investigar Herramientas</w:t>
+            </w:r>
+          </w:p>
+        </w:tc>
+      </w:tr>
+    </w:tbl>
+    <w:p>
+      <w:pPr>
+        <w:pStyle w:val="Descripcin"/>
+        <w:spacing w:line="360" w:lineRule="auto"/>
+        <w:jc w:val="center"/>
+        <w:rPr>
+          <w:rFonts w:ascii="Times New Roman" w:hAnsi="Times New Roman" w:cs="Times New Roman"/>
+          <w:i w:val="0"/>
+          <w:color w:val="auto"/>
+          <w:sz w:val="20"/>
+        </w:rPr>
+      </w:pPr>
+      <w:r>
+        <w:rPr>
+          <w:rFonts w:ascii="Times New Roman" w:hAnsi="Times New Roman" w:cs="Times New Roman"/>
+          <w:i w:val="0"/>
+          <w:color w:val="auto"/>
+          <w:sz w:val="20"/>
+        </w:rPr>
+        <w:t xml:space="preserve">Tabla </w:t>
+      </w:r>
+      <w:r>
+        <w:rPr>
+          <w:rFonts w:ascii="Times New Roman" w:hAnsi="Times New Roman" w:cs="Times New Roman"/>
+          <w:i w:val="0"/>
+          <w:color w:val="auto"/>
+          <w:sz w:val="20"/>
+        </w:rPr>
+        <w:fldChar w:fldCharType="begin"/>
+      </w:r>
+      <w:r>
+        <w:rPr>
+          <w:rFonts w:ascii="Times New Roman" w:hAnsi="Times New Roman" w:cs="Times New Roman"/>
+          <w:i w:val="0"/>
+          <w:color w:val="auto"/>
+          <w:sz w:val="20"/>
+        </w:rPr>
+        <w:instrText xml:space="preserve"> SEQ Tabla \* ARABIC </w:instrText>
+      </w:r>
+      <w:r>
+        <w:rPr>
+          <w:rFonts w:ascii="Times New Roman" w:hAnsi="Times New Roman" w:cs="Times New Roman"/>
+          <w:i w:val="0"/>
+          <w:color w:val="auto"/>
+          <w:sz w:val="20"/>
+        </w:rPr>
+        <w:fldChar w:fldCharType="separate"/>
+      </w:r>
+      <w:r>
+        <w:rPr>
+          <w:rFonts w:ascii="Times New Roman" w:hAnsi="Times New Roman" w:cs="Times New Roman"/>
+          <w:i w:val="0"/>
+          <w:noProof/>
+          <w:color w:val="auto"/>
+          <w:sz w:val="20"/>
+        </w:rPr>
+        <w:t>4</w:t>
+      </w:r>
+      <w:r>
+        <w:rPr>
+          <w:rFonts w:ascii="Times New Roman" w:hAnsi="Times New Roman" w:cs="Times New Roman"/>
+          <w:i w:val="0"/>
+          <w:noProof/>
+          <w:color w:val="auto"/>
+          <w:sz w:val="20"/>
+        </w:rPr>
+        <w:fldChar w:fldCharType="end"/>
+      </w:r>
+      <w:r>
+        <w:rPr>
+          <w:rFonts w:ascii="Times New Roman" w:hAnsi="Times New Roman" w:cs="Times New Roman"/>
+          <w:i w:val="0"/>
+          <w:color w:val="auto"/>
+          <w:sz w:val="20"/>
+        </w:rPr>
+        <w:t xml:space="preserve">: Historia de usuario – </w:t>
+      </w:r>
+      <w:r>
+        <w:rPr>
+          <w:rFonts w:ascii="Times New Roman" w:hAnsi="Times New Roman" w:cs="Times New Roman"/>
+          <w:i w:val="0"/>
+          <w:color w:val="auto"/>
+          <w:sz w:val="20"/>
+        </w:rPr>
+        <w:t>Investigar Herramientas</w:t>
+      </w:r>
+    </w:p>
+    <w:p>
+      <w:pPr>
+        <w:rPr>
+          <w:lang w:val="es-BO"/>
+        </w:rPr>
+      </w:pPr>
+    </w:p>
+    <w:p>
+      <w:pPr>
+        <w:rPr>
+          <w:lang w:val="es-BO"/>
+        </w:rPr>
+      </w:pPr>
+      <w:r>
+        <w:rPr>
+          <w:lang w:val="es-BO"/>
+        </w:rPr>
+        <w:t>Secretaria:</w:t>
+      </w:r>
+    </w:p>
+    <w:p>
+      <w:pPr>
+        <w:rPr>
+          <w:lang w:val="es-BO"/>
+        </w:rPr>
+      </w:pPr>
+      <w:r>
+        <w:rPr>
+          <w:lang w:val="es-BO"/>
+        </w:rPr>
+        <w:tab/>
       </w:r>
     </w:p>
     <w:tbl>
@@ -8868,7 +9333,7 @@
                 <w:b/>
                 <w:szCs w:val="24"/>
               </w:rPr>
-              <w:t>1</w:t>
+              <w:t>4</w:t>
             </w:r>
             <w:r>
               <w:rPr>
@@ -8884,7 +9349,15 @@
                 <w:b/>
                 <w:szCs w:val="24"/>
               </w:rPr>
-              <w:t>Escribir Historias de Usuario</w:t>
+              <w:t>Autenticación al sistema</w:t>
+            </w:r>
+            <w:r>
+              <w:rPr>
+                <w:rFonts w:eastAsia="Arial" w:cs="Times New Roman"/>
+                <w:b/>
+                <w:szCs w:val="24"/>
+              </w:rPr>
+              <w:t xml:space="preserve"> </w:t>
             </w:r>
           </w:p>
         </w:tc>
@@ -8931,6 +9404,13 @@
                 <w:szCs w:val="24"/>
               </w:rPr>
             </w:pPr>
+            <w:r>
+              <w:rPr>
+                <w:rFonts w:eastAsia="Arial" w:cs="Times New Roman"/>
+                <w:szCs w:val="24"/>
+              </w:rPr>
+              <w:t>Secretaria</w:t>
+            </w:r>
           </w:p>
         </w:tc>
       </w:tr>
@@ -8976,6 +9456,13 @@
                 <w:szCs w:val="24"/>
               </w:rPr>
             </w:pPr>
+            <w:r>
+              <w:rPr>
+                <w:rFonts w:eastAsia="Arial" w:cs="Times New Roman"/>
+                <w:szCs w:val="24"/>
+              </w:rPr>
+              <w:t>Ingresar al sistema</w:t>
+            </w:r>
           </w:p>
         </w:tc>
       </w:tr>
@@ -9022,13 +9509,20 @@
                 <w:szCs w:val="24"/>
               </w:rPr>
             </w:pPr>
+            <w:r>
+              <w:rPr>
+                <w:rFonts w:eastAsia="Arial" w:cs="Times New Roman"/>
+                <w:szCs w:val="24"/>
+              </w:rPr>
+              <w:t>Ver la información y modificar los datos</w:t>
+            </w:r>
           </w:p>
         </w:tc>
       </w:tr>
     </w:tbl>
     <w:p>
       <w:pPr>
-        <w:pStyle w:val="Caption"/>
+        <w:pStyle w:val="Descripcin"/>
         <w:spacing w:line="360" w:lineRule="auto"/>
         <w:jc w:val="center"/>
         <w:rPr>
@@ -9039,6 +9533,9 @@
         </w:rPr>
       </w:pPr>
       <w:r>
+        <w:tab/>
+      </w:r>
+      <w:r>
         <w:rPr>
           <w:rFonts w:ascii="Times New Roman" w:hAnsi="Times New Roman" w:cs="Times New Roman"/>
           <w:i w:val="0"/>
@@ -9054,7 +9551,7 @@
           <w:color w:val="auto"/>
           <w:sz w:val="20"/>
         </w:rPr>
-        <w:fldChar w:fldCharType="begin"/>
+        <w:t>5</w:t>
       </w:r>
       <w:r>
         <w:rPr>
@@ -9063,7 +9560,7 @@
           <w:color w:val="auto"/>
           <w:sz w:val="20"/>
         </w:rPr>
-        <w:instrText xml:space="preserve"> SEQ Tabla \* ARABIC </w:instrText>
+        <w:t>: Historia de usuario –</w:t>
       </w:r>
       <w:r>
         <w:rPr>
@@ -9072,27 +9569,7 @@
           <w:color w:val="auto"/>
           <w:sz w:val="20"/>
         </w:rPr>
-        <w:fldChar w:fldCharType="separate"/>
-      </w:r>
-      <w:r>
-        <w:rPr>
-          <w:rFonts w:ascii="Times New Roman" w:hAnsi="Times New Roman" w:cs="Times New Roman"/>
-          <w:i w:val="0"/>
-          <w:noProof/>
-          <w:color w:val="auto"/>
-          <w:sz w:val="20"/>
-        </w:rPr>
-        <w:t>2</w:t>
-      </w:r>
-      <w:r>
-        <w:rPr>
-          <w:rFonts w:ascii="Times New Roman" w:hAnsi="Times New Roman" w:cs="Times New Roman"/>
-          <w:i w:val="0"/>
-          <w:noProof/>
-          <w:color w:val="auto"/>
-          <w:sz w:val="20"/>
-        </w:rPr>
-        <w:fldChar w:fldCharType="end"/>
+        <w:t xml:space="preserve"> </w:t>
       </w:r>
       <w:r>
         <w:rPr>
@@ -9101,16 +9578,7 @@
           <w:color w:val="auto"/>
           <w:sz w:val="20"/>
         </w:rPr>
-        <w:t xml:space="preserve">: Historia de usuario – </w:t>
-      </w:r>
-      <w:r>
-        <w:rPr>
-          <w:rFonts w:ascii="Times New Roman" w:hAnsi="Times New Roman" w:cs="Times New Roman"/>
-          <w:i w:val="0"/>
-          <w:color w:val="auto"/>
-          <w:sz w:val="20"/>
-        </w:rPr>
-        <w:t>Escribir Historias de usuario</w:t>
+        <w:t>Loguin</w:t>
       </w:r>
     </w:p>
     <w:tbl>
@@ -9167,7 +9635,7 @@
                 <w:b/>
                 <w:szCs w:val="24"/>
               </w:rPr>
-              <w:t>2</w:t>
+              <w:t>5</w:t>
             </w:r>
             <w:r>
               <w:rPr>
@@ -9177,13 +9645,31 @@
               </w:rPr>
               <w:t xml:space="preserve">: </w:t>
             </w:r>
-            <w:r>
-              <w:rPr>
-                <w:rFonts w:eastAsia="Arial" w:cs="Times New Roman"/>
-                <w:b/>
-                <w:szCs w:val="24"/>
-              </w:rPr>
-              <w:t>Preparar el Entorno de Desarrollo</w:t>
+            <w:proofErr w:type="gramStart"/>
+            <w:r>
+              <w:rPr>
+                <w:rFonts w:eastAsia="Arial" w:cs="Times New Roman"/>
+                <w:b/>
+                <w:szCs w:val="24"/>
+              </w:rPr>
+              <w:t>Gestionar</w:t>
+            </w:r>
+            <w:r>
+              <w:rPr>
+                <w:rFonts w:eastAsia="Arial" w:cs="Times New Roman"/>
+                <w:b/>
+                <w:szCs w:val="24"/>
+              </w:rPr>
+              <w:t xml:space="preserve">  Canchas</w:t>
+            </w:r>
+            <w:proofErr w:type="gramEnd"/>
+            <w:r>
+              <w:rPr>
+                <w:rFonts w:eastAsia="Arial" w:cs="Times New Roman"/>
+                <w:b/>
+                <w:szCs w:val="24"/>
+              </w:rPr>
+              <w:t xml:space="preserve"> </w:t>
             </w:r>
           </w:p>
         </w:tc>
@@ -9230,6 +9716,13 @@
                 <w:szCs w:val="24"/>
               </w:rPr>
             </w:pPr>
+            <w:r>
+              <w:rPr>
+                <w:rFonts w:eastAsia="Arial" w:cs="Times New Roman"/>
+                <w:szCs w:val="24"/>
+              </w:rPr>
+              <w:t>Secretaria</w:t>
+            </w:r>
           </w:p>
         </w:tc>
       </w:tr>
@@ -9275,6 +9768,13 @@
                 <w:szCs w:val="24"/>
               </w:rPr>
             </w:pPr>
+            <w:r>
+              <w:rPr>
+                <w:rFonts w:eastAsia="Arial" w:cs="Times New Roman"/>
+                <w:szCs w:val="24"/>
+              </w:rPr>
+              <w:t>Llevar un registro de todas las canchas</w:t>
+            </w:r>
           </w:p>
         </w:tc>
       </w:tr>
@@ -9321,13 +9821,20 @@
                 <w:szCs w:val="24"/>
               </w:rPr>
             </w:pPr>
+            <w:r>
+              <w:rPr>
+                <w:rFonts w:eastAsia="Arial" w:cs="Times New Roman"/>
+                <w:szCs w:val="24"/>
+              </w:rPr>
+              <w:t xml:space="preserve">Saber si están libres, ocupadas o reservadas </w:t>
+            </w:r>
           </w:p>
         </w:tc>
       </w:tr>
     </w:tbl>
     <w:p>
       <w:pPr>
-        <w:pStyle w:val="Caption"/>
+        <w:pStyle w:val="Descripcin"/>
         <w:spacing w:line="360" w:lineRule="auto"/>
         <w:jc w:val="center"/>
         <w:rPr>
@@ -9353,7 +9860,7 @@
           <w:color w:val="auto"/>
           <w:sz w:val="20"/>
         </w:rPr>
-        <w:fldChar w:fldCharType="begin"/>
+        <w:t>6</w:t>
       </w:r>
       <w:r>
         <w:rPr>
@@ -9362,7 +9869,7 @@
           <w:color w:val="auto"/>
           <w:sz w:val="20"/>
         </w:rPr>
-        <w:instrText xml:space="preserve"> SEQ Tabla \* ARABIC </w:instrText>
+        <w:t>: Historia de usuario –</w:t>
       </w:r>
       <w:r>
         <w:rPr>
@@ -9371,27 +9878,7 @@
           <w:color w:val="auto"/>
           <w:sz w:val="20"/>
         </w:rPr>
-        <w:fldChar w:fldCharType="separate"/>
-      </w:r>
-      <w:r>
-        <w:rPr>
-          <w:rFonts w:ascii="Times New Roman" w:hAnsi="Times New Roman" w:cs="Times New Roman"/>
-          <w:i w:val="0"/>
-          <w:noProof/>
-          <w:color w:val="auto"/>
-          <w:sz w:val="20"/>
-        </w:rPr>
-        <w:t>3</w:t>
-      </w:r>
-      <w:r>
-        <w:rPr>
-          <w:rFonts w:ascii="Times New Roman" w:hAnsi="Times New Roman" w:cs="Times New Roman"/>
-          <w:i w:val="0"/>
-          <w:noProof/>
-          <w:color w:val="auto"/>
-          <w:sz w:val="20"/>
-        </w:rPr>
-        <w:fldChar w:fldCharType="end"/>
+        <w:t xml:space="preserve"> </w:t>
       </w:r>
       <w:r>
         <w:rPr>
@@ -9400,16 +9887,7 @@
           <w:color w:val="auto"/>
           <w:sz w:val="20"/>
         </w:rPr>
-        <w:t xml:space="preserve">: Historia de usuario – </w:t>
-      </w:r>
-      <w:r>
-        <w:rPr>
-          <w:rFonts w:ascii="Times New Roman" w:hAnsi="Times New Roman" w:cs="Times New Roman"/>
-          <w:i w:val="0"/>
-          <w:color w:val="auto"/>
-          <w:sz w:val="20"/>
-        </w:rPr>
-        <w:t>Preparar el Entorno de Desarrollo</w:t>
+        <w:t>Registro de Canchas</w:t>
       </w:r>
     </w:p>
     <w:tbl>
@@ -9466,7 +9944,7 @@
                 <w:b/>
                 <w:szCs w:val="24"/>
               </w:rPr>
-              <w:t>3</w:t>
+              <w:t>6</w:t>
             </w:r>
             <w:r>
               <w:rPr>
@@ -9482,7 +9960,7 @@
                 <w:b/>
                 <w:szCs w:val="24"/>
               </w:rPr>
-              <w:t>Investigar Herramientas</w:t>
+              <w:t>Generar Reporte</w:t>
             </w:r>
           </w:p>
         </w:tc>
@@ -9529,6 +10007,13 @@
                 <w:szCs w:val="24"/>
               </w:rPr>
             </w:pPr>
+            <w:r>
+              <w:rPr>
+                <w:rFonts w:eastAsia="Arial" w:cs="Times New Roman"/>
+                <w:szCs w:val="24"/>
+              </w:rPr>
+              <w:t xml:space="preserve">Secretaria </w:t>
+            </w:r>
           </w:p>
         </w:tc>
       </w:tr>
@@ -9574,6 +10059,13 @@
                 <w:szCs w:val="24"/>
               </w:rPr>
             </w:pPr>
+            <w:r>
+              <w:rPr>
+                <w:rFonts w:eastAsia="Arial" w:cs="Times New Roman"/>
+                <w:szCs w:val="24"/>
+              </w:rPr>
+              <w:t>Generar un reporte de lo recaudado</w:t>
+            </w:r>
           </w:p>
         </w:tc>
       </w:tr>
@@ -9602,6 +10094,7 @@
                 <w:b/>
                 <w:szCs w:val="24"/>
               </w:rPr>
+              <w:lastRenderedPageBreak/>
               <w:t>Para</w:t>
             </w:r>
           </w:p>
@@ -9620,13 +10113,20 @@
                 <w:szCs w:val="24"/>
               </w:rPr>
             </w:pPr>
+            <w:r>
+              <w:rPr>
+                <w:rFonts w:eastAsia="Arial" w:cs="Times New Roman"/>
+                <w:szCs w:val="24"/>
+              </w:rPr>
+              <w:t>Hacer el seguimiento del mes y año</w:t>
+            </w:r>
           </w:p>
         </w:tc>
       </w:tr>
     </w:tbl>
     <w:p>
       <w:pPr>
-        <w:pStyle w:val="Caption"/>
+        <w:pStyle w:val="Descripcin"/>
         <w:spacing w:line="360" w:lineRule="auto"/>
         <w:jc w:val="center"/>
         <w:rPr>
@@ -9652,7 +10152,7 @@
           <w:color w:val="auto"/>
           <w:sz w:val="20"/>
         </w:rPr>
-        <w:fldChar w:fldCharType="begin"/>
+        <w:t>7</w:t>
       </w:r>
       <w:r>
         <w:rPr>
@@ -9661,7 +10161,7 @@
           <w:color w:val="auto"/>
           <w:sz w:val="20"/>
         </w:rPr>
-        <w:instrText xml:space="preserve"> SEQ Tabla \* ARABIC </w:instrText>
+        <w:t>: Historia de usuario –</w:t>
       </w:r>
       <w:r>
         <w:rPr>
@@ -9670,27 +10170,7 @@
           <w:color w:val="auto"/>
           <w:sz w:val="20"/>
         </w:rPr>
-        <w:fldChar w:fldCharType="separate"/>
-      </w:r>
-      <w:r>
-        <w:rPr>
-          <w:rFonts w:ascii="Times New Roman" w:hAnsi="Times New Roman" w:cs="Times New Roman"/>
-          <w:i w:val="0"/>
-          <w:noProof/>
-          <w:color w:val="auto"/>
-          <w:sz w:val="20"/>
-        </w:rPr>
-        <w:t>4</w:t>
-      </w:r>
-      <w:r>
-        <w:rPr>
-          <w:rFonts w:ascii="Times New Roman" w:hAnsi="Times New Roman" w:cs="Times New Roman"/>
-          <w:i w:val="0"/>
-          <w:noProof/>
-          <w:color w:val="auto"/>
-          <w:sz w:val="20"/>
-        </w:rPr>
-        <w:fldChar w:fldCharType="end"/>
+        <w:t xml:space="preserve"> </w:t>
       </w:r>
       <w:r>
         <w:rPr>
@@ -9699,49 +10179,7 @@
           <w:color w:val="auto"/>
           <w:sz w:val="20"/>
         </w:rPr>
-        <w:t xml:space="preserve">: Historia de usuario – </w:t>
-      </w:r>
-      <w:r>
-        <w:rPr>
-          <w:rFonts w:ascii="Times New Roman" w:hAnsi="Times New Roman" w:cs="Times New Roman"/>
-          <w:i w:val="0"/>
-          <w:color w:val="auto"/>
-          <w:sz w:val="20"/>
-        </w:rPr>
-        <w:t>Investigar Herramientas</w:t>
-      </w:r>
-    </w:p>
-    <w:p>
-      <w:pPr>
-        <w:rPr>
-          <w:lang w:val="es-BO"/>
-        </w:rPr>
-      </w:pPr>
-    </w:p>
-    <w:p>
-      <w:pPr>
-        <w:rPr>
-          <w:lang w:val="es-BO"/>
-        </w:rPr>
-      </w:pPr>
-      <w:r>
-        <w:rPr>
-          <w:lang w:val="es-BO"/>
-        </w:rPr>
-        <w:t>Secretaria:</w:t>
-      </w:r>
-    </w:p>
-    <w:p>
-      <w:pPr>
-        <w:rPr>
-          <w:lang w:val="es-BO"/>
-        </w:rPr>
-      </w:pPr>
-      <w:r>
-        <w:rPr>
-          <w:lang w:val="es-BO"/>
-        </w:rPr>
-        <w:tab/>
+        <w:t>Generar Reporte</w:t>
       </w:r>
     </w:p>
     <w:tbl>
@@ -9798,7 +10236,7 @@
                 <w:b/>
                 <w:szCs w:val="24"/>
               </w:rPr>
-              <w:t>4</w:t>
+              <w:t>7</w:t>
             </w:r>
             <w:r>
               <w:rPr>
@@ -9814,23 +10252,7 @@
                 <w:b/>
                 <w:szCs w:val="24"/>
               </w:rPr>
-              <w:t>Iniciar</w:t>
-            </w:r>
-            <w:r>
-              <w:rPr>
-                <w:rFonts w:eastAsia="Arial" w:cs="Times New Roman"/>
-                <w:b/>
-                <w:szCs w:val="24"/>
-              </w:rPr>
-              <w:t xml:space="preserve"> </w:t>
-            </w:r>
-            <w:r>
-              <w:rPr>
-                <w:rFonts w:eastAsia="Arial" w:cs="Times New Roman"/>
-                <w:b/>
-                <w:szCs w:val="24"/>
-              </w:rPr>
-              <w:t xml:space="preserve">sesión </w:t>
+              <w:t>Generar Recibo</w:t>
             </w:r>
           </w:p>
         </w:tc>
@@ -9882,7 +10304,7 @@
                 <w:rFonts w:eastAsia="Arial" w:cs="Times New Roman"/>
                 <w:szCs w:val="24"/>
               </w:rPr>
-              <w:t>Secretaria</w:t>
+              <w:t xml:space="preserve">Secretaria </w:t>
             </w:r>
           </w:p>
         </w:tc>
@@ -9934,7 +10356,7 @@
                 <w:rFonts w:eastAsia="Arial" w:cs="Times New Roman"/>
                 <w:szCs w:val="24"/>
               </w:rPr>
-              <w:t>Ingresar al sistema</w:t>
+              <w:t>Generar un Recibo</w:t>
             </w:r>
           </w:p>
         </w:tc>
@@ -9987,7 +10409,7 @@
                 <w:rFonts w:eastAsia="Arial" w:cs="Times New Roman"/>
                 <w:szCs w:val="24"/>
               </w:rPr>
-              <w:t>Ver la información y modificar los datos</w:t>
+              <w:t>Entrega al cliente como respaldo de pago</w:t>
             </w:r>
           </w:p>
         </w:tc>
@@ -9995,7 +10417,7 @@
     </w:tbl>
     <w:p>
       <w:pPr>
-        <w:pStyle w:val="Caption"/>
+        <w:pStyle w:val="Descripcin"/>
         <w:spacing w:line="360" w:lineRule="auto"/>
         <w:jc w:val="center"/>
         <w:rPr>
@@ -10006,9 +10428,6 @@
         </w:rPr>
       </w:pPr>
       <w:r>
-        <w:tab/>
-      </w:r>
-      <w:r>
         <w:rPr>
           <w:rFonts w:ascii="Times New Roman" w:hAnsi="Times New Roman" w:cs="Times New Roman"/>
           <w:i w:val="0"/>
@@ -10024,7 +10443,7 @@
           <w:color w:val="auto"/>
           <w:sz w:val="20"/>
         </w:rPr>
-        <w:t>5</w:t>
+        <w:t>8</w:t>
       </w:r>
       <w:r>
         <w:rPr>
@@ -10051,7 +10470,20 @@
           <w:color w:val="auto"/>
           <w:sz w:val="20"/>
         </w:rPr>
-        <w:t>Loguin</w:t>
+        <w:t>Generar Recibo</w:t>
+      </w:r>
+    </w:p>
+    <w:p>
+      <w:pPr>
+        <w:rPr>
+          <w:lang w:val="es-BO"/>
+        </w:rPr>
+      </w:pPr>
+      <w:r>
+        <w:rPr>
+          <w:lang w:val="es-BO"/>
+        </w:rPr>
+        <w:t>Cliente:</w:t>
       </w:r>
     </w:p>
     <w:tbl>
@@ -10108,7 +10540,7 @@
                 <w:b/>
                 <w:szCs w:val="24"/>
               </w:rPr>
-              <w:t>5</w:t>
+              <w:t>8</w:t>
             </w:r>
             <w:r>
               <w:rPr>
@@ -10124,23 +10556,7 @@
                 <w:b/>
                 <w:szCs w:val="24"/>
               </w:rPr>
-              <w:t>Gestionar</w:t>
-            </w:r>
-            <w:r>
-              <w:rPr>
-                <w:rFonts w:eastAsia="Arial" w:cs="Times New Roman"/>
-                <w:b/>
-                <w:szCs w:val="24"/>
-              </w:rPr>
-              <w:t xml:space="preserve">  Canchas</w:t>
-            </w:r>
-            <w:r>
-              <w:rPr>
-                <w:rFonts w:eastAsia="Arial" w:cs="Times New Roman"/>
-                <w:b/>
-                <w:szCs w:val="24"/>
-              </w:rPr>
-              <w:t xml:space="preserve"> </w:t>
+              <w:t>Ubicación de la Cancha</w:t>
             </w:r>
           </w:p>
         </w:tc>
@@ -10192,7 +10608,7 @@
                 <w:rFonts w:eastAsia="Arial" w:cs="Times New Roman"/>
                 <w:szCs w:val="24"/>
               </w:rPr>
-              <w:t>Secretaria</w:t>
+              <w:t>Cliente</w:t>
             </w:r>
           </w:p>
         </w:tc>
@@ -10244,8 +10660,17 @@
                 <w:rFonts w:eastAsia="Arial" w:cs="Times New Roman"/>
                 <w:szCs w:val="24"/>
               </w:rPr>
-              <w:t>Llevar un registro de todas las canchas</w:t>
-            </w:r>
+              <w:t xml:space="preserve">Ver la ubicación de la cancha de </w:t>
+            </w:r>
+            <w:proofErr w:type="spellStart"/>
+            <w:r>
+              <w:rPr>
+                <w:rFonts w:eastAsia="Arial" w:cs="Times New Roman"/>
+                <w:szCs w:val="24"/>
+              </w:rPr>
+              <w:t>wally</w:t>
+            </w:r>
+            <w:proofErr w:type="spellEnd"/>
           </w:p>
         </w:tc>
       </w:tr>
@@ -10297,7 +10722,7 @@
                 <w:rFonts w:eastAsia="Arial" w:cs="Times New Roman"/>
                 <w:szCs w:val="24"/>
               </w:rPr>
-              <w:t xml:space="preserve">Saber si están libres, ocupadas o reservadas </w:t>
+              <w:t xml:space="preserve">Poder llegar al lugar con facilidad </w:t>
             </w:r>
           </w:p>
         </w:tc>
@@ -10305,7 +10730,7 @@
     </w:tbl>
     <w:p>
       <w:pPr>
-        <w:pStyle w:val="Caption"/>
+        <w:pStyle w:val="Descripcin"/>
         <w:spacing w:line="360" w:lineRule="auto"/>
         <w:jc w:val="center"/>
         <w:rPr>
@@ -10331,7 +10756,7 @@
           <w:color w:val="auto"/>
           <w:sz w:val="20"/>
         </w:rPr>
-        <w:t>6</w:t>
+        <w:t>9</w:t>
       </w:r>
       <w:r>
         <w:rPr>
@@ -10358,7 +10783,7 @@
           <w:color w:val="auto"/>
           <w:sz w:val="20"/>
         </w:rPr>
-        <w:t>Registro de Canchas</w:t>
+        <w:t>Ubicación de la cancha</w:t>
       </w:r>
     </w:p>
     <w:tbl>
@@ -10407,7 +10832,6 @@
                 <w:b/>
                 <w:szCs w:val="24"/>
               </w:rPr>
-              <w:lastRenderedPageBreak/>
               <w:t>HU</w:t>
             </w:r>
             <w:r>
@@ -10416,7 +10840,7 @@
                 <w:b/>
                 <w:szCs w:val="24"/>
               </w:rPr>
-              <w:t>6</w:t>
+              <w:t>9</w:t>
             </w:r>
             <w:r>
               <w:rPr>
@@ -10432,7 +10856,25 @@
                 <w:b/>
                 <w:szCs w:val="24"/>
               </w:rPr>
-              <w:t>Generar Reporte</w:t>
+              <w:t xml:space="preserve">Cancha de </w:t>
+            </w:r>
+            <w:proofErr w:type="spellStart"/>
+            <w:r>
+              <w:rPr>
+                <w:rFonts w:eastAsia="Arial" w:cs="Times New Roman"/>
+                <w:b/>
+                <w:szCs w:val="24"/>
+              </w:rPr>
+              <w:t>Wally</w:t>
+            </w:r>
+            <w:proofErr w:type="spellEnd"/>
+            <w:r>
+              <w:rPr>
+                <w:rFonts w:eastAsia="Arial" w:cs="Times New Roman"/>
+                <w:b/>
+                <w:szCs w:val="24"/>
+              </w:rPr>
+              <w:t xml:space="preserve"> Disponible</w:t>
             </w:r>
           </w:p>
         </w:tc>
@@ -10484,7 +10926,7 @@
                 <w:rFonts w:eastAsia="Arial" w:cs="Times New Roman"/>
                 <w:szCs w:val="24"/>
               </w:rPr>
-              <w:t xml:space="preserve">Secretaria </w:t>
+              <w:t>Cliente</w:t>
             </w:r>
           </w:p>
         </w:tc>
@@ -10536,7 +10978,7 @@
                 <w:rFonts w:eastAsia="Arial" w:cs="Times New Roman"/>
                 <w:szCs w:val="24"/>
               </w:rPr>
-              <w:t>Generar un reporte de lo recaudado</w:t>
+              <w:t xml:space="preserve">Ver las canchas </w:t>
             </w:r>
           </w:p>
         </w:tc>
@@ -10589,7 +11031,23 @@
                 <w:rFonts w:eastAsia="Arial" w:cs="Times New Roman"/>
                 <w:szCs w:val="24"/>
               </w:rPr>
-              <w:t>Hacer el seguimiento del mes y año</w:t>
+              <w:t xml:space="preserve">Saber si </w:t>
+            </w:r>
+            <w:proofErr w:type="spellStart"/>
+            <w:r>
+              <w:rPr>
+                <w:rFonts w:eastAsia="Arial" w:cs="Times New Roman"/>
+                <w:szCs w:val="24"/>
+              </w:rPr>
+              <w:t>esta</w:t>
+            </w:r>
+            <w:proofErr w:type="spellEnd"/>
+            <w:r>
+              <w:rPr>
+                <w:rFonts w:eastAsia="Arial" w:cs="Times New Roman"/>
+                <w:szCs w:val="24"/>
+              </w:rPr>
+              <w:t xml:space="preserve"> libre, ocupado o reservado.</w:t>
             </w:r>
           </w:p>
         </w:tc>
@@ -10597,7 +11055,7 @@
     </w:tbl>
     <w:p>
       <w:pPr>
-        <w:pStyle w:val="Caption"/>
+        <w:pStyle w:val="Descripcin"/>
         <w:spacing w:line="360" w:lineRule="auto"/>
         <w:jc w:val="center"/>
         <w:rPr>
@@ -10623,7 +11081,7 @@
           <w:color w:val="auto"/>
           <w:sz w:val="20"/>
         </w:rPr>
-        <w:t>7</w:t>
+        <w:t>10</w:t>
       </w:r>
       <w:r>
         <w:rPr>
@@ -10650,7 +11108,434 @@
           <w:color w:val="auto"/>
           <w:sz w:val="20"/>
         </w:rPr>
-        <w:t>Generar Reporte</w:t>
+        <w:t xml:space="preserve">Cancha de </w:t>
+      </w:r>
+      <w:proofErr w:type="spellStart"/>
+      <w:r>
+        <w:rPr>
+          <w:rFonts w:ascii="Times New Roman" w:hAnsi="Times New Roman" w:cs="Times New Roman"/>
+          <w:i w:val="0"/>
+          <w:color w:val="auto"/>
+          <w:sz w:val="20"/>
+        </w:rPr>
+        <w:t>wally</w:t>
+      </w:r>
+      <w:proofErr w:type="spellEnd"/>
+      <w:r>
+        <w:rPr>
+          <w:rFonts w:ascii="Times New Roman" w:hAnsi="Times New Roman" w:cs="Times New Roman"/>
+          <w:i w:val="0"/>
+          <w:color w:val="auto"/>
+          <w:sz w:val="20"/>
+        </w:rPr>
+        <w:t xml:space="preserve"> disponible</w:t>
+      </w:r>
+    </w:p>
+    <w:tbl>
+      <w:tblPr>
+        <w:tblpPr w:leftFromText="141" w:rightFromText="141" w:vertAnchor="text" w:horzAnchor="margin" w:tblpXSpec="center" w:tblpY="-38"/>
+        <w:tblW w:w="7261" w:type="dxa"/>
+        <w:tblBorders>
+          <w:top w:val="single" w:sz="4" w:space="0" w:color="000000"/>
+          <w:left w:val="single" w:sz="4" w:space="0" w:color="000000"/>
+          <w:bottom w:val="single" w:sz="4" w:space="0" w:color="000000"/>
+          <w:right w:val="single" w:sz="4" w:space="0" w:color="000000"/>
+          <w:insideH w:val="single" w:sz="4" w:space="0" w:color="000000"/>
+          <w:insideV w:val="single" w:sz="4" w:space="0" w:color="000000"/>
+        </w:tblBorders>
+        <w:tblLayout w:type="fixed"/>
+        <w:tblLook w:val="0400" w:firstRow="0" w:lastRow="0" w:firstColumn="0" w:lastColumn="0" w:noHBand="0" w:noVBand="1"/>
+      </w:tblPr>
+      <w:tblGrid>
+        <w:gridCol w:w="988"/>
+        <w:gridCol w:w="6273"/>
+      </w:tblGrid>
+      <w:tr>
+        <w:trPr>
+          <w:trHeight w:val="137"/>
+        </w:trPr>
+        <w:tc>
+          <w:tcPr>
+            <w:tcW w:w="7261" w:type="dxa"/>
+            <w:gridSpan w:val="2"/>
+            <w:vAlign w:val="center"/>
+          </w:tcPr>
+          <w:p>
+            <w:pPr>
+              <w:spacing w:after="0" w:line="276" w:lineRule="auto"/>
+              <w:jc w:val="center"/>
+              <w:rPr>
+                <w:rFonts w:eastAsia="Arial" w:cs="Times New Roman"/>
+                <w:b/>
+                <w:szCs w:val="24"/>
+              </w:rPr>
+            </w:pPr>
+            <w:r>
+              <w:rPr>
+                <w:rFonts w:eastAsia="Arial" w:cs="Times New Roman"/>
+                <w:b/>
+                <w:szCs w:val="24"/>
+              </w:rPr>
+              <w:t>HU</w:t>
+            </w:r>
+            <w:r>
+              <w:rPr>
+                <w:rFonts w:eastAsia="Arial" w:cs="Times New Roman"/>
+                <w:b/>
+                <w:szCs w:val="24"/>
+              </w:rPr>
+              <w:t>10</w:t>
+            </w:r>
+            <w:r>
+              <w:rPr>
+                <w:rFonts w:eastAsia="Arial" w:cs="Times New Roman"/>
+                <w:b/>
+                <w:szCs w:val="24"/>
+              </w:rPr>
+              <w:t xml:space="preserve">: </w:t>
+            </w:r>
+            <w:r>
+              <w:rPr>
+                <w:rFonts w:eastAsia="Arial" w:cs="Times New Roman"/>
+                <w:b/>
+                <w:szCs w:val="24"/>
+              </w:rPr>
+              <w:t>Registrar Flete</w:t>
+            </w:r>
+          </w:p>
+        </w:tc>
+      </w:tr>
+      <w:tr>
+        <w:trPr>
+          <w:trHeight w:val="134"/>
+        </w:trPr>
+        <w:tc>
+          <w:tcPr>
+            <w:tcW w:w="988" w:type="dxa"/>
+            <w:vAlign w:val="center"/>
+          </w:tcPr>
+          <w:p>
+            <w:pPr>
+              <w:spacing w:after="0" w:line="276" w:lineRule="auto"/>
+              <w:rPr>
+                <w:rFonts w:eastAsia="Arial" w:cs="Times New Roman"/>
+                <w:b/>
+                <w:szCs w:val="24"/>
+              </w:rPr>
+            </w:pPr>
+            <w:r>
+              <w:rPr>
+                <w:rFonts w:eastAsia="Arial" w:cs="Times New Roman"/>
+                <w:b/>
+                <w:szCs w:val="24"/>
+              </w:rPr>
+              <w:t>Como</w:t>
+            </w:r>
+          </w:p>
+        </w:tc>
+        <w:tc>
+          <w:tcPr>
+            <w:tcW w:w="6273" w:type="dxa"/>
+            <w:vAlign w:val="center"/>
+          </w:tcPr>
+          <w:p>
+            <w:pPr>
+              <w:spacing w:after="0" w:line="276" w:lineRule="auto"/>
+              <w:rPr>
+                <w:rFonts w:eastAsia="Arial" w:cs="Times New Roman"/>
+                <w:szCs w:val="24"/>
+              </w:rPr>
+            </w:pPr>
+            <w:r>
+              <w:rPr>
+                <w:rFonts w:eastAsia="Arial" w:cs="Times New Roman"/>
+                <w:szCs w:val="24"/>
+              </w:rPr>
+              <w:t>Cliente</w:t>
+            </w:r>
+          </w:p>
+        </w:tc>
+      </w:tr>
+      <w:tr>
+        <w:trPr>
+          <w:trHeight w:val="137"/>
+        </w:trPr>
+        <w:tc>
+          <w:tcPr>
+            <w:tcW w:w="988" w:type="dxa"/>
+            <w:vAlign w:val="center"/>
+          </w:tcPr>
+          <w:p>
+            <w:pPr>
+              <w:spacing w:after="0" w:line="276" w:lineRule="auto"/>
+              <w:rPr>
+                <w:rFonts w:eastAsia="Arial" w:cs="Times New Roman"/>
+                <w:b/>
+                <w:szCs w:val="24"/>
+              </w:rPr>
+            </w:pPr>
+            <w:r>
+              <w:rPr>
+                <w:rFonts w:eastAsia="Arial" w:cs="Times New Roman"/>
+                <w:b/>
+                <w:szCs w:val="24"/>
+              </w:rPr>
+              <w:t>Quiero</w:t>
+            </w:r>
+          </w:p>
+        </w:tc>
+        <w:tc>
+          <w:tcPr>
+            <w:tcW w:w="6273" w:type="dxa"/>
+            <w:vAlign w:val="center"/>
+          </w:tcPr>
+          <w:p>
+            <w:pPr>
+              <w:spacing w:after="0" w:line="276" w:lineRule="auto"/>
+              <w:rPr>
+                <w:rFonts w:eastAsia="Arial" w:cs="Times New Roman"/>
+                <w:szCs w:val="24"/>
+              </w:rPr>
+            </w:pPr>
+            <w:r>
+              <w:rPr>
+                <w:rFonts w:eastAsia="Arial" w:cs="Times New Roman"/>
+                <w:szCs w:val="24"/>
+              </w:rPr>
+              <w:t>Registrar mi reserva</w:t>
+            </w:r>
+          </w:p>
+        </w:tc>
+      </w:tr>
+      <w:tr>
+        <w:trPr>
+          <w:trHeight w:val="248"/>
+        </w:trPr>
+        <w:tc>
+          <w:tcPr>
+            <w:tcW w:w="988" w:type="dxa"/>
+            <w:vAlign w:val="center"/>
+          </w:tcPr>
+          <w:p>
+            <w:pPr>
+              <w:spacing w:after="0" w:line="276" w:lineRule="auto"/>
+              <w:rPr>
+                <w:rFonts w:eastAsia="Arial" w:cs="Times New Roman"/>
+                <w:b/>
+                <w:szCs w:val="24"/>
+              </w:rPr>
+            </w:pPr>
+            <w:r>
+              <w:rPr>
+                <w:rFonts w:eastAsia="Arial" w:cs="Times New Roman"/>
+                <w:b/>
+                <w:szCs w:val="24"/>
+              </w:rPr>
+              <w:t>Para</w:t>
+            </w:r>
+          </w:p>
+        </w:tc>
+        <w:tc>
+          <w:tcPr>
+            <w:tcW w:w="6273" w:type="dxa"/>
+            <w:vAlign w:val="center"/>
+          </w:tcPr>
+          <w:p>
+            <w:pPr>
+              <w:keepNext/>
+              <w:spacing w:after="0" w:line="276" w:lineRule="auto"/>
+              <w:rPr>
+                <w:rFonts w:eastAsia="Arial" w:cs="Times New Roman"/>
+                <w:szCs w:val="24"/>
+              </w:rPr>
+            </w:pPr>
+            <w:r>
+              <w:rPr>
+                <w:rFonts w:eastAsia="Arial" w:cs="Times New Roman"/>
+                <w:szCs w:val="24"/>
+              </w:rPr>
+              <w:t xml:space="preserve">Que lo tengan registrado la cancha </w:t>
+            </w:r>
+          </w:p>
+        </w:tc>
+      </w:tr>
+    </w:tbl>
+    <w:p>
+      <w:pPr>
+        <w:rPr>
+          <w:lang w:val="es-BO"/>
+        </w:rPr>
+      </w:pPr>
+    </w:p>
+    <w:p>
+      <w:pPr>
+        <w:rPr>
+          <w:lang w:val="es-BO"/>
+        </w:rPr>
+      </w:pPr>
+    </w:p>
+    <w:p>
+      <w:pPr>
+        <w:rPr>
+          <w:lang w:val="es-BO"/>
+        </w:rPr>
+      </w:pPr>
+    </w:p>
+    <w:p>
+      <w:pPr>
+        <w:pStyle w:val="Descripcin"/>
+        <w:spacing w:line="360" w:lineRule="auto"/>
+        <w:jc w:val="center"/>
+        <w:rPr>
+          <w:rFonts w:ascii="Times New Roman" w:hAnsi="Times New Roman" w:cs="Times New Roman"/>
+          <w:i w:val="0"/>
+          <w:color w:val="auto"/>
+          <w:sz w:val="20"/>
+        </w:rPr>
+      </w:pPr>
+      <w:r>
+        <w:tab/>
+      </w:r>
+      <w:r>
+        <w:tab/>
+      </w:r>
+      <w:bookmarkStart w:id="29" w:name="_Toc19797180"/>
+      <w:r>
+        <w:rPr>
+          <w:rFonts w:ascii="Times New Roman" w:hAnsi="Times New Roman" w:cs="Times New Roman"/>
+          <w:i w:val="0"/>
+          <w:color w:val="auto"/>
+          <w:sz w:val="20"/>
+        </w:rPr>
+        <w:t xml:space="preserve">Tabla </w:t>
+      </w:r>
+      <w:r>
+        <w:rPr>
+          <w:rFonts w:ascii="Times New Roman" w:hAnsi="Times New Roman" w:cs="Times New Roman"/>
+          <w:i w:val="0"/>
+          <w:color w:val="auto"/>
+          <w:sz w:val="20"/>
+        </w:rPr>
+        <w:fldChar w:fldCharType="begin"/>
+      </w:r>
+      <w:r>
+        <w:rPr>
+          <w:rFonts w:ascii="Times New Roman" w:hAnsi="Times New Roman" w:cs="Times New Roman"/>
+          <w:i w:val="0"/>
+          <w:color w:val="auto"/>
+          <w:sz w:val="20"/>
+        </w:rPr>
+        <w:instrText xml:space="preserve"> SEQ Tabla \* ARABIC </w:instrText>
+      </w:r>
+      <w:r>
+        <w:rPr>
+          <w:rFonts w:ascii="Times New Roman" w:hAnsi="Times New Roman" w:cs="Times New Roman"/>
+          <w:i w:val="0"/>
+          <w:color w:val="auto"/>
+          <w:sz w:val="20"/>
+        </w:rPr>
+        <w:fldChar w:fldCharType="separate"/>
+      </w:r>
+      <w:r>
+        <w:rPr>
+          <w:rFonts w:ascii="Times New Roman" w:hAnsi="Times New Roman" w:cs="Times New Roman"/>
+          <w:i w:val="0"/>
+          <w:noProof/>
+          <w:color w:val="auto"/>
+          <w:sz w:val="20"/>
+        </w:rPr>
+        <w:t>1</w:t>
+      </w:r>
+      <w:r>
+        <w:rPr>
+          <w:rFonts w:ascii="Times New Roman" w:hAnsi="Times New Roman" w:cs="Times New Roman"/>
+          <w:i w:val="0"/>
+          <w:noProof/>
+          <w:color w:val="auto"/>
+          <w:sz w:val="20"/>
+        </w:rPr>
+        <w:fldChar w:fldCharType="end"/>
+      </w:r>
+      <w:r>
+        <w:rPr>
+          <w:rFonts w:ascii="Times New Roman" w:hAnsi="Times New Roman" w:cs="Times New Roman"/>
+          <w:i w:val="0"/>
+          <w:noProof/>
+          <w:color w:val="auto"/>
+          <w:sz w:val="20"/>
+        </w:rPr>
+        <w:t>1</w:t>
+      </w:r>
+      <w:r>
+        <w:rPr>
+          <w:rFonts w:ascii="Times New Roman" w:hAnsi="Times New Roman" w:cs="Times New Roman"/>
+          <w:i w:val="0"/>
+          <w:color w:val="auto"/>
+          <w:sz w:val="20"/>
+        </w:rPr>
+        <w:t xml:space="preserve">: Historia de usuario – </w:t>
+      </w:r>
+      <w:bookmarkEnd w:id="29"/>
+      <w:r>
+        <w:rPr>
+          <w:rFonts w:ascii="Times New Roman" w:hAnsi="Times New Roman" w:cs="Times New Roman"/>
+          <w:i w:val="0"/>
+          <w:color w:val="auto"/>
+          <w:sz w:val="20"/>
+        </w:rPr>
+        <w:t>Registrar flete</w:t>
+      </w:r>
+    </w:p>
+    <w:p>
+      <w:pPr>
+        <w:rPr>
+          <w:lang w:val="es-BO"/>
+        </w:rPr>
+      </w:pPr>
+      <w:r>
+        <w:rPr>
+          <w:lang w:val="es-BO"/>
+        </w:rPr>
+        <w:t>Propietario:</w:t>
+      </w:r>
+    </w:p>
+    <w:p>
+      <w:pPr>
+        <w:rPr>
+          <w:color w:val="00B050"/>
+          <w:lang w:val="es-BO"/>
+        </w:rPr>
+      </w:pPr>
+      <w:r>
+        <w:rPr>
+          <w:color w:val="00B050"/>
+          <w:lang w:val="es-BO"/>
+        </w:rPr>
+        <w:t xml:space="preserve">No hace </w:t>
+      </w:r>
+      <w:proofErr w:type="spellStart"/>
+      <w:r>
+        <w:rPr>
+          <w:color w:val="00B050"/>
+          <w:lang w:val="es-BO"/>
+        </w:rPr>
+        <w:t>login</w:t>
+      </w:r>
+      <w:proofErr w:type="spellEnd"/>
+    </w:p>
+    <w:p>
+      <w:pPr>
+        <w:rPr>
+          <w:color w:val="00B050"/>
+          <w:lang w:val="es-BO"/>
+        </w:rPr>
+      </w:pPr>
+      <w:r>
+        <w:rPr>
+          <w:color w:val="00B050"/>
+          <w:lang w:val="es-BO"/>
+        </w:rPr>
+        <w:t>No hace gestión de secretarias</w:t>
       </w:r>
     </w:p>
     <w:tbl>
@@ -10691,6 +11576,7 @@
                 <w:rFonts w:eastAsia="Arial" w:cs="Times New Roman"/>
                 <w:b/>
                 <w:szCs w:val="24"/>
+                <w:lang w:val="es-BO"/>
               </w:rPr>
             </w:pPr>
             <w:r>
@@ -10698,6 +11584,7 @@
                 <w:rFonts w:eastAsia="Arial" w:cs="Times New Roman"/>
                 <w:b/>
                 <w:szCs w:val="24"/>
+                <w:lang w:val="es-BO"/>
               </w:rPr>
               <w:t>HU</w:t>
             </w:r>
@@ -10706,14 +11593,25 @@
                 <w:rFonts w:eastAsia="Arial" w:cs="Times New Roman"/>
                 <w:b/>
                 <w:szCs w:val="24"/>
-              </w:rPr>
-              <w:t>7</w:t>
-            </w:r>
-            <w:r>
-              <w:rPr>
-                <w:rFonts w:eastAsia="Arial" w:cs="Times New Roman"/>
-                <w:b/>
-                <w:szCs w:val="24"/>
+                <w:lang w:val="es-BO"/>
+              </w:rPr>
+              <w:t>1</w:t>
+            </w:r>
+            <w:r>
+              <w:rPr>
+                <w:rFonts w:eastAsia="Arial" w:cs="Times New Roman"/>
+                <w:b/>
+                <w:szCs w:val="24"/>
+                <w:lang w:val="es-BO"/>
+              </w:rPr>
+              <w:t>1</w:t>
+            </w:r>
+            <w:r>
+              <w:rPr>
+                <w:rFonts w:eastAsia="Arial" w:cs="Times New Roman"/>
+                <w:b/>
+                <w:szCs w:val="24"/>
+                <w:lang w:val="es-BO"/>
               </w:rPr>
               <w:t xml:space="preserve">: </w:t>
             </w:r>
@@ -10722,8 +11620,18 @@
                 <w:rFonts w:eastAsia="Arial" w:cs="Times New Roman"/>
                 <w:b/>
                 <w:szCs w:val="24"/>
-              </w:rPr>
-              <w:t>Generar Recibo</w:t>
+                <w:lang w:val="es-BO"/>
+              </w:rPr>
+              <w:t>Acceso Total al Si</w:t>
+            </w:r>
+            <w:r>
+              <w:rPr>
+                <w:rFonts w:eastAsia="Arial" w:cs="Times New Roman"/>
+                <w:b/>
+                <w:szCs w:val="24"/>
+                <w:lang w:val="es-BO"/>
+              </w:rPr>
+              <w:t>stema</w:t>
             </w:r>
           </w:p>
         </w:tc>
@@ -10775,7 +11683,7 @@
                 <w:rFonts w:eastAsia="Arial" w:cs="Times New Roman"/>
                 <w:szCs w:val="24"/>
               </w:rPr>
-              <w:t xml:space="preserve">Secretaria </w:t>
+              <w:t xml:space="preserve">Propietario </w:t>
             </w:r>
           </w:p>
         </w:tc>
@@ -10827,7 +11735,7 @@
                 <w:rFonts w:eastAsia="Arial" w:cs="Times New Roman"/>
                 <w:szCs w:val="24"/>
               </w:rPr>
-              <w:t>Generar un Recibo</w:t>
+              <w:t>Tener acero a todas las opciones del sistema</w:t>
             </w:r>
           </w:p>
         </w:tc>
@@ -10880,7 +11788,7 @@
                 <w:rFonts w:eastAsia="Arial" w:cs="Times New Roman"/>
                 <w:szCs w:val="24"/>
               </w:rPr>
-              <w:t>Entrega al cliente como respaldo de pago</w:t>
+              <w:t>Hacer modificaciones que se vean convenientes</w:t>
             </w:r>
           </w:p>
         </w:tc>
@@ -10888,16 +11796,20 @@
     </w:tbl>
     <w:p>
       <w:pPr>
-        <w:pStyle w:val="Caption"/>
+        <w:pStyle w:val="Descripcin"/>
         <w:spacing w:line="360" w:lineRule="auto"/>
         <w:jc w:val="center"/>
+      </w:pPr>
+      <w:r>
         <w:rPr>
           <w:rFonts w:ascii="Times New Roman" w:hAnsi="Times New Roman" w:cs="Times New Roman"/>
           <w:i w:val="0"/>
           <w:color w:val="auto"/>
           <w:sz w:val="20"/>
         </w:rPr>
-      </w:pPr>
+        <w:lastRenderedPageBreak/>
+        <w:t xml:space="preserve">Tabla </w:t>
+      </w:r>
       <w:r>
         <w:rPr>
           <w:rFonts w:ascii="Times New Roman" w:hAnsi="Times New Roman" w:cs="Times New Roman"/>
@@ -10905,7 +11817,7 @@
           <w:color w:val="auto"/>
           <w:sz w:val="20"/>
         </w:rPr>
-        <w:t xml:space="preserve">Tabla </w:t>
+        <w:t>12</w:t>
       </w:r>
       <w:r>
         <w:rPr>
@@ -10914,7 +11826,7 @@
           <w:color w:val="auto"/>
           <w:sz w:val="20"/>
         </w:rPr>
-        <w:t>8</w:t>
+        <w:t>: Historia de usuario –</w:t>
       </w:r>
       <w:r>
         <w:rPr>
@@ -10923,7 +11835,7 @@
           <w:color w:val="auto"/>
           <w:sz w:val="20"/>
         </w:rPr>
-        <w:t>: Historia de usuario –</w:t>
+        <w:t xml:space="preserve"> </w:t>
       </w:r>
       <w:r>
         <w:rPr>
@@ -10932,1395 +11844,12 @@
           <w:color w:val="auto"/>
           <w:sz w:val="20"/>
         </w:rPr>
-        <w:t xml:space="preserve"> </w:t>
-      </w:r>
-      <w:r>
-        <w:rPr>
-          <w:rFonts w:ascii="Times New Roman" w:hAnsi="Times New Roman" w:cs="Times New Roman"/>
-          <w:i w:val="0"/>
-          <w:color w:val="auto"/>
-          <w:sz w:val="20"/>
-        </w:rPr>
-        <w:t>Generar Recibo</w:t>
+        <w:t>Acceso total al sistema</w:t>
       </w:r>
     </w:p>
     <w:p>
       <w:pPr>
-        <w:rPr>
-          <w:lang w:val="es-BO"/>
-        </w:rPr>
-      </w:pPr>
-      <w:r>
-        <w:rPr>
-          <w:lang w:val="es-BO"/>
-        </w:rPr>
-        <w:t>Cliente:</w:t>
-      </w:r>
-    </w:p>
-    <w:tbl>
-      <w:tblPr>
-        <w:tblW w:w="7261" w:type="dxa"/>
-        <w:jc w:val="center"/>
-        <w:tblBorders>
-          <w:top w:val="single" w:sz="4" w:space="0" w:color="000000"/>
-          <w:left w:val="single" w:sz="4" w:space="0" w:color="000000"/>
-          <w:bottom w:val="single" w:sz="4" w:space="0" w:color="000000"/>
-          <w:right w:val="single" w:sz="4" w:space="0" w:color="000000"/>
-          <w:insideH w:val="single" w:sz="4" w:space="0" w:color="000000"/>
-          <w:insideV w:val="single" w:sz="4" w:space="0" w:color="000000"/>
-        </w:tblBorders>
-        <w:tblLayout w:type="fixed"/>
-        <w:tblLook w:val="0400" w:firstRow="0" w:lastRow="0" w:firstColumn="0" w:lastColumn="0" w:noHBand="0" w:noVBand="1"/>
-      </w:tblPr>
-      <w:tblGrid>
-        <w:gridCol w:w="988"/>
-        <w:gridCol w:w="6273"/>
-      </w:tblGrid>
-      <w:tr>
-        <w:trPr>
-          <w:trHeight w:val="137"/>
-          <w:jc w:val="center"/>
-        </w:trPr>
-        <w:tc>
-          <w:tcPr>
-            <w:tcW w:w="7261" w:type="dxa"/>
-            <w:gridSpan w:val="2"/>
-            <w:vAlign w:val="center"/>
-          </w:tcPr>
-          <w:p>
-            <w:pPr>
-              <w:spacing w:after="0" w:line="276" w:lineRule="auto"/>
-              <w:jc w:val="center"/>
-              <w:rPr>
-                <w:rFonts w:eastAsia="Arial" w:cs="Times New Roman"/>
-                <w:b/>
-                <w:szCs w:val="24"/>
-              </w:rPr>
-            </w:pPr>
-            <w:r>
-              <w:rPr>
-                <w:rFonts w:eastAsia="Arial" w:cs="Times New Roman"/>
-                <w:b/>
-                <w:szCs w:val="24"/>
-              </w:rPr>
-              <w:t>HU</w:t>
-            </w:r>
-            <w:r>
-              <w:rPr>
-                <w:rFonts w:eastAsia="Arial" w:cs="Times New Roman"/>
-                <w:b/>
-                <w:szCs w:val="24"/>
-              </w:rPr>
-              <w:t>8</w:t>
-            </w:r>
-            <w:r>
-              <w:rPr>
-                <w:rFonts w:eastAsia="Arial" w:cs="Times New Roman"/>
-                <w:b/>
-                <w:szCs w:val="24"/>
-              </w:rPr>
-              <w:t xml:space="preserve">: </w:t>
-            </w:r>
-            <w:r>
-              <w:rPr>
-                <w:rFonts w:eastAsia="Arial" w:cs="Times New Roman"/>
-                <w:b/>
-                <w:szCs w:val="24"/>
-              </w:rPr>
-              <w:t>Ubicación de la Cancha</w:t>
-            </w:r>
-          </w:p>
-        </w:tc>
-      </w:tr>
-      <w:tr>
-        <w:trPr>
-          <w:trHeight w:val="134"/>
-          <w:jc w:val="center"/>
-        </w:trPr>
-        <w:tc>
-          <w:tcPr>
-            <w:tcW w:w="988" w:type="dxa"/>
-            <w:vAlign w:val="center"/>
-          </w:tcPr>
-          <w:p>
-            <w:pPr>
-              <w:spacing w:after="0" w:line="276" w:lineRule="auto"/>
-              <w:rPr>
-                <w:rFonts w:eastAsia="Arial" w:cs="Times New Roman"/>
-                <w:b/>
-                <w:szCs w:val="24"/>
-              </w:rPr>
-            </w:pPr>
-            <w:r>
-              <w:rPr>
-                <w:rFonts w:eastAsia="Arial" w:cs="Times New Roman"/>
-                <w:b/>
-                <w:szCs w:val="24"/>
-              </w:rPr>
-              <w:t>Como</w:t>
-            </w:r>
-          </w:p>
-        </w:tc>
-        <w:tc>
-          <w:tcPr>
-            <w:tcW w:w="6273" w:type="dxa"/>
-            <w:vAlign w:val="center"/>
-          </w:tcPr>
-          <w:p>
-            <w:pPr>
-              <w:spacing w:after="0" w:line="276" w:lineRule="auto"/>
-              <w:rPr>
-                <w:rFonts w:eastAsia="Arial" w:cs="Times New Roman"/>
-                <w:szCs w:val="24"/>
-              </w:rPr>
-            </w:pPr>
-            <w:r>
-              <w:rPr>
-                <w:rFonts w:eastAsia="Arial" w:cs="Times New Roman"/>
-                <w:szCs w:val="24"/>
-              </w:rPr>
-              <w:t>Cliente</w:t>
-            </w:r>
-          </w:p>
-        </w:tc>
-      </w:tr>
-      <w:tr>
-        <w:trPr>
-          <w:trHeight w:val="137"/>
-          <w:jc w:val="center"/>
-        </w:trPr>
-        <w:tc>
-          <w:tcPr>
-            <w:tcW w:w="988" w:type="dxa"/>
-            <w:vAlign w:val="center"/>
-          </w:tcPr>
-          <w:p>
-            <w:pPr>
-              <w:spacing w:after="0" w:line="276" w:lineRule="auto"/>
-              <w:rPr>
-                <w:rFonts w:eastAsia="Arial" w:cs="Times New Roman"/>
-                <w:b/>
-                <w:szCs w:val="24"/>
-              </w:rPr>
-            </w:pPr>
-            <w:r>
-              <w:rPr>
-                <w:rFonts w:eastAsia="Arial" w:cs="Times New Roman"/>
-                <w:b/>
-                <w:szCs w:val="24"/>
-              </w:rPr>
-              <w:t>Quiero</w:t>
-            </w:r>
-          </w:p>
-        </w:tc>
-        <w:tc>
-          <w:tcPr>
-            <w:tcW w:w="6273" w:type="dxa"/>
-            <w:vAlign w:val="center"/>
-          </w:tcPr>
-          <w:p>
-            <w:pPr>
-              <w:spacing w:after="0" w:line="276" w:lineRule="auto"/>
-              <w:rPr>
-                <w:rFonts w:eastAsia="Arial" w:cs="Times New Roman"/>
-                <w:szCs w:val="24"/>
-              </w:rPr>
-            </w:pPr>
-            <w:r>
-              <w:rPr>
-                <w:rFonts w:eastAsia="Arial" w:cs="Times New Roman"/>
-                <w:szCs w:val="24"/>
-              </w:rPr>
-              <w:t xml:space="preserve">Ver la ubicación de la cancha de </w:t>
-            </w:r>
-            <w:proofErr w:type="spellStart"/>
-            <w:r>
-              <w:rPr>
-                <w:rFonts w:eastAsia="Arial" w:cs="Times New Roman"/>
-                <w:szCs w:val="24"/>
-              </w:rPr>
-              <w:t>wally</w:t>
-            </w:r>
-            <w:proofErr w:type="spellEnd"/>
-          </w:p>
-        </w:tc>
-      </w:tr>
-      <w:tr>
-        <w:trPr>
-          <w:trHeight w:val="248"/>
-          <w:jc w:val="center"/>
-        </w:trPr>
-        <w:tc>
-          <w:tcPr>
-            <w:tcW w:w="988" w:type="dxa"/>
-            <w:vAlign w:val="center"/>
-          </w:tcPr>
-          <w:p>
-            <w:pPr>
-              <w:spacing w:after="0" w:line="276" w:lineRule="auto"/>
-              <w:rPr>
-                <w:rFonts w:eastAsia="Arial" w:cs="Times New Roman"/>
-                <w:b/>
-                <w:szCs w:val="24"/>
-              </w:rPr>
-            </w:pPr>
-            <w:r>
-              <w:rPr>
-                <w:rFonts w:eastAsia="Arial" w:cs="Times New Roman"/>
-                <w:b/>
-                <w:szCs w:val="24"/>
-              </w:rPr>
-              <w:t>Para</w:t>
-            </w:r>
-          </w:p>
-        </w:tc>
-        <w:tc>
-          <w:tcPr>
-            <w:tcW w:w="6273" w:type="dxa"/>
-            <w:vAlign w:val="center"/>
-          </w:tcPr>
-          <w:p>
-            <w:pPr>
-              <w:keepNext/>
-              <w:spacing w:after="0" w:line="276" w:lineRule="auto"/>
-              <w:rPr>
-                <w:rFonts w:eastAsia="Arial" w:cs="Times New Roman"/>
-                <w:szCs w:val="24"/>
-              </w:rPr>
-            </w:pPr>
-            <w:r>
-              <w:rPr>
-                <w:rFonts w:eastAsia="Arial" w:cs="Times New Roman"/>
-                <w:szCs w:val="24"/>
-              </w:rPr>
-              <w:t xml:space="preserve">Poder llegar al lugar con facilidad </w:t>
-            </w:r>
-          </w:p>
-        </w:tc>
-      </w:tr>
-    </w:tbl>
-    <w:p>
-      <w:pPr>
-        <w:pStyle w:val="Caption"/>
-        <w:spacing w:line="360" w:lineRule="auto"/>
-        <w:jc w:val="center"/>
-        <w:rPr>
-          <w:rFonts w:ascii="Times New Roman" w:hAnsi="Times New Roman" w:cs="Times New Roman"/>
-          <w:i w:val="0"/>
-          <w:color w:val="auto"/>
-          <w:sz w:val="20"/>
-        </w:rPr>
-      </w:pPr>
-      <w:r>
-        <w:rPr>
-          <w:rFonts w:ascii="Times New Roman" w:hAnsi="Times New Roman" w:cs="Times New Roman"/>
-          <w:i w:val="0"/>
-          <w:color w:val="auto"/>
-          <w:sz w:val="20"/>
-        </w:rPr>
-        <w:t xml:space="preserve">Tabla </w:t>
-      </w:r>
-      <w:r>
-        <w:rPr>
-          <w:rFonts w:ascii="Times New Roman" w:hAnsi="Times New Roman" w:cs="Times New Roman"/>
-          <w:i w:val="0"/>
-          <w:color w:val="auto"/>
-          <w:sz w:val="20"/>
-        </w:rPr>
-        <w:t>9</w:t>
-      </w:r>
-      <w:r>
-        <w:rPr>
-          <w:rFonts w:ascii="Times New Roman" w:hAnsi="Times New Roman" w:cs="Times New Roman"/>
-          <w:i w:val="0"/>
-          <w:color w:val="auto"/>
-          <w:sz w:val="20"/>
-        </w:rPr>
-        <w:t>: Historia de usuario –</w:t>
-      </w:r>
-      <w:r>
-        <w:rPr>
-          <w:rFonts w:ascii="Times New Roman" w:hAnsi="Times New Roman" w:cs="Times New Roman"/>
-          <w:i w:val="0"/>
-          <w:color w:val="auto"/>
-          <w:sz w:val="20"/>
-        </w:rPr>
-        <w:t xml:space="preserve"> </w:t>
-      </w:r>
-      <w:r>
-        <w:rPr>
-          <w:rFonts w:ascii="Times New Roman" w:hAnsi="Times New Roman" w:cs="Times New Roman"/>
-          <w:i w:val="0"/>
-          <w:color w:val="auto"/>
-          <w:sz w:val="20"/>
-        </w:rPr>
-        <w:t>Ubicación de la cancha</w:t>
-      </w:r>
-    </w:p>
-    <w:tbl>
-      <w:tblPr>
-        <w:tblW w:w="7261" w:type="dxa"/>
-        <w:jc w:val="center"/>
-        <w:tblBorders>
-          <w:top w:val="single" w:sz="4" w:space="0" w:color="000000"/>
-          <w:left w:val="single" w:sz="4" w:space="0" w:color="000000"/>
-          <w:bottom w:val="single" w:sz="4" w:space="0" w:color="000000"/>
-          <w:right w:val="single" w:sz="4" w:space="0" w:color="000000"/>
-          <w:insideH w:val="single" w:sz="4" w:space="0" w:color="000000"/>
-          <w:insideV w:val="single" w:sz="4" w:space="0" w:color="000000"/>
-        </w:tblBorders>
-        <w:tblLayout w:type="fixed"/>
-        <w:tblLook w:val="0400" w:firstRow="0" w:lastRow="0" w:firstColumn="0" w:lastColumn="0" w:noHBand="0" w:noVBand="1"/>
-      </w:tblPr>
-      <w:tblGrid>
-        <w:gridCol w:w="988"/>
-        <w:gridCol w:w="6273"/>
-      </w:tblGrid>
-      <w:tr>
-        <w:trPr>
-          <w:trHeight w:val="137"/>
-          <w:jc w:val="center"/>
-        </w:trPr>
-        <w:tc>
-          <w:tcPr>
-            <w:tcW w:w="7261" w:type="dxa"/>
-            <w:gridSpan w:val="2"/>
-            <w:vAlign w:val="center"/>
-          </w:tcPr>
-          <w:p>
-            <w:pPr>
-              <w:spacing w:after="0" w:line="276" w:lineRule="auto"/>
-              <w:jc w:val="center"/>
-              <w:rPr>
-                <w:rFonts w:eastAsia="Arial" w:cs="Times New Roman"/>
-                <w:b/>
-                <w:szCs w:val="24"/>
-              </w:rPr>
-            </w:pPr>
-            <w:r>
-              <w:rPr>
-                <w:rFonts w:eastAsia="Arial" w:cs="Times New Roman"/>
-                <w:b/>
-                <w:szCs w:val="24"/>
-              </w:rPr>
-              <w:t>HU</w:t>
-            </w:r>
-            <w:r>
-              <w:rPr>
-                <w:rFonts w:eastAsia="Arial" w:cs="Times New Roman"/>
-                <w:b/>
-                <w:szCs w:val="24"/>
-              </w:rPr>
-              <w:t>9</w:t>
-            </w:r>
-            <w:r>
-              <w:rPr>
-                <w:rFonts w:eastAsia="Arial" w:cs="Times New Roman"/>
-                <w:b/>
-                <w:szCs w:val="24"/>
-              </w:rPr>
-              <w:t xml:space="preserve">: </w:t>
-            </w:r>
-            <w:r>
-              <w:rPr>
-                <w:rFonts w:eastAsia="Arial" w:cs="Times New Roman"/>
-                <w:b/>
-                <w:szCs w:val="24"/>
-              </w:rPr>
-              <w:t xml:space="preserve">Cancha de </w:t>
-            </w:r>
-            <w:proofErr w:type="spellStart"/>
-            <w:r>
-              <w:rPr>
-                <w:rFonts w:eastAsia="Arial" w:cs="Times New Roman"/>
-                <w:b/>
-                <w:szCs w:val="24"/>
-              </w:rPr>
-              <w:t>Wally</w:t>
-            </w:r>
-            <w:proofErr w:type="spellEnd"/>
-            <w:r>
-              <w:rPr>
-                <w:rFonts w:eastAsia="Arial" w:cs="Times New Roman"/>
-                <w:b/>
-                <w:szCs w:val="24"/>
-              </w:rPr>
-              <w:t xml:space="preserve"> Disponible</w:t>
-            </w:r>
-          </w:p>
-        </w:tc>
-      </w:tr>
-      <w:tr>
-        <w:trPr>
-          <w:trHeight w:val="134"/>
-          <w:jc w:val="center"/>
-        </w:trPr>
-        <w:tc>
-          <w:tcPr>
-            <w:tcW w:w="988" w:type="dxa"/>
-            <w:vAlign w:val="center"/>
-          </w:tcPr>
-          <w:p>
-            <w:pPr>
-              <w:spacing w:after="0" w:line="276" w:lineRule="auto"/>
-              <w:rPr>
-                <w:rFonts w:eastAsia="Arial" w:cs="Times New Roman"/>
-                <w:b/>
-                <w:szCs w:val="24"/>
-              </w:rPr>
-            </w:pPr>
-            <w:r>
-              <w:rPr>
-                <w:rFonts w:eastAsia="Arial" w:cs="Times New Roman"/>
-                <w:b/>
-                <w:szCs w:val="24"/>
-              </w:rPr>
-              <w:t>Como</w:t>
-            </w:r>
-          </w:p>
-        </w:tc>
-        <w:tc>
-          <w:tcPr>
-            <w:tcW w:w="6273" w:type="dxa"/>
-            <w:vAlign w:val="center"/>
-          </w:tcPr>
-          <w:p>
-            <w:pPr>
-              <w:spacing w:after="0" w:line="276" w:lineRule="auto"/>
-              <w:rPr>
-                <w:rFonts w:eastAsia="Arial" w:cs="Times New Roman"/>
-                <w:szCs w:val="24"/>
-              </w:rPr>
-            </w:pPr>
-            <w:r>
-              <w:rPr>
-                <w:rFonts w:eastAsia="Arial" w:cs="Times New Roman"/>
-                <w:szCs w:val="24"/>
-              </w:rPr>
-              <w:t>Cliente</w:t>
-            </w:r>
-          </w:p>
-        </w:tc>
-      </w:tr>
-      <w:tr>
-        <w:trPr>
-          <w:trHeight w:val="137"/>
-          <w:jc w:val="center"/>
-        </w:trPr>
-        <w:tc>
-          <w:tcPr>
-            <w:tcW w:w="988" w:type="dxa"/>
-            <w:vAlign w:val="center"/>
-          </w:tcPr>
-          <w:p>
-            <w:pPr>
-              <w:spacing w:after="0" w:line="276" w:lineRule="auto"/>
-              <w:rPr>
-                <w:rFonts w:eastAsia="Arial" w:cs="Times New Roman"/>
-                <w:b/>
-                <w:szCs w:val="24"/>
-              </w:rPr>
-            </w:pPr>
-            <w:r>
-              <w:rPr>
-                <w:rFonts w:eastAsia="Arial" w:cs="Times New Roman"/>
-                <w:b/>
-                <w:szCs w:val="24"/>
-              </w:rPr>
-              <w:t>Quiero</w:t>
-            </w:r>
-          </w:p>
-        </w:tc>
-        <w:tc>
-          <w:tcPr>
-            <w:tcW w:w="6273" w:type="dxa"/>
-            <w:vAlign w:val="center"/>
-          </w:tcPr>
-          <w:p>
-            <w:pPr>
-              <w:spacing w:after="0" w:line="276" w:lineRule="auto"/>
-              <w:rPr>
-                <w:rFonts w:eastAsia="Arial" w:cs="Times New Roman"/>
-                <w:szCs w:val="24"/>
-              </w:rPr>
-            </w:pPr>
-            <w:r>
-              <w:rPr>
-                <w:rFonts w:eastAsia="Arial" w:cs="Times New Roman"/>
-                <w:szCs w:val="24"/>
-              </w:rPr>
-              <w:t xml:space="preserve">Ver las canchas </w:t>
-            </w:r>
-          </w:p>
-        </w:tc>
-      </w:tr>
-      <w:tr>
-        <w:trPr>
-          <w:trHeight w:val="248"/>
-          <w:jc w:val="center"/>
-        </w:trPr>
-        <w:tc>
-          <w:tcPr>
-            <w:tcW w:w="988" w:type="dxa"/>
-            <w:vAlign w:val="center"/>
-          </w:tcPr>
-          <w:p>
-            <w:pPr>
-              <w:spacing w:after="0" w:line="276" w:lineRule="auto"/>
-              <w:rPr>
-                <w:rFonts w:eastAsia="Arial" w:cs="Times New Roman"/>
-                <w:b/>
-                <w:szCs w:val="24"/>
-              </w:rPr>
-            </w:pPr>
-            <w:r>
-              <w:rPr>
-                <w:rFonts w:eastAsia="Arial" w:cs="Times New Roman"/>
-                <w:b/>
-                <w:szCs w:val="24"/>
-              </w:rPr>
-              <w:t>Para</w:t>
-            </w:r>
-          </w:p>
-        </w:tc>
-        <w:tc>
-          <w:tcPr>
-            <w:tcW w:w="6273" w:type="dxa"/>
-            <w:vAlign w:val="center"/>
-          </w:tcPr>
-          <w:p>
-            <w:pPr>
-              <w:keepNext/>
-              <w:spacing w:after="0" w:line="276" w:lineRule="auto"/>
-              <w:rPr>
-                <w:rFonts w:eastAsia="Arial" w:cs="Times New Roman"/>
-                <w:szCs w:val="24"/>
-              </w:rPr>
-            </w:pPr>
-            <w:r>
-              <w:rPr>
-                <w:rFonts w:eastAsia="Arial" w:cs="Times New Roman"/>
-                <w:szCs w:val="24"/>
-              </w:rPr>
-              <w:t xml:space="preserve">Saber si </w:t>
-            </w:r>
-            <w:proofErr w:type="spellStart"/>
-            <w:r>
-              <w:rPr>
-                <w:rFonts w:eastAsia="Arial" w:cs="Times New Roman"/>
-                <w:szCs w:val="24"/>
-              </w:rPr>
-              <w:t>esta</w:t>
-            </w:r>
-            <w:proofErr w:type="spellEnd"/>
-            <w:r>
-              <w:rPr>
-                <w:rFonts w:eastAsia="Arial" w:cs="Times New Roman"/>
-                <w:szCs w:val="24"/>
-              </w:rPr>
-              <w:t xml:space="preserve"> libre, ocupado o reservado.</w:t>
-            </w:r>
-          </w:p>
-        </w:tc>
-      </w:tr>
-    </w:tbl>
-    <w:p>
-      <w:pPr>
-        <w:pStyle w:val="Caption"/>
-        <w:spacing w:line="360" w:lineRule="auto"/>
-        <w:jc w:val="center"/>
-        <w:rPr>
-          <w:rFonts w:ascii="Times New Roman" w:hAnsi="Times New Roman" w:cs="Times New Roman"/>
-          <w:i w:val="0"/>
-          <w:color w:val="auto"/>
-          <w:sz w:val="20"/>
-        </w:rPr>
-      </w:pPr>
-      <w:r>
-        <w:rPr>
-          <w:rFonts w:ascii="Times New Roman" w:hAnsi="Times New Roman" w:cs="Times New Roman"/>
-          <w:i w:val="0"/>
-          <w:color w:val="auto"/>
-          <w:sz w:val="20"/>
-        </w:rPr>
-        <w:t xml:space="preserve">Tabla </w:t>
-      </w:r>
-      <w:r>
-        <w:rPr>
-          <w:rFonts w:ascii="Times New Roman" w:hAnsi="Times New Roman" w:cs="Times New Roman"/>
-          <w:i w:val="0"/>
-          <w:color w:val="auto"/>
-          <w:sz w:val="20"/>
-        </w:rPr>
-        <w:t>10</w:t>
-      </w:r>
-      <w:r>
-        <w:rPr>
-          <w:rFonts w:ascii="Times New Roman" w:hAnsi="Times New Roman" w:cs="Times New Roman"/>
-          <w:i w:val="0"/>
-          <w:color w:val="auto"/>
-          <w:sz w:val="20"/>
-        </w:rPr>
-        <w:t>: Historia de usuario –</w:t>
-      </w:r>
-      <w:r>
-        <w:rPr>
-          <w:rFonts w:ascii="Times New Roman" w:hAnsi="Times New Roman" w:cs="Times New Roman"/>
-          <w:i w:val="0"/>
-          <w:color w:val="auto"/>
-          <w:sz w:val="20"/>
-        </w:rPr>
-        <w:t xml:space="preserve"> </w:t>
-      </w:r>
-      <w:r>
-        <w:rPr>
-          <w:rFonts w:ascii="Times New Roman" w:hAnsi="Times New Roman" w:cs="Times New Roman"/>
-          <w:i w:val="0"/>
-          <w:color w:val="auto"/>
-          <w:sz w:val="20"/>
-        </w:rPr>
-        <w:t xml:space="preserve">Cancha de </w:t>
-      </w:r>
-      <w:proofErr w:type="spellStart"/>
-      <w:r>
-        <w:rPr>
-          <w:rFonts w:ascii="Times New Roman" w:hAnsi="Times New Roman" w:cs="Times New Roman"/>
-          <w:i w:val="0"/>
-          <w:color w:val="auto"/>
-          <w:sz w:val="20"/>
-        </w:rPr>
-        <w:t>wally</w:t>
-      </w:r>
-      <w:proofErr w:type="spellEnd"/>
-      <w:r>
-        <w:rPr>
-          <w:rFonts w:ascii="Times New Roman" w:hAnsi="Times New Roman" w:cs="Times New Roman"/>
-          <w:i w:val="0"/>
-          <w:color w:val="auto"/>
-          <w:sz w:val="20"/>
-        </w:rPr>
-        <w:t xml:space="preserve"> disponible</w:t>
-      </w:r>
-    </w:p>
-    <w:tbl>
-      <w:tblPr>
-        <w:tblpPr w:leftFromText="141" w:rightFromText="141" w:vertAnchor="text" w:horzAnchor="margin" w:tblpXSpec="center" w:tblpY="-38"/>
-        <w:tblW w:w="7261" w:type="dxa"/>
-        <w:tblBorders>
-          <w:top w:val="single" w:sz="4" w:space="0" w:color="000000"/>
-          <w:left w:val="single" w:sz="4" w:space="0" w:color="000000"/>
-          <w:bottom w:val="single" w:sz="4" w:space="0" w:color="000000"/>
-          <w:right w:val="single" w:sz="4" w:space="0" w:color="000000"/>
-          <w:insideH w:val="single" w:sz="4" w:space="0" w:color="000000"/>
-          <w:insideV w:val="single" w:sz="4" w:space="0" w:color="000000"/>
-        </w:tblBorders>
-        <w:tblLayout w:type="fixed"/>
-        <w:tblLook w:val="0400" w:firstRow="0" w:lastRow="0" w:firstColumn="0" w:lastColumn="0" w:noHBand="0" w:noVBand="1"/>
-      </w:tblPr>
-      <w:tblGrid>
-        <w:gridCol w:w="988"/>
-        <w:gridCol w:w="6273"/>
-      </w:tblGrid>
-      <w:tr>
-        <w:trPr>
-          <w:trHeight w:val="137"/>
-        </w:trPr>
-        <w:tc>
-          <w:tcPr>
-            <w:tcW w:w="7261" w:type="dxa"/>
-            <w:gridSpan w:val="2"/>
-            <w:vAlign w:val="center"/>
-          </w:tcPr>
-          <w:p>
-            <w:pPr>
-              <w:spacing w:after="0" w:line="276" w:lineRule="auto"/>
-              <w:jc w:val="center"/>
-              <w:rPr>
-                <w:rFonts w:eastAsia="Arial" w:cs="Times New Roman"/>
-                <w:b/>
-                <w:szCs w:val="24"/>
-              </w:rPr>
-            </w:pPr>
-            <w:r>
-              <w:rPr>
-                <w:rFonts w:eastAsia="Arial" w:cs="Times New Roman"/>
-                <w:b/>
-                <w:szCs w:val="24"/>
-              </w:rPr>
-              <w:t>HU</w:t>
-            </w:r>
-            <w:r>
-              <w:rPr>
-                <w:rFonts w:eastAsia="Arial" w:cs="Times New Roman"/>
-                <w:b/>
-                <w:szCs w:val="24"/>
-              </w:rPr>
-              <w:t>10</w:t>
-            </w:r>
-            <w:r>
-              <w:rPr>
-                <w:rFonts w:eastAsia="Arial" w:cs="Times New Roman"/>
-                <w:b/>
-                <w:szCs w:val="24"/>
-              </w:rPr>
-              <w:t xml:space="preserve">: </w:t>
-            </w:r>
-            <w:r>
-              <w:rPr>
-                <w:rFonts w:eastAsia="Arial" w:cs="Times New Roman"/>
-                <w:b/>
-                <w:szCs w:val="24"/>
-              </w:rPr>
-              <w:t>Registrar Flete</w:t>
-            </w:r>
-          </w:p>
-        </w:tc>
-      </w:tr>
-      <w:tr>
-        <w:trPr>
-          <w:trHeight w:val="134"/>
-        </w:trPr>
-        <w:tc>
-          <w:tcPr>
-            <w:tcW w:w="988" w:type="dxa"/>
-            <w:vAlign w:val="center"/>
-          </w:tcPr>
-          <w:p>
-            <w:pPr>
-              <w:spacing w:after="0" w:line="276" w:lineRule="auto"/>
-              <w:rPr>
-                <w:rFonts w:eastAsia="Arial" w:cs="Times New Roman"/>
-                <w:b/>
-                <w:szCs w:val="24"/>
-              </w:rPr>
-            </w:pPr>
-            <w:r>
-              <w:rPr>
-                <w:rFonts w:eastAsia="Arial" w:cs="Times New Roman"/>
-                <w:b/>
-                <w:szCs w:val="24"/>
-              </w:rPr>
-              <w:t>Como</w:t>
-            </w:r>
-          </w:p>
-        </w:tc>
-        <w:tc>
-          <w:tcPr>
-            <w:tcW w:w="6273" w:type="dxa"/>
-            <w:vAlign w:val="center"/>
-          </w:tcPr>
-          <w:p>
-            <w:pPr>
-              <w:spacing w:after="0" w:line="276" w:lineRule="auto"/>
-              <w:rPr>
-                <w:rFonts w:eastAsia="Arial" w:cs="Times New Roman"/>
-                <w:szCs w:val="24"/>
-              </w:rPr>
-            </w:pPr>
-            <w:r>
-              <w:rPr>
-                <w:rFonts w:eastAsia="Arial" w:cs="Times New Roman"/>
-                <w:szCs w:val="24"/>
-              </w:rPr>
-              <w:t>Cliente</w:t>
-            </w:r>
-          </w:p>
-        </w:tc>
-      </w:tr>
-      <w:tr>
-        <w:trPr>
-          <w:trHeight w:val="137"/>
-        </w:trPr>
-        <w:tc>
-          <w:tcPr>
-            <w:tcW w:w="988" w:type="dxa"/>
-            <w:vAlign w:val="center"/>
-          </w:tcPr>
-          <w:p>
-            <w:pPr>
-              <w:spacing w:after="0" w:line="276" w:lineRule="auto"/>
-              <w:rPr>
-                <w:rFonts w:eastAsia="Arial" w:cs="Times New Roman"/>
-                <w:b/>
-                <w:szCs w:val="24"/>
-              </w:rPr>
-            </w:pPr>
-            <w:r>
-              <w:rPr>
-                <w:rFonts w:eastAsia="Arial" w:cs="Times New Roman"/>
-                <w:b/>
-                <w:szCs w:val="24"/>
-              </w:rPr>
-              <w:t>Quiero</w:t>
-            </w:r>
-          </w:p>
-        </w:tc>
-        <w:tc>
-          <w:tcPr>
-            <w:tcW w:w="6273" w:type="dxa"/>
-            <w:vAlign w:val="center"/>
-          </w:tcPr>
-          <w:p>
-            <w:pPr>
-              <w:spacing w:after="0" w:line="276" w:lineRule="auto"/>
-              <w:rPr>
-                <w:rFonts w:eastAsia="Arial" w:cs="Times New Roman"/>
-                <w:szCs w:val="24"/>
-              </w:rPr>
-            </w:pPr>
-            <w:r>
-              <w:rPr>
-                <w:rFonts w:eastAsia="Arial" w:cs="Times New Roman"/>
-                <w:szCs w:val="24"/>
-              </w:rPr>
-              <w:t>Registrar mi reserva</w:t>
-            </w:r>
-          </w:p>
-        </w:tc>
-      </w:tr>
-      <w:tr>
-        <w:trPr>
-          <w:trHeight w:val="248"/>
-        </w:trPr>
-        <w:tc>
-          <w:tcPr>
-            <w:tcW w:w="988" w:type="dxa"/>
-            <w:vAlign w:val="center"/>
-          </w:tcPr>
-          <w:p>
-            <w:pPr>
-              <w:spacing w:after="0" w:line="276" w:lineRule="auto"/>
-              <w:rPr>
-                <w:rFonts w:eastAsia="Arial" w:cs="Times New Roman"/>
-                <w:b/>
-                <w:szCs w:val="24"/>
-              </w:rPr>
-            </w:pPr>
-            <w:r>
-              <w:rPr>
-                <w:rFonts w:eastAsia="Arial" w:cs="Times New Roman"/>
-                <w:b/>
-                <w:szCs w:val="24"/>
-              </w:rPr>
-              <w:t>Para</w:t>
-            </w:r>
-          </w:p>
-        </w:tc>
-        <w:tc>
-          <w:tcPr>
-            <w:tcW w:w="6273" w:type="dxa"/>
-            <w:vAlign w:val="center"/>
-          </w:tcPr>
-          <w:p>
-            <w:pPr>
-              <w:keepNext/>
-              <w:spacing w:after="0" w:line="276" w:lineRule="auto"/>
-              <w:rPr>
-                <w:rFonts w:eastAsia="Arial" w:cs="Times New Roman"/>
-                <w:szCs w:val="24"/>
-              </w:rPr>
-            </w:pPr>
-            <w:r>
-              <w:rPr>
-                <w:rFonts w:eastAsia="Arial" w:cs="Times New Roman"/>
-                <w:szCs w:val="24"/>
-              </w:rPr>
-              <w:t xml:space="preserve">Que lo tengan registrado la cancha </w:t>
-            </w:r>
-          </w:p>
-        </w:tc>
-      </w:tr>
-    </w:tbl>
-    <w:p>
-      <w:pPr>
-        <w:rPr>
-          <w:lang w:val="es-BO"/>
-        </w:rPr>
-      </w:pPr>
-    </w:p>
-    <w:p>
-      <w:pPr>
-        <w:rPr>
-          <w:lang w:val="es-BO"/>
-        </w:rPr>
-      </w:pPr>
-    </w:p>
-    <w:p>
-      <w:pPr>
-        <w:rPr>
-          <w:lang w:val="es-BO"/>
-        </w:rPr>
-      </w:pPr>
-    </w:p>
-    <w:p>
-      <w:pPr>
-        <w:pStyle w:val="Caption"/>
-        <w:spacing w:line="360" w:lineRule="auto"/>
-        <w:jc w:val="center"/>
-        <w:rPr>
-          <w:rFonts w:ascii="Times New Roman" w:hAnsi="Times New Roman" w:cs="Times New Roman"/>
-          <w:i w:val="0"/>
-          <w:color w:val="auto"/>
-          <w:sz w:val="20"/>
-        </w:rPr>
-      </w:pPr>
-      <w:r>
-        <w:tab/>
-      </w:r>
-      <w:r>
-        <w:tab/>
-      </w:r>
-      <w:bookmarkStart w:id="29" w:name="_Toc19797180"/>
-      <w:r>
-        <w:rPr>
-          <w:rFonts w:ascii="Times New Roman" w:hAnsi="Times New Roman" w:cs="Times New Roman"/>
-          <w:i w:val="0"/>
-          <w:color w:val="auto"/>
-          <w:sz w:val="20"/>
-        </w:rPr>
-        <w:t xml:space="preserve">Tabla </w:t>
-      </w:r>
-      <w:r>
-        <w:rPr>
-          <w:rFonts w:ascii="Times New Roman" w:hAnsi="Times New Roman" w:cs="Times New Roman"/>
-          <w:i w:val="0"/>
-          <w:color w:val="auto"/>
-          <w:sz w:val="20"/>
-        </w:rPr>
-        <w:fldChar w:fldCharType="begin"/>
-      </w:r>
-      <w:r>
-        <w:rPr>
-          <w:rFonts w:ascii="Times New Roman" w:hAnsi="Times New Roman" w:cs="Times New Roman"/>
-          <w:i w:val="0"/>
-          <w:color w:val="auto"/>
-          <w:sz w:val="20"/>
-        </w:rPr>
-        <w:instrText xml:space="preserve"> SEQ Tabla \* ARABIC </w:instrText>
-      </w:r>
-      <w:r>
-        <w:rPr>
-          <w:rFonts w:ascii="Times New Roman" w:hAnsi="Times New Roman" w:cs="Times New Roman"/>
-          <w:i w:val="0"/>
-          <w:color w:val="auto"/>
-          <w:sz w:val="20"/>
-        </w:rPr>
-        <w:fldChar w:fldCharType="separate"/>
-      </w:r>
-      <w:r>
-        <w:rPr>
-          <w:rFonts w:ascii="Times New Roman" w:hAnsi="Times New Roman" w:cs="Times New Roman"/>
-          <w:i w:val="0"/>
-          <w:noProof/>
-          <w:color w:val="auto"/>
-          <w:sz w:val="20"/>
-        </w:rPr>
-        <w:t>1</w:t>
-      </w:r>
-      <w:r>
-        <w:rPr>
-          <w:rFonts w:ascii="Times New Roman" w:hAnsi="Times New Roman" w:cs="Times New Roman"/>
-          <w:i w:val="0"/>
-          <w:noProof/>
-          <w:color w:val="auto"/>
-          <w:sz w:val="20"/>
-        </w:rPr>
-        <w:fldChar w:fldCharType="end"/>
-      </w:r>
-      <w:r>
-        <w:rPr>
-          <w:rFonts w:ascii="Times New Roman" w:hAnsi="Times New Roman" w:cs="Times New Roman"/>
-          <w:i w:val="0"/>
-          <w:noProof/>
-          <w:color w:val="auto"/>
-          <w:sz w:val="20"/>
-        </w:rPr>
-        <w:t>1</w:t>
-      </w:r>
-      <w:r>
-        <w:rPr>
-          <w:rFonts w:ascii="Times New Roman" w:hAnsi="Times New Roman" w:cs="Times New Roman"/>
-          <w:i w:val="0"/>
-          <w:color w:val="auto"/>
-          <w:sz w:val="20"/>
-        </w:rPr>
-        <w:t xml:space="preserve">: Historia de usuario – </w:t>
-      </w:r>
-      <w:bookmarkEnd w:id="29"/>
-      <w:r>
-        <w:rPr>
-          <w:rFonts w:ascii="Times New Roman" w:hAnsi="Times New Roman" w:cs="Times New Roman"/>
-          <w:i w:val="0"/>
-          <w:color w:val="auto"/>
-          <w:sz w:val="20"/>
-        </w:rPr>
-        <w:t>Registrar flete</w:t>
-      </w:r>
-    </w:p>
-    <w:p>
-      <w:pPr>
-        <w:rPr>
-          <w:lang w:val="es-BO"/>
-        </w:rPr>
-      </w:pPr>
-      <w:r>
-        <w:rPr>
-          <w:lang w:val="es-BO"/>
-        </w:rPr>
-        <w:t>Propietario:</w:t>
-      </w:r>
-    </w:p>
-    <w:p>
-      <w:pPr>
-        <w:rPr>
-          <w:color w:val="00B050"/>
-          <w:lang w:val="es-BO"/>
-        </w:rPr>
-      </w:pPr>
-      <w:r>
-        <w:rPr>
-          <w:color w:val="00B050"/>
-          <w:lang w:val="es-BO"/>
-        </w:rPr>
-        <w:t xml:space="preserve">No hace </w:t>
-      </w:r>
-      <w:proofErr w:type="spellStart"/>
-      <w:r>
-        <w:rPr>
-          <w:color w:val="00B050"/>
-          <w:lang w:val="es-BO"/>
-        </w:rPr>
-        <w:t>login</w:t>
-      </w:r>
-      <w:proofErr w:type="spellEnd"/>
-    </w:p>
-    <w:p>
-      <w:pPr>
-        <w:rPr>
-          <w:color w:val="00B050"/>
-          <w:lang w:val="es-BO"/>
-        </w:rPr>
-      </w:pPr>
-      <w:r>
-        <w:rPr>
-          <w:color w:val="00B050"/>
-          <w:lang w:val="es-BO"/>
-        </w:rPr>
-        <w:t>No hace gestión de secretarias</w:t>
-      </w:r>
-    </w:p>
-    <w:tbl>
-      <w:tblPr>
-        <w:tblW w:w="7261" w:type="dxa"/>
-        <w:jc w:val="center"/>
-        <w:tblBorders>
-          <w:top w:val="single" w:sz="4" w:space="0" w:color="000000"/>
-          <w:left w:val="single" w:sz="4" w:space="0" w:color="000000"/>
-          <w:bottom w:val="single" w:sz="4" w:space="0" w:color="000000"/>
-          <w:right w:val="single" w:sz="4" w:space="0" w:color="000000"/>
-          <w:insideH w:val="single" w:sz="4" w:space="0" w:color="000000"/>
-          <w:insideV w:val="single" w:sz="4" w:space="0" w:color="000000"/>
-        </w:tblBorders>
-        <w:tblLayout w:type="fixed"/>
-        <w:tblLook w:val="0400" w:firstRow="0" w:lastRow="0" w:firstColumn="0" w:lastColumn="0" w:noHBand="0" w:noVBand="1"/>
-      </w:tblPr>
-      <w:tblGrid>
-        <w:gridCol w:w="988"/>
-        <w:gridCol w:w="6273"/>
-      </w:tblGrid>
-      <w:tr>
-        <w:trPr>
-          <w:trHeight w:val="137"/>
-          <w:jc w:val="center"/>
-        </w:trPr>
-        <w:tc>
-          <w:tcPr>
-            <w:tcW w:w="7261" w:type="dxa"/>
-            <w:gridSpan w:val="2"/>
-            <w:vAlign w:val="center"/>
-          </w:tcPr>
-          <w:p>
-            <w:pPr>
-              <w:spacing w:after="0" w:line="276" w:lineRule="auto"/>
-              <w:jc w:val="center"/>
-              <w:rPr>
-                <w:rFonts w:eastAsia="Arial" w:cs="Times New Roman"/>
-                <w:b/>
-                <w:szCs w:val="24"/>
-                <w:lang w:val="es-BO"/>
-              </w:rPr>
-            </w:pPr>
-            <w:r>
-              <w:rPr>
-                <w:rFonts w:eastAsia="Arial" w:cs="Times New Roman"/>
-                <w:b/>
-                <w:szCs w:val="24"/>
-                <w:lang w:val="es-BO"/>
-              </w:rPr>
-              <w:t>HU</w:t>
-            </w:r>
-            <w:r>
-              <w:rPr>
-                <w:rFonts w:eastAsia="Arial" w:cs="Times New Roman"/>
-                <w:b/>
-                <w:szCs w:val="24"/>
-                <w:lang w:val="es-BO"/>
-              </w:rPr>
-              <w:t>1</w:t>
-            </w:r>
-            <w:r>
-              <w:rPr>
-                <w:rFonts w:eastAsia="Arial" w:cs="Times New Roman"/>
-                <w:b/>
-                <w:szCs w:val="24"/>
-                <w:lang w:val="es-BO"/>
-              </w:rPr>
-              <w:t>1</w:t>
-            </w:r>
-            <w:r>
-              <w:rPr>
-                <w:rFonts w:eastAsia="Arial" w:cs="Times New Roman"/>
-                <w:b/>
-                <w:szCs w:val="24"/>
-                <w:lang w:val="es-BO"/>
-              </w:rPr>
-              <w:t xml:space="preserve">: </w:t>
-            </w:r>
-            <w:r>
-              <w:rPr>
-                <w:rFonts w:eastAsia="Arial" w:cs="Times New Roman"/>
-                <w:b/>
-                <w:szCs w:val="24"/>
-                <w:lang w:val="es-BO"/>
-              </w:rPr>
-              <w:t>Acceso Total al Si</w:t>
-            </w:r>
-            <w:r>
-              <w:rPr>
-                <w:rFonts w:eastAsia="Arial" w:cs="Times New Roman"/>
-                <w:b/>
-                <w:szCs w:val="24"/>
-                <w:lang w:val="es-BO"/>
-              </w:rPr>
-              <w:t>stema</w:t>
-            </w:r>
-          </w:p>
-        </w:tc>
-      </w:tr>
-      <w:tr>
-        <w:trPr>
-          <w:trHeight w:val="134"/>
-          <w:jc w:val="center"/>
-        </w:trPr>
-        <w:tc>
-          <w:tcPr>
-            <w:tcW w:w="988" w:type="dxa"/>
-            <w:vAlign w:val="center"/>
-          </w:tcPr>
-          <w:p>
-            <w:pPr>
-              <w:spacing w:after="0" w:line="276" w:lineRule="auto"/>
-              <w:rPr>
-                <w:rFonts w:eastAsia="Arial" w:cs="Times New Roman"/>
-                <w:b/>
-                <w:szCs w:val="24"/>
-              </w:rPr>
-            </w:pPr>
-            <w:r>
-              <w:rPr>
-                <w:rFonts w:eastAsia="Arial" w:cs="Times New Roman"/>
-                <w:b/>
-                <w:szCs w:val="24"/>
-              </w:rPr>
-              <w:lastRenderedPageBreak/>
-              <w:t>Como</w:t>
-            </w:r>
-          </w:p>
-        </w:tc>
-        <w:tc>
-          <w:tcPr>
-            <w:tcW w:w="6273" w:type="dxa"/>
-            <w:vAlign w:val="center"/>
-          </w:tcPr>
-          <w:p>
-            <w:pPr>
-              <w:spacing w:after="0" w:line="276" w:lineRule="auto"/>
-              <w:rPr>
-                <w:rFonts w:eastAsia="Arial" w:cs="Times New Roman"/>
-                <w:szCs w:val="24"/>
-              </w:rPr>
-            </w:pPr>
-            <w:r>
-              <w:rPr>
-                <w:rFonts w:eastAsia="Arial" w:cs="Times New Roman"/>
-                <w:szCs w:val="24"/>
-              </w:rPr>
-              <w:t xml:space="preserve">Propietario </w:t>
-            </w:r>
-          </w:p>
-        </w:tc>
-      </w:tr>
-      <w:tr>
-        <w:trPr>
-          <w:trHeight w:val="137"/>
-          <w:jc w:val="center"/>
-        </w:trPr>
-        <w:tc>
-          <w:tcPr>
-            <w:tcW w:w="988" w:type="dxa"/>
-            <w:vAlign w:val="center"/>
-          </w:tcPr>
-          <w:p>
-            <w:pPr>
-              <w:spacing w:after="0" w:line="276" w:lineRule="auto"/>
-              <w:rPr>
-                <w:rFonts w:eastAsia="Arial" w:cs="Times New Roman"/>
-                <w:b/>
-                <w:szCs w:val="24"/>
-              </w:rPr>
-            </w:pPr>
-            <w:r>
-              <w:rPr>
-                <w:rFonts w:eastAsia="Arial" w:cs="Times New Roman"/>
-                <w:b/>
-                <w:szCs w:val="24"/>
-              </w:rPr>
-              <w:t>Quiero</w:t>
-            </w:r>
-          </w:p>
-        </w:tc>
-        <w:tc>
-          <w:tcPr>
-            <w:tcW w:w="6273" w:type="dxa"/>
-            <w:vAlign w:val="center"/>
-          </w:tcPr>
-          <w:p>
-            <w:pPr>
-              <w:spacing w:after="0" w:line="276" w:lineRule="auto"/>
-              <w:rPr>
-                <w:rFonts w:eastAsia="Arial" w:cs="Times New Roman"/>
-                <w:szCs w:val="24"/>
-              </w:rPr>
-            </w:pPr>
-            <w:r>
-              <w:rPr>
-                <w:rFonts w:eastAsia="Arial" w:cs="Times New Roman"/>
-                <w:szCs w:val="24"/>
-              </w:rPr>
-              <w:t>Tener acero a todas las opciones del sistema</w:t>
-            </w:r>
-          </w:p>
-        </w:tc>
-      </w:tr>
-      <w:tr>
-        <w:trPr>
-          <w:trHeight w:val="248"/>
-          <w:jc w:val="center"/>
-        </w:trPr>
-        <w:tc>
-          <w:tcPr>
-            <w:tcW w:w="988" w:type="dxa"/>
-            <w:vAlign w:val="center"/>
-          </w:tcPr>
-          <w:p>
-            <w:pPr>
-              <w:spacing w:after="0" w:line="276" w:lineRule="auto"/>
-              <w:rPr>
-                <w:rFonts w:eastAsia="Arial" w:cs="Times New Roman"/>
-                <w:b/>
-                <w:szCs w:val="24"/>
-              </w:rPr>
-            </w:pPr>
-            <w:r>
-              <w:rPr>
-                <w:rFonts w:eastAsia="Arial" w:cs="Times New Roman"/>
-                <w:b/>
-                <w:szCs w:val="24"/>
-              </w:rPr>
-              <w:t>Para</w:t>
-            </w:r>
-          </w:p>
-        </w:tc>
-        <w:tc>
-          <w:tcPr>
-            <w:tcW w:w="6273" w:type="dxa"/>
-            <w:vAlign w:val="center"/>
-          </w:tcPr>
-          <w:p>
-            <w:pPr>
-              <w:keepNext/>
-              <w:spacing w:after="0" w:line="276" w:lineRule="auto"/>
-              <w:rPr>
-                <w:rFonts w:eastAsia="Arial" w:cs="Times New Roman"/>
-                <w:szCs w:val="24"/>
-              </w:rPr>
-            </w:pPr>
-            <w:r>
-              <w:rPr>
-                <w:rFonts w:eastAsia="Arial" w:cs="Times New Roman"/>
-                <w:szCs w:val="24"/>
-              </w:rPr>
-              <w:t>Hacer modificaciones que se vean convenientes</w:t>
-            </w:r>
-          </w:p>
-        </w:tc>
-      </w:tr>
-    </w:tbl>
-    <w:p>
-      <w:pPr>
-        <w:pStyle w:val="Caption"/>
-        <w:spacing w:line="360" w:lineRule="auto"/>
-        <w:jc w:val="center"/>
-      </w:pPr>
-      <w:r>
-        <w:rPr>
-          <w:rFonts w:ascii="Times New Roman" w:hAnsi="Times New Roman" w:cs="Times New Roman"/>
-          <w:i w:val="0"/>
-          <w:color w:val="auto"/>
-          <w:sz w:val="20"/>
-        </w:rPr>
-        <w:t xml:space="preserve">Tabla </w:t>
-      </w:r>
-      <w:r>
-        <w:rPr>
-          <w:rFonts w:ascii="Times New Roman" w:hAnsi="Times New Roman" w:cs="Times New Roman"/>
-          <w:i w:val="0"/>
-          <w:color w:val="auto"/>
-          <w:sz w:val="20"/>
-        </w:rPr>
-        <w:t>12</w:t>
-      </w:r>
-      <w:r>
-        <w:rPr>
-          <w:rFonts w:ascii="Times New Roman" w:hAnsi="Times New Roman" w:cs="Times New Roman"/>
-          <w:i w:val="0"/>
-          <w:color w:val="auto"/>
-          <w:sz w:val="20"/>
-        </w:rPr>
-        <w:t>: Historia de usuario –</w:t>
-      </w:r>
-      <w:r>
-        <w:rPr>
-          <w:rFonts w:ascii="Times New Roman" w:hAnsi="Times New Roman" w:cs="Times New Roman"/>
-          <w:i w:val="0"/>
-          <w:color w:val="auto"/>
-          <w:sz w:val="20"/>
-        </w:rPr>
-        <w:t xml:space="preserve"> </w:t>
-      </w:r>
-      <w:r>
-        <w:rPr>
-          <w:rFonts w:ascii="Times New Roman" w:hAnsi="Times New Roman" w:cs="Times New Roman"/>
-          <w:i w:val="0"/>
-          <w:color w:val="auto"/>
-          <w:sz w:val="20"/>
-        </w:rPr>
-        <w:t>Acceso total al sistema</w:t>
-      </w:r>
-    </w:p>
-    <w:p>
-      <w:pPr>
-        <w:pStyle w:val="Heading2"/>
+        <w:pStyle w:val="Ttulo2"/>
         <w:numPr>
           <w:ilvl w:val="1"/>
           <w:numId w:val="11"/>
@@ -12978,7 +12507,7 @@
                 <w:rFonts w:eastAsia="Arial" w:cs="Times New Roman"/>
                 <w:szCs w:val="24"/>
               </w:rPr>
-              <w:t>6</w:t>
+              <w:t>2</w:t>
             </w:r>
           </w:p>
         </w:tc>
@@ -13063,7 +12592,7 @@
                 <w:rFonts w:eastAsia="Arial" w:cs="Times New Roman"/>
                 <w:szCs w:val="24"/>
               </w:rPr>
-              <w:t>5</w:t>
+              <w:t>2</w:t>
             </w:r>
           </w:p>
         </w:tc>
@@ -13318,7 +12847,7 @@
                 <w:rFonts w:eastAsia="Arial" w:cs="Times New Roman"/>
                 <w:szCs w:val="24"/>
               </w:rPr>
-              <w:t>4</w:t>
+              <w:t>3</w:t>
             </w:r>
           </w:p>
         </w:tc>
@@ -13411,7 +12940,7 @@
     </w:tbl>
     <w:p>
       <w:pPr>
-        <w:pStyle w:val="Caption"/>
+        <w:pStyle w:val="Descripcin"/>
         <w:spacing w:line="360" w:lineRule="auto"/>
         <w:jc w:val="center"/>
         <w:rPr>
@@ -13471,7 +13000,7 @@
     </w:p>
     <w:p>
       <w:pPr>
-        <w:pStyle w:val="Heading2"/>
+        <w:pStyle w:val="Ttulo2"/>
         <w:numPr>
           <w:ilvl w:val="1"/>
           <w:numId w:val="11"/>
@@ -14375,7 +13904,7 @@
     </w:tbl>
     <w:p>
       <w:pPr>
-        <w:pStyle w:val="Caption"/>
+        <w:pStyle w:val="Descripcin"/>
         <w:spacing w:line="360" w:lineRule="auto"/>
         <w:jc w:val="center"/>
         <w:rPr>
@@ -14462,7 +13991,7 @@
     </w:p>
     <w:p>
       <w:pPr>
-        <w:pStyle w:val="Heading2"/>
+        <w:pStyle w:val="Ttulo2"/>
         <w:numPr>
           <w:ilvl w:val="1"/>
           <w:numId w:val="11"/>
@@ -14492,7 +14021,15 @@
     </w:p>
     <w:p>
       <w:r>
-        <w:t>El diagrama de casos de uso del sistema, muestra la funcionalidad global del sistema de información desde el punto de v</w:t>
+        <w:t xml:space="preserve">El diagrama de casos de uso del </w:t>
+      </w:r>
+      <w:proofErr w:type="gramStart"/>
+      <w:r>
+        <w:t>sistema,</w:t>
+      </w:r>
+      <w:proofErr w:type="gramEnd"/>
+      <w:r>
+        <w:t xml:space="preserve"> muestra la funcionalidad global del sistema de información desde el punto de v</w:t>
       </w:r>
       <w:r>
         <w:t>ista de los actores o usuarios.</w:t>
@@ -14588,7 +14125,7 @@
     </w:p>
     <w:p>
       <w:pPr>
-        <w:pStyle w:val="Caption"/>
+        <w:pStyle w:val="Descripcin"/>
         <w:jc w:val="center"/>
         <w:rPr>
           <w:rFonts w:ascii="Times New Roman" w:hAnsi="Times New Roman" w:cs="Times New Roman"/>
@@ -14672,7 +14209,7 @@
     </w:p>
     <w:p>
       <w:pPr>
-        <w:pStyle w:val="Heading2"/>
+        <w:pStyle w:val="Ttulo2"/>
         <w:numPr>
           <w:ilvl w:val="1"/>
           <w:numId w:val="11"/>
@@ -14763,7 +14300,7 @@
     </w:p>
     <w:p>
       <w:pPr>
-        <w:pStyle w:val="Caption"/>
+        <w:pStyle w:val="Descripcin"/>
         <w:jc w:val="center"/>
         <w:rPr>
           <w:rFonts w:ascii="Times New Roman" w:hAnsi="Times New Roman" w:cs="Times New Roman"/>
@@ -14847,7 +14384,7 @@
     </w:p>
     <w:p>
       <w:pPr>
-        <w:pStyle w:val="Heading2"/>
+        <w:pStyle w:val="Ttulo2"/>
         <w:numPr>
           <w:ilvl w:val="1"/>
           <w:numId w:val="11"/>
@@ -14932,7 +14469,7 @@
     </w:p>
     <w:p>
       <w:pPr>
-        <w:pStyle w:val="Heading2"/>
+        <w:pStyle w:val="Ttulo2"/>
         <w:numPr>
           <w:ilvl w:val="1"/>
           <w:numId w:val="11"/>
@@ -15012,7 +14549,7 @@
     </w:p>
     <w:p>
       <w:pPr>
-        <w:pStyle w:val="Caption"/>
+        <w:pStyle w:val="Descripcin"/>
         <w:jc w:val="center"/>
         <w:rPr>
           <w:rFonts w:ascii="Times New Roman" w:hAnsi="Times New Roman" w:cs="Times New Roman"/>
@@ -15129,7 +14666,7 @@
 </file>
 
 <file path=word/numbering.xml><?xml version="1.0" encoding="utf-8"?>
-<w:numbering xmlns:wpc="http://schemas.microsoft.com/office/word/2010/wordprocessingCanvas" xmlns:cx="http://schemas.microsoft.com/office/drawing/2014/chartex" xmlns:cx1="http://schemas.microsoft.com/office/drawing/2015/9/8/chartex" xmlns:cx2="http://schemas.microsoft.com/office/drawing/2015/10/21/chartex" xmlns:cx3="http://schemas.microsoft.com/office/drawing/2016/5/9/chartex" xmlns:cx4="http://schemas.microsoft.com/office/drawing/2016/5/10/chartex" xmlns:cx5="http://schemas.microsoft.com/office/drawing/2016/5/11/chartex" xmlns:cx6="http://schemas.microsoft.com/office/drawing/2016/5/12/chartex" xmlns:cx7="http://schemas.microsoft.com/office/drawing/2016/5/13/chartex" xmlns:cx8="http://schemas.microsoft.com/office/drawing/2016/5/14/chartex" xmlns:mc="http://schemas.openxmlformats.org/markup-compatibility/2006" xmlns:aink="http://schemas.microsoft.com/office/drawing/2016/ink" xmlns:am3d="http://schemas.microsoft.com/office/drawing/2017/model3d" xmlns:o="urn:schemas-microsoft-com:office:office" xmlns:r="http://schemas.openxmlformats.org/officeDocument/2006/relationships" xmlns:m="http://schemas.openxmlformats.org/officeDocument/2006/math" xmlns:v="urn:schemas-microsoft-com:vml" xmlns:wp14="http://schemas.microsoft.com/office/word/2010/wordprocessingDrawing" xmlns:wp="http://schemas.openxmlformats.org/drawingml/2006/wordprocessingDrawing" xmlns:w10="urn:schemas-microsoft-com:office:word" xmlns:w="http://schemas.openxmlformats.org/wordprocessingml/2006/main" xmlns:w14="http://schemas.microsoft.com/office/word/2010/wordml" xmlns:w15="http://schemas.microsoft.com/office/word/2012/wordml" xmlns:w16cex="http://schemas.microsoft.com/office/word/2018/wordml/cex" xmlns:w16cid="http://schemas.microsoft.com/office/word/2016/wordml/cid" xmlns:w16="http://schemas.microsoft.com/office/word/2018/wordml" xmlns:w16sdtdh="http://schemas.microsoft.com/office/word/2020/wordml/sdtdatahash" xmlns:w16se="http://schemas.microsoft.com/office/word/2015/wordml/symex" xmlns:wpg="http://schemas.microsoft.com/office/word/2010/wordprocessingGroup" xmlns:wpi="http://schemas.microsoft.com/office/word/2010/wordprocessingInk" xmlns:wne="http://schemas.microsoft.com/office/word/2006/wordml" xmlns:wps="http://schemas.microsoft.com/office/word/2010/wordprocessingShape" mc:Ignorable="w14 w15 w16se w16cid w16 w16cex w16sdtdh wp14">
+<w:numbering xmlns:wpc="http://schemas.microsoft.com/office/word/2010/wordprocessingCanvas" xmlns:cx="http://schemas.microsoft.com/office/drawing/2014/chartex" xmlns:cx1="http://schemas.microsoft.com/office/drawing/2015/9/8/chartex" xmlns:cx2="http://schemas.microsoft.com/office/drawing/2015/10/21/chartex" xmlns:cx3="http://schemas.microsoft.com/office/drawing/2016/5/9/chartex" xmlns:cx4="http://schemas.microsoft.com/office/drawing/2016/5/10/chartex" xmlns:cx5="http://schemas.microsoft.com/office/drawing/2016/5/11/chartex" xmlns:cx6="http://schemas.microsoft.com/office/drawing/2016/5/12/chartex" xmlns:cx7="http://schemas.microsoft.com/office/drawing/2016/5/13/chartex" xmlns:cx8="http://schemas.microsoft.com/office/drawing/2016/5/14/chartex" xmlns:mc="http://schemas.openxmlformats.org/markup-compatibility/2006" xmlns:aink="http://schemas.microsoft.com/office/drawing/2016/ink" xmlns:am3d="http://schemas.microsoft.com/office/drawing/2017/model3d" xmlns:o="urn:schemas-microsoft-com:office:office" xmlns:oel="http://schemas.microsoft.com/office/2019/extlst" xmlns:r="http://schemas.openxmlformats.org/officeDocument/2006/relationships" xmlns:m="http://schemas.openxmlformats.org/officeDocument/2006/math" xmlns:v="urn:schemas-microsoft-com:vml" xmlns:wp14="http://schemas.microsoft.com/office/word/2010/wordprocessingDrawing" xmlns:wp="http://schemas.openxmlformats.org/drawingml/2006/wordprocessingDrawing" xmlns:w10="urn:schemas-microsoft-com:office:word" xmlns:w="http://schemas.openxmlformats.org/wordprocessingml/2006/main" xmlns:w14="http://schemas.microsoft.com/office/word/2010/wordml" xmlns:w15="http://schemas.microsoft.com/office/word/2012/wordml" xmlns:w16cex="http://schemas.microsoft.com/office/word/2018/wordml/cex" xmlns:w16cid="http://schemas.microsoft.com/office/word/2016/wordml/cid" xmlns:w16="http://schemas.microsoft.com/office/word/2018/wordml" xmlns:w16du="http://schemas.microsoft.com/office/word/2023/wordml/word16du" xmlns:w16sdtdh="http://schemas.microsoft.com/office/word/2020/wordml/sdtdatahash" xmlns:w16se="http://schemas.microsoft.com/office/word/2015/wordml/symex" xmlns:wpg="http://schemas.microsoft.com/office/word/2010/wordprocessingGroup" xmlns:wpi="http://schemas.microsoft.com/office/word/2010/wordprocessingInk" xmlns:wne="http://schemas.microsoft.com/office/word/2006/wordml" xmlns:wps="http://schemas.microsoft.com/office/word/2010/wordprocessingShape" mc:Ignorable="w14 w15 w16se w16cid w16 w16cex w16sdtdh w16du wp14">
   <w:abstractNum w:abstractNumId="0" w15:restartNumberingAfterBreak="0">
     <w:nsid w:val="0AD36153"/>
     <w:multiLevelType w:val="hybridMultilevel"/>
@@ -15357,6 +14894,119 @@
     </w:lvl>
   </w:abstractNum>
   <w:abstractNum w:abstractNumId="2" w15:restartNumberingAfterBreak="0">
+    <w:nsid w:val="12531BB1"/>
+    <w:multiLevelType w:val="hybridMultilevel"/>
+    <w:tmpl w:val="F796BD82"/>
+    <w:lvl w:ilvl="0" w:tplc="63A2C536">
+      <w:start w:val="1"/>
+      <w:numFmt w:val="bullet"/>
+      <w:lvlText w:val=""/>
+      <w:lvlJc w:val="left"/>
+      <w:pPr>
+        <w:ind w:left="731" w:hanging="360"/>
+      </w:pPr>
+      <w:rPr>
+        <w:rFonts w:ascii="Symbol" w:hAnsi="Symbol" w:hint="default"/>
+      </w:rPr>
+    </w:lvl>
+    <w:lvl w:ilvl="1" w:tplc="FFFFFFFF">
+      <w:start w:val="1"/>
+      <w:numFmt w:val="bullet"/>
+      <w:lvlText w:val="o"/>
+      <w:lvlJc w:val="left"/>
+      <w:pPr>
+        <w:ind w:left="1451" w:hanging="360"/>
+      </w:pPr>
+      <w:rPr>
+        <w:rFonts w:ascii="Courier New" w:hAnsi="Courier New" w:cs="Courier New" w:hint="default"/>
+      </w:rPr>
+    </w:lvl>
+    <w:lvl w:ilvl="2" w:tplc="FFFFFFFF">
+      <w:start w:val="1"/>
+      <w:numFmt w:val="bullet"/>
+      <w:lvlText w:val=""/>
+      <w:lvlJc w:val="left"/>
+      <w:pPr>
+        <w:ind w:left="2171" w:hanging="360"/>
+      </w:pPr>
+      <w:rPr>
+        <w:rFonts w:ascii="Wingdings" w:hAnsi="Wingdings" w:hint="default"/>
+      </w:rPr>
+    </w:lvl>
+    <w:lvl w:ilvl="3" w:tplc="FFFFFFFF">
+      <w:start w:val="1"/>
+      <w:numFmt w:val="bullet"/>
+      <w:lvlText w:val=""/>
+      <w:lvlJc w:val="left"/>
+      <w:pPr>
+        <w:ind w:left="2891" w:hanging="360"/>
+      </w:pPr>
+      <w:rPr>
+        <w:rFonts w:ascii="Symbol" w:hAnsi="Symbol" w:hint="default"/>
+      </w:rPr>
+    </w:lvl>
+    <w:lvl w:ilvl="4" w:tplc="FFFFFFFF">
+      <w:start w:val="1"/>
+      <w:numFmt w:val="bullet"/>
+      <w:lvlText w:val="o"/>
+      <w:lvlJc w:val="left"/>
+      <w:pPr>
+        <w:ind w:left="3611" w:hanging="360"/>
+      </w:pPr>
+      <w:rPr>
+        <w:rFonts w:ascii="Courier New" w:hAnsi="Courier New" w:cs="Courier New" w:hint="default"/>
+      </w:rPr>
+    </w:lvl>
+    <w:lvl w:ilvl="5" w:tplc="FFFFFFFF">
+      <w:start w:val="1"/>
+      <w:numFmt w:val="bullet"/>
+      <w:lvlText w:val=""/>
+      <w:lvlJc w:val="left"/>
+      <w:pPr>
+        <w:ind w:left="4331" w:hanging="360"/>
+      </w:pPr>
+      <w:rPr>
+        <w:rFonts w:ascii="Wingdings" w:hAnsi="Wingdings" w:hint="default"/>
+      </w:rPr>
+    </w:lvl>
+    <w:lvl w:ilvl="6" w:tplc="FFFFFFFF">
+      <w:start w:val="1"/>
+      <w:numFmt w:val="bullet"/>
+      <w:lvlText w:val=""/>
+      <w:lvlJc w:val="left"/>
+      <w:pPr>
+        <w:ind w:left="5051" w:hanging="360"/>
+      </w:pPr>
+      <w:rPr>
+        <w:rFonts w:ascii="Symbol" w:hAnsi="Symbol" w:hint="default"/>
+      </w:rPr>
+    </w:lvl>
+    <w:lvl w:ilvl="7" w:tplc="FFFFFFFF">
+      <w:start w:val="1"/>
+      <w:numFmt w:val="bullet"/>
+      <w:lvlText w:val="o"/>
+      <w:lvlJc w:val="left"/>
+      <w:pPr>
+        <w:ind w:left="5771" w:hanging="360"/>
+      </w:pPr>
+      <w:rPr>
+        <w:rFonts w:ascii="Courier New" w:hAnsi="Courier New" w:cs="Courier New" w:hint="default"/>
+      </w:rPr>
+    </w:lvl>
+    <w:lvl w:ilvl="8" w:tplc="FFFFFFFF">
+      <w:start w:val="1"/>
+      <w:numFmt w:val="bullet"/>
+      <w:lvlText w:val=""/>
+      <w:lvlJc w:val="left"/>
+      <w:pPr>
+        <w:ind w:left="6491" w:hanging="360"/>
+      </w:pPr>
+      <w:rPr>
+        <w:rFonts w:ascii="Wingdings" w:hAnsi="Wingdings" w:hint="default"/>
+      </w:rPr>
+    </w:lvl>
+  </w:abstractNum>
+  <w:abstractNum w:abstractNumId="3" w15:restartNumberingAfterBreak="0">
     <w:nsid w:val="13C347FB"/>
     <w:multiLevelType w:val="multilevel"/>
     <w:tmpl w:val="047C6C92"/>
@@ -15469,7 +15119,7 @@
       </w:rPr>
     </w:lvl>
   </w:abstractNum>
-  <w:abstractNum w:abstractNumId="3" w15:restartNumberingAfterBreak="0">
+  <w:abstractNum w:abstractNumId="4" w15:restartNumberingAfterBreak="0">
     <w:nsid w:val="234B2134"/>
     <w:multiLevelType w:val="hybridMultilevel"/>
     <w:tmpl w:val="DB724716"/>
@@ -15558,7 +15208,7 @@
       </w:pPr>
     </w:lvl>
   </w:abstractNum>
-  <w:abstractNum w:abstractNumId="4" w15:restartNumberingAfterBreak="0">
+  <w:abstractNum w:abstractNumId="5" w15:restartNumberingAfterBreak="0">
     <w:nsid w:val="2CAE5874"/>
     <w:multiLevelType w:val="multilevel"/>
     <w:tmpl w:val="400A001F"/>
@@ -15644,7 +15294,7 @@
       </w:pPr>
     </w:lvl>
   </w:abstractNum>
-  <w:abstractNum w:abstractNumId="5" w15:restartNumberingAfterBreak="0">
+  <w:abstractNum w:abstractNumId="6" w15:restartNumberingAfterBreak="0">
     <w:nsid w:val="40745951"/>
     <w:multiLevelType w:val="multilevel"/>
     <w:tmpl w:val="9EB638B8"/>
@@ -15757,7 +15407,7 @@
       </w:rPr>
     </w:lvl>
   </w:abstractNum>
-  <w:abstractNum w:abstractNumId="6" w15:restartNumberingAfterBreak="0">
+  <w:abstractNum w:abstractNumId="7" w15:restartNumberingAfterBreak="0">
     <w:nsid w:val="46CE7DC0"/>
     <w:multiLevelType w:val="hybridMultilevel"/>
     <w:tmpl w:val="12105F3C"/>
@@ -15843,7 +15493,7 @@
       </w:pPr>
     </w:lvl>
   </w:abstractNum>
-  <w:abstractNum w:abstractNumId="7" w15:restartNumberingAfterBreak="0">
+  <w:abstractNum w:abstractNumId="8" w15:restartNumberingAfterBreak="0">
     <w:nsid w:val="56BB1BE3"/>
     <w:multiLevelType w:val="hybridMultilevel"/>
     <w:tmpl w:val="0DEECB06"/>
@@ -15956,7 +15606,120 @@
       </w:rPr>
     </w:lvl>
   </w:abstractNum>
-  <w:abstractNum w:abstractNumId="8" w15:restartNumberingAfterBreak="0">
+  <w:abstractNum w:abstractNumId="9" w15:restartNumberingAfterBreak="0">
+    <w:nsid w:val="5F230FB8"/>
+    <w:multiLevelType w:val="multilevel"/>
+    <w:tmpl w:val="4F62F2C4"/>
+    <w:lvl w:ilvl="0">
+      <w:start w:val="1"/>
+      <w:numFmt w:val="decimal"/>
+      <w:lvlText w:val="%1"/>
+      <w:lvlJc w:val="left"/>
+      <w:pPr>
+        <w:ind w:left="600" w:hanging="600"/>
+      </w:pPr>
+      <w:rPr>
+        <w:rFonts w:hint="default"/>
+      </w:rPr>
+    </w:lvl>
+    <w:lvl w:ilvl="1">
+      <w:start w:val="3"/>
+      <w:numFmt w:val="decimal"/>
+      <w:lvlText w:val="%1.%2"/>
+      <w:lvlJc w:val="left"/>
+      <w:pPr>
+        <w:ind w:left="954" w:hanging="600"/>
+      </w:pPr>
+      <w:rPr>
+        <w:rFonts w:hint="default"/>
+      </w:rPr>
+    </w:lvl>
+    <w:lvl w:ilvl="2">
+      <w:start w:val="1"/>
+      <w:numFmt w:val="decimal"/>
+      <w:lvlText w:val="%1.%2.%3"/>
+      <w:lvlJc w:val="left"/>
+      <w:pPr>
+        <w:ind w:left="1428" w:hanging="720"/>
+      </w:pPr>
+      <w:rPr>
+        <w:rFonts w:hint="default"/>
+      </w:rPr>
+    </w:lvl>
+    <w:lvl w:ilvl="3">
+      <w:start w:val="1"/>
+      <w:numFmt w:val="decimal"/>
+      <w:lvlText w:val="%1.%2.%3.%4"/>
+      <w:lvlJc w:val="left"/>
+      <w:pPr>
+        <w:ind w:left="1782" w:hanging="720"/>
+      </w:pPr>
+      <w:rPr>
+        <w:rFonts w:hint="default"/>
+      </w:rPr>
+    </w:lvl>
+    <w:lvl w:ilvl="4">
+      <w:start w:val="1"/>
+      <w:numFmt w:val="decimal"/>
+      <w:lvlText w:val="%1.%2.%3.%4.%5"/>
+      <w:lvlJc w:val="left"/>
+      <w:pPr>
+        <w:ind w:left="2496" w:hanging="1080"/>
+      </w:pPr>
+      <w:rPr>
+        <w:rFonts w:hint="default"/>
+      </w:rPr>
+    </w:lvl>
+    <w:lvl w:ilvl="5">
+      <w:start w:val="1"/>
+      <w:numFmt w:val="decimal"/>
+      <w:lvlText w:val="%1.%2.%3.%4.%5.%6"/>
+      <w:lvlJc w:val="left"/>
+      <w:pPr>
+        <w:ind w:left="2850" w:hanging="1080"/>
+      </w:pPr>
+      <w:rPr>
+        <w:rFonts w:hint="default"/>
+      </w:rPr>
+    </w:lvl>
+    <w:lvl w:ilvl="6">
+      <w:start w:val="1"/>
+      <w:numFmt w:val="decimal"/>
+      <w:lvlText w:val="%1.%2.%3.%4.%5.%6.%7"/>
+      <w:lvlJc w:val="left"/>
+      <w:pPr>
+        <w:ind w:left="3564" w:hanging="1440"/>
+      </w:pPr>
+      <w:rPr>
+        <w:rFonts w:hint="default"/>
+      </w:rPr>
+    </w:lvl>
+    <w:lvl w:ilvl="7">
+      <w:start w:val="1"/>
+      <w:numFmt w:val="decimal"/>
+      <w:lvlText w:val="%1.%2.%3.%4.%5.%6.%7.%8"/>
+      <w:lvlJc w:val="left"/>
+      <w:pPr>
+        <w:ind w:left="3918" w:hanging="1440"/>
+      </w:pPr>
+      <w:rPr>
+        <w:rFonts w:hint="default"/>
+      </w:rPr>
+    </w:lvl>
+    <w:lvl w:ilvl="8">
+      <w:start w:val="1"/>
+      <w:numFmt w:val="decimal"/>
+      <w:lvlText w:val="%1.%2.%3.%4.%5.%6.%7.%8.%9"/>
+      <w:lvlJc w:val="left"/>
+      <w:pPr>
+        <w:ind w:left="4632" w:hanging="1800"/>
+      </w:pPr>
+      <w:rPr>
+        <w:rFonts w:hint="default"/>
+      </w:rPr>
+    </w:lvl>
+  </w:abstractNum>
+  <w:abstractNum w:abstractNumId="10" w15:restartNumberingAfterBreak="0">
     <w:nsid w:val="5FA170FC"/>
     <w:multiLevelType w:val="hybridMultilevel"/>
     <w:tmpl w:val="1C46FA12"/>
@@ -16068,7 +15831,7 @@
       </w:rPr>
     </w:lvl>
   </w:abstractNum>
-  <w:abstractNum w:abstractNumId="9" w15:restartNumberingAfterBreak="0">
+  <w:abstractNum w:abstractNumId="11" w15:restartNumberingAfterBreak="0">
     <w:nsid w:val="650D6E83"/>
     <w:multiLevelType w:val="hybridMultilevel"/>
     <w:tmpl w:val="B462AEEE"/>
@@ -16181,7 +15944,7 @@
       </w:rPr>
     </w:lvl>
   </w:abstractNum>
-  <w:abstractNum w:abstractNumId="10" w15:restartNumberingAfterBreak="0">
+  <w:abstractNum w:abstractNumId="12" w15:restartNumberingAfterBreak="0">
     <w:nsid w:val="66EF24D0"/>
     <w:multiLevelType w:val="multilevel"/>
     <w:tmpl w:val="6C9634D4"/>
@@ -16294,7 +16057,7 @@
       </w:rPr>
     </w:lvl>
   </w:abstractNum>
-  <w:abstractNum w:abstractNumId="11" w15:restartNumberingAfterBreak="0">
+  <w:abstractNum w:abstractNumId="13" w15:restartNumberingAfterBreak="0">
     <w:nsid w:val="68C77475"/>
     <w:multiLevelType w:val="hybridMultilevel"/>
     <w:tmpl w:val="10ECB354"/>
@@ -16407,47 +16170,62 @@
       </w:rPr>
     </w:lvl>
   </w:abstractNum>
-  <w:num w:numId="1">
+  <w:num w:numId="1" w16cid:durableId="1240288533">
     <w:abstractNumId w:val="0"/>
   </w:num>
-  <w:num w:numId="2">
+  <w:num w:numId="2" w16cid:durableId="1008949183">
+    <w:abstractNumId w:val="13"/>
+  </w:num>
+  <w:num w:numId="3" w16cid:durableId="440958356">
+    <w:abstractNumId w:val="1"/>
+  </w:num>
+  <w:num w:numId="4" w16cid:durableId="2011524376">
     <w:abstractNumId w:val="11"/>
   </w:num>
-  <w:num w:numId="3">
-    <w:abstractNumId w:val="1"/>
+  <w:num w:numId="5" w16cid:durableId="1146508544">
+    <w:abstractNumId w:val="10"/>
   </w:num>
-  <w:num w:numId="4">
-    <w:abstractNumId w:val="9"/>
-  </w:num>
-  <w:num w:numId="5">
+  <w:num w:numId="6" w16cid:durableId="632096268">
     <w:abstractNumId w:val="8"/>
   </w:num>
-  <w:num w:numId="6">
+  <w:num w:numId="7" w16cid:durableId="356397619">
     <w:abstractNumId w:val="7"/>
   </w:num>
-  <w:num w:numId="7">
+  <w:num w:numId="8" w16cid:durableId="744567009">
+    <w:abstractNumId w:val="4"/>
+  </w:num>
+  <w:num w:numId="9" w16cid:durableId="580599704">
+    <w:abstractNumId w:val="5"/>
+  </w:num>
+  <w:num w:numId="10" w16cid:durableId="869149497">
+    <w:abstractNumId w:val="12"/>
+  </w:num>
+  <w:num w:numId="11" w16cid:durableId="1660622357">
+    <w:abstractNumId w:val="3"/>
+  </w:num>
+  <w:num w:numId="12" w16cid:durableId="497426494">
     <w:abstractNumId w:val="6"/>
   </w:num>
-  <w:num w:numId="8">
-    <w:abstractNumId w:val="3"/>
+  <w:num w:numId="13" w16cid:durableId="767429003">
+    <w:abstractNumId w:val="2"/>
+    <w:lvlOverride w:ilvl="0"/>
+    <w:lvlOverride w:ilvl="1"/>
+    <w:lvlOverride w:ilvl="2"/>
+    <w:lvlOverride w:ilvl="3"/>
+    <w:lvlOverride w:ilvl="4"/>
+    <w:lvlOverride w:ilvl="5"/>
+    <w:lvlOverride w:ilvl="6"/>
+    <w:lvlOverride w:ilvl="7"/>
+    <w:lvlOverride w:ilvl="8"/>
   </w:num>
-  <w:num w:numId="9">
-    <w:abstractNumId w:val="4"/>
-  </w:num>
-  <w:num w:numId="10">
-    <w:abstractNumId w:val="10"/>
-  </w:num>
-  <w:num w:numId="11">
-    <w:abstractNumId w:val="2"/>
-  </w:num>
-  <w:num w:numId="12">
-    <w:abstractNumId w:val="5"/>
+  <w:num w:numId="14" w16cid:durableId="33702531">
+    <w:abstractNumId w:val="9"/>
   </w:num>
 </w:numbering>
 </file>
 
 <file path=word/styles.xml><?xml version="1.0" encoding="utf-8"?>
-<w:styles xmlns:mc="http://schemas.openxmlformats.org/markup-compatibility/2006" xmlns:r="http://schemas.openxmlformats.org/officeDocument/2006/relationships" xmlns:w="http://schemas.openxmlformats.org/wordprocessingml/2006/main" xmlns:w14="http://schemas.microsoft.com/office/word/2010/wordml" xmlns:w15="http://schemas.microsoft.com/office/word/2012/wordml" xmlns:w16cex="http://schemas.microsoft.com/office/word/2018/wordml/cex" xmlns:w16cid="http://schemas.microsoft.com/office/word/2016/wordml/cid" xmlns:w16="http://schemas.microsoft.com/office/word/2018/wordml" xmlns:w16sdtdh="http://schemas.microsoft.com/office/word/2020/wordml/sdtdatahash" xmlns:w16se="http://schemas.microsoft.com/office/word/2015/wordml/symex" mc:Ignorable="w14 w15 w16se w16cid w16 w16cex w16sdtdh">
+<w:styles xmlns:mc="http://schemas.openxmlformats.org/markup-compatibility/2006" xmlns:r="http://schemas.openxmlformats.org/officeDocument/2006/relationships" xmlns:w="http://schemas.openxmlformats.org/wordprocessingml/2006/main" xmlns:w14="http://schemas.microsoft.com/office/word/2010/wordml" xmlns:w15="http://schemas.microsoft.com/office/word/2012/wordml" xmlns:w16cex="http://schemas.microsoft.com/office/word/2018/wordml/cex" xmlns:w16cid="http://schemas.microsoft.com/office/word/2016/wordml/cid" xmlns:w16="http://schemas.microsoft.com/office/word/2018/wordml" xmlns:w16du="http://schemas.microsoft.com/office/word/2023/wordml/word16du" xmlns:w16sdtdh="http://schemas.microsoft.com/office/word/2020/wordml/sdtdatahash" xmlns:w16se="http://schemas.microsoft.com/office/word/2015/wordml/symex" mc:Ignorable="w14 w15 w16se w16cid w16 w16cex w16sdtdh w16du">
   <w:docDefaults>
     <w:rPrDefault>
       <w:rPr>
@@ -16859,11 +16637,11 @@
       <w14:ligatures w14:val="none"/>
     </w:rPr>
   </w:style>
-  <w:style w:type="paragraph" w:styleId="Heading1">
+  <w:style w:type="paragraph" w:styleId="Ttulo1">
     <w:name w:val="heading 1"/>
     <w:basedOn w:val="Normal"/>
     <w:next w:val="Normal"/>
-    <w:link w:val="Heading1Char"/>
+    <w:link w:val="Ttulo1Car"/>
     <w:uiPriority w:val="9"/>
     <w:qFormat/>
     <w:rsid w:val="00A676BA"/>
@@ -16880,11 +16658,11 @@
       <w:szCs w:val="40"/>
     </w:rPr>
   </w:style>
-  <w:style w:type="paragraph" w:styleId="Heading2">
+  <w:style w:type="paragraph" w:styleId="Ttulo2">
     <w:name w:val="heading 2"/>
     <w:basedOn w:val="Normal"/>
     <w:next w:val="Normal"/>
-    <w:link w:val="Heading2Char"/>
+    <w:link w:val="Ttulo2Car"/>
     <w:uiPriority w:val="9"/>
     <w:unhideWhenUsed/>
     <w:qFormat/>
@@ -16902,11 +16680,11 @@
       <w:szCs w:val="32"/>
     </w:rPr>
   </w:style>
-  <w:style w:type="paragraph" w:styleId="Heading3">
+  <w:style w:type="paragraph" w:styleId="Ttulo3">
     <w:name w:val="heading 3"/>
     <w:basedOn w:val="Normal"/>
     <w:next w:val="Normal"/>
-    <w:link w:val="Heading3Char"/>
+    <w:link w:val="Ttulo3Car"/>
     <w:uiPriority w:val="9"/>
     <w:unhideWhenUsed/>
     <w:qFormat/>
@@ -16924,11 +16702,11 @@
       <w:szCs w:val="28"/>
     </w:rPr>
   </w:style>
-  <w:style w:type="paragraph" w:styleId="Heading4">
+  <w:style w:type="paragraph" w:styleId="Ttulo4">
     <w:name w:val="heading 4"/>
     <w:basedOn w:val="Normal"/>
     <w:next w:val="Normal"/>
-    <w:link w:val="Heading4Char"/>
+    <w:link w:val="Ttulo4Car"/>
     <w:uiPriority w:val="9"/>
     <w:semiHidden/>
     <w:unhideWhenUsed/>
@@ -16947,11 +16725,11 @@
       <w:color w:val="0F4761" w:themeColor="accent1" w:themeShade="BF"/>
     </w:rPr>
   </w:style>
-  <w:style w:type="paragraph" w:styleId="Heading5">
+  <w:style w:type="paragraph" w:styleId="Ttulo5">
     <w:name w:val="heading 5"/>
     <w:basedOn w:val="Normal"/>
     <w:next w:val="Normal"/>
-    <w:link w:val="Heading5Char"/>
+    <w:link w:val="Ttulo5Car"/>
     <w:uiPriority w:val="9"/>
     <w:semiHidden/>
     <w:unhideWhenUsed/>
@@ -16968,11 +16746,11 @@
       <w:color w:val="0F4761" w:themeColor="accent1" w:themeShade="BF"/>
     </w:rPr>
   </w:style>
-  <w:style w:type="paragraph" w:styleId="Heading6">
+  <w:style w:type="paragraph" w:styleId="Ttulo6">
     <w:name w:val="heading 6"/>
     <w:basedOn w:val="Normal"/>
     <w:next w:val="Normal"/>
-    <w:link w:val="Heading6Char"/>
+    <w:link w:val="Ttulo6Car"/>
     <w:uiPriority w:val="9"/>
     <w:semiHidden/>
     <w:unhideWhenUsed/>
@@ -16991,11 +16769,11 @@
       <w:color w:val="595959" w:themeColor="text1" w:themeTint="A6"/>
     </w:rPr>
   </w:style>
-  <w:style w:type="paragraph" w:styleId="Heading7">
+  <w:style w:type="paragraph" w:styleId="Ttulo7">
     <w:name w:val="heading 7"/>
     <w:basedOn w:val="Normal"/>
     <w:next w:val="Normal"/>
-    <w:link w:val="Heading7Char"/>
+    <w:link w:val="Ttulo7Car"/>
     <w:uiPriority w:val="9"/>
     <w:semiHidden/>
     <w:unhideWhenUsed/>
@@ -17012,11 +16790,11 @@
       <w:color w:val="595959" w:themeColor="text1" w:themeTint="A6"/>
     </w:rPr>
   </w:style>
-  <w:style w:type="paragraph" w:styleId="Heading8">
+  <w:style w:type="paragraph" w:styleId="Ttulo8">
     <w:name w:val="heading 8"/>
     <w:basedOn w:val="Normal"/>
     <w:next w:val="Normal"/>
-    <w:link w:val="Heading8Char"/>
+    <w:link w:val="Ttulo8Car"/>
     <w:uiPriority w:val="9"/>
     <w:semiHidden/>
     <w:unhideWhenUsed/>
@@ -17035,11 +16813,11 @@
       <w:color w:val="272727" w:themeColor="text1" w:themeTint="D8"/>
     </w:rPr>
   </w:style>
-  <w:style w:type="paragraph" w:styleId="Heading9">
+  <w:style w:type="paragraph" w:styleId="Ttulo9">
     <w:name w:val="heading 9"/>
     <w:basedOn w:val="Normal"/>
     <w:next w:val="Normal"/>
-    <w:link w:val="Heading9Char"/>
+    <w:link w:val="Ttulo9Car"/>
     <w:uiPriority w:val="9"/>
     <w:semiHidden/>
     <w:unhideWhenUsed/>
@@ -17056,13 +16834,13 @@
       <w:color w:val="272727" w:themeColor="text1" w:themeTint="D8"/>
     </w:rPr>
   </w:style>
-  <w:style w:type="character" w:default="1" w:styleId="DefaultParagraphFont">
+  <w:style w:type="character" w:default="1" w:styleId="Fuentedeprrafopredeter">
     <w:name w:val="Default Paragraph Font"/>
     <w:uiPriority w:val="1"/>
     <w:semiHidden/>
     <w:unhideWhenUsed/>
   </w:style>
-  <w:style w:type="table" w:default="1" w:styleId="TableNormal">
+  <w:style w:type="table" w:default="1" w:styleId="Tablanormal">
     <w:name w:val="Normal Table"/>
     <w:uiPriority w:val="99"/>
     <w:semiHidden/>
@@ -17077,16 +16855,16 @@
       </w:tblCellMar>
     </w:tblPr>
   </w:style>
-  <w:style w:type="numbering" w:default="1" w:styleId="NoList">
+  <w:style w:type="numbering" w:default="1" w:styleId="Sinlista">
     <w:name w:val="No List"/>
     <w:uiPriority w:val="99"/>
     <w:semiHidden/>
     <w:unhideWhenUsed/>
   </w:style>
-  <w:style w:type="character" w:customStyle="1" w:styleId="Heading1Char">
-    <w:name w:val="Heading 1 Char"/>
-    <w:basedOn w:val="DefaultParagraphFont"/>
-    <w:link w:val="Heading1"/>
+  <w:style w:type="character" w:customStyle="1" w:styleId="Ttulo1Car">
+    <w:name w:val="Título 1 Car"/>
+    <w:basedOn w:val="Fuentedeprrafopredeter"/>
+    <w:link w:val="Ttulo1"/>
     <w:uiPriority w:val="9"/>
     <w:rsid w:val="00A676BA"/>
     <w:rPr>
@@ -17096,10 +16874,10 @@
       <w:szCs w:val="40"/>
     </w:rPr>
   </w:style>
-  <w:style w:type="character" w:customStyle="1" w:styleId="Heading2Char">
-    <w:name w:val="Heading 2 Char"/>
-    <w:basedOn w:val="DefaultParagraphFont"/>
-    <w:link w:val="Heading2"/>
+  <w:style w:type="character" w:customStyle="1" w:styleId="Ttulo2Car">
+    <w:name w:val="Título 2 Car"/>
+    <w:basedOn w:val="Fuentedeprrafopredeter"/>
+    <w:link w:val="Ttulo2"/>
     <w:uiPriority w:val="9"/>
     <w:rsid w:val="00A676BA"/>
     <w:rPr>
@@ -17109,10 +16887,10 @@
       <w:szCs w:val="32"/>
     </w:rPr>
   </w:style>
-  <w:style w:type="character" w:customStyle="1" w:styleId="Heading3Char">
-    <w:name w:val="Heading 3 Char"/>
-    <w:basedOn w:val="DefaultParagraphFont"/>
-    <w:link w:val="Heading3"/>
+  <w:style w:type="character" w:customStyle="1" w:styleId="Ttulo3Car">
+    <w:name w:val="Título 3 Car"/>
+    <w:basedOn w:val="Fuentedeprrafopredeter"/>
+    <w:link w:val="Ttulo3"/>
     <w:uiPriority w:val="9"/>
     <w:rsid w:val="00A676BA"/>
     <w:rPr>
@@ -17122,10 +16900,10 @@
       <w:szCs w:val="28"/>
     </w:rPr>
   </w:style>
-  <w:style w:type="character" w:customStyle="1" w:styleId="Heading4Char">
-    <w:name w:val="Heading 4 Char"/>
-    <w:basedOn w:val="DefaultParagraphFont"/>
-    <w:link w:val="Heading4"/>
+  <w:style w:type="character" w:customStyle="1" w:styleId="Ttulo4Car">
+    <w:name w:val="Título 4 Car"/>
+    <w:basedOn w:val="Fuentedeprrafopredeter"/>
+    <w:link w:val="Ttulo4"/>
     <w:uiPriority w:val="9"/>
     <w:semiHidden/>
     <w:rsid w:val="00A676BA"/>
@@ -17136,10 +16914,10 @@
       <w:color w:val="0F4761" w:themeColor="accent1" w:themeShade="BF"/>
     </w:rPr>
   </w:style>
-  <w:style w:type="character" w:customStyle="1" w:styleId="Heading5Char">
-    <w:name w:val="Heading 5 Char"/>
-    <w:basedOn w:val="DefaultParagraphFont"/>
-    <w:link w:val="Heading5"/>
+  <w:style w:type="character" w:customStyle="1" w:styleId="Ttulo5Car">
+    <w:name w:val="Título 5 Car"/>
+    <w:basedOn w:val="Fuentedeprrafopredeter"/>
+    <w:link w:val="Ttulo5"/>
     <w:uiPriority w:val="9"/>
     <w:semiHidden/>
     <w:rsid w:val="00A676BA"/>
@@ -17148,10 +16926,10 @@
       <w:color w:val="0F4761" w:themeColor="accent1" w:themeShade="BF"/>
     </w:rPr>
   </w:style>
-  <w:style w:type="character" w:customStyle="1" w:styleId="Heading6Char">
-    <w:name w:val="Heading 6 Char"/>
-    <w:basedOn w:val="DefaultParagraphFont"/>
-    <w:link w:val="Heading6"/>
+  <w:style w:type="character" w:customStyle="1" w:styleId="Ttulo6Car">
+    <w:name w:val="Título 6 Car"/>
+    <w:basedOn w:val="Fuentedeprrafopredeter"/>
+    <w:link w:val="Ttulo6"/>
     <w:uiPriority w:val="9"/>
     <w:semiHidden/>
     <w:rsid w:val="00A676BA"/>
@@ -17162,10 +16940,10 @@
       <w:color w:val="595959" w:themeColor="text1" w:themeTint="A6"/>
     </w:rPr>
   </w:style>
-  <w:style w:type="character" w:customStyle="1" w:styleId="Heading7Char">
-    <w:name w:val="Heading 7 Char"/>
-    <w:basedOn w:val="DefaultParagraphFont"/>
-    <w:link w:val="Heading7"/>
+  <w:style w:type="character" w:customStyle="1" w:styleId="Ttulo7Car">
+    <w:name w:val="Título 7 Car"/>
+    <w:basedOn w:val="Fuentedeprrafopredeter"/>
+    <w:link w:val="Ttulo7"/>
     <w:uiPriority w:val="9"/>
     <w:semiHidden/>
     <w:rsid w:val="00A676BA"/>
@@ -17174,10 +16952,10 @@
       <w:color w:val="595959" w:themeColor="text1" w:themeTint="A6"/>
     </w:rPr>
   </w:style>
-  <w:style w:type="character" w:customStyle="1" w:styleId="Heading8Char">
-    <w:name w:val="Heading 8 Char"/>
-    <w:basedOn w:val="DefaultParagraphFont"/>
-    <w:link w:val="Heading8"/>
+  <w:style w:type="character" w:customStyle="1" w:styleId="Ttulo8Car">
+    <w:name w:val="Título 8 Car"/>
+    <w:basedOn w:val="Fuentedeprrafopredeter"/>
+    <w:link w:val="Ttulo8"/>
     <w:uiPriority w:val="9"/>
     <w:semiHidden/>
     <w:rsid w:val="00A676BA"/>
@@ -17188,10 +16966,10 @@
       <w:color w:val="272727" w:themeColor="text1" w:themeTint="D8"/>
     </w:rPr>
   </w:style>
-  <w:style w:type="character" w:customStyle="1" w:styleId="Heading9Char">
-    <w:name w:val="Heading 9 Char"/>
-    <w:basedOn w:val="DefaultParagraphFont"/>
-    <w:link w:val="Heading9"/>
+  <w:style w:type="character" w:customStyle="1" w:styleId="Ttulo9Car">
+    <w:name w:val="Título 9 Car"/>
+    <w:basedOn w:val="Fuentedeprrafopredeter"/>
+    <w:link w:val="Ttulo9"/>
     <w:uiPriority w:val="9"/>
     <w:semiHidden/>
     <w:rsid w:val="00A676BA"/>
@@ -17200,11 +16978,11 @@
       <w:color w:val="272727" w:themeColor="text1" w:themeTint="D8"/>
     </w:rPr>
   </w:style>
-  <w:style w:type="paragraph" w:styleId="Title">
+  <w:style w:type="paragraph" w:styleId="Ttulo">
     <w:name w:val="Title"/>
     <w:basedOn w:val="Normal"/>
     <w:next w:val="Normal"/>
-    <w:link w:val="TitleChar"/>
+    <w:link w:val="TtuloCar"/>
     <w:uiPriority w:val="10"/>
     <w:qFormat/>
     <w:rsid w:val="00A676BA"/>
@@ -17220,10 +16998,10 @@
       <w:szCs w:val="56"/>
     </w:rPr>
   </w:style>
-  <w:style w:type="character" w:customStyle="1" w:styleId="TitleChar">
-    <w:name w:val="Title Char"/>
-    <w:basedOn w:val="DefaultParagraphFont"/>
-    <w:link w:val="Title"/>
+  <w:style w:type="character" w:customStyle="1" w:styleId="TtuloCar">
+    <w:name w:val="Título Car"/>
+    <w:basedOn w:val="Fuentedeprrafopredeter"/>
+    <w:link w:val="Ttulo"/>
     <w:uiPriority w:val="10"/>
     <w:rsid w:val="00A676BA"/>
     <w:rPr>
@@ -17234,11 +17012,11 @@
       <w:szCs w:val="56"/>
     </w:rPr>
   </w:style>
-  <w:style w:type="paragraph" w:styleId="Subtitle">
+  <w:style w:type="paragraph" w:styleId="Subttulo">
     <w:name w:val="Subtitle"/>
     <w:basedOn w:val="Normal"/>
     <w:next w:val="Normal"/>
-    <w:link w:val="SubtitleChar"/>
+    <w:link w:val="SubttuloCar"/>
     <w:uiPriority w:val="11"/>
     <w:qFormat/>
     <w:rsid w:val="00A676BA"/>
@@ -17255,10 +17033,10 @@
       <w:szCs w:val="28"/>
     </w:rPr>
   </w:style>
-  <w:style w:type="character" w:customStyle="1" w:styleId="SubtitleChar">
-    <w:name w:val="Subtitle Char"/>
-    <w:basedOn w:val="DefaultParagraphFont"/>
-    <w:link w:val="Subtitle"/>
+  <w:style w:type="character" w:customStyle="1" w:styleId="SubttuloCar">
+    <w:name w:val="Subtítulo Car"/>
+    <w:basedOn w:val="Fuentedeprrafopredeter"/>
+    <w:link w:val="Subttulo"/>
     <w:uiPriority w:val="11"/>
     <w:rsid w:val="00A676BA"/>
     <w:rPr>
@@ -17269,11 +17047,11 @@
       <w:szCs w:val="28"/>
     </w:rPr>
   </w:style>
-  <w:style w:type="paragraph" w:styleId="Quote">
+  <w:style w:type="paragraph" w:styleId="Cita">
     <w:name w:val="Quote"/>
     <w:basedOn w:val="Normal"/>
     <w:next w:val="Normal"/>
-    <w:link w:val="QuoteChar"/>
+    <w:link w:val="CitaCar"/>
     <w:uiPriority w:val="29"/>
     <w:qFormat/>
     <w:rsid w:val="00A676BA"/>
@@ -17287,10 +17065,10 @@
       <w:color w:val="404040" w:themeColor="text1" w:themeTint="BF"/>
     </w:rPr>
   </w:style>
-  <w:style w:type="character" w:customStyle="1" w:styleId="QuoteChar">
-    <w:name w:val="Quote Char"/>
-    <w:basedOn w:val="DefaultParagraphFont"/>
-    <w:link w:val="Quote"/>
+  <w:style w:type="character" w:customStyle="1" w:styleId="CitaCar">
+    <w:name w:val="Cita Car"/>
+    <w:basedOn w:val="Fuentedeprrafopredeter"/>
+    <w:link w:val="Cita"/>
     <w:uiPriority w:val="29"/>
     <w:rsid w:val="00A676BA"/>
     <w:rPr>
@@ -17299,7 +17077,7 @@
       <w:color w:val="404040" w:themeColor="text1" w:themeTint="BF"/>
     </w:rPr>
   </w:style>
-  <w:style w:type="paragraph" w:styleId="ListParagraph">
+  <w:style w:type="paragraph" w:styleId="Prrafodelista">
     <w:name w:val="List Paragraph"/>
     <w:basedOn w:val="Normal"/>
     <w:uiPriority w:val="34"/>
@@ -17310,9 +17088,9 @@
       <w:contextualSpacing/>
     </w:pPr>
   </w:style>
-  <w:style w:type="character" w:styleId="IntenseEmphasis">
+  <w:style w:type="character" w:styleId="nfasisintenso">
     <w:name w:val="Intense Emphasis"/>
-    <w:basedOn w:val="DefaultParagraphFont"/>
+    <w:basedOn w:val="Fuentedeprrafopredeter"/>
     <w:uiPriority w:val="21"/>
     <w:qFormat/>
     <w:rsid w:val="00A676BA"/>
@@ -17322,11 +17100,11 @@
       <w:color w:val="0F4761" w:themeColor="accent1" w:themeShade="BF"/>
     </w:rPr>
   </w:style>
-  <w:style w:type="paragraph" w:styleId="IntenseQuote">
+  <w:style w:type="paragraph" w:styleId="Citadestacada">
     <w:name w:val="Intense Quote"/>
     <w:basedOn w:val="Normal"/>
     <w:next w:val="Normal"/>
-    <w:link w:val="IntenseQuoteChar"/>
+    <w:link w:val="CitadestacadaCar"/>
     <w:uiPriority w:val="30"/>
     <w:qFormat/>
     <w:rsid w:val="00A676BA"/>
@@ -17345,10 +17123,10 @@
       <w:color w:val="0F4761" w:themeColor="accent1" w:themeShade="BF"/>
     </w:rPr>
   </w:style>
-  <w:style w:type="character" w:customStyle="1" w:styleId="IntenseQuoteChar">
-    <w:name w:val="Intense Quote Char"/>
-    <w:basedOn w:val="DefaultParagraphFont"/>
-    <w:link w:val="IntenseQuote"/>
+  <w:style w:type="character" w:customStyle="1" w:styleId="CitadestacadaCar">
+    <w:name w:val="Cita destacada Car"/>
+    <w:basedOn w:val="Fuentedeprrafopredeter"/>
+    <w:link w:val="Citadestacada"/>
     <w:uiPriority w:val="30"/>
     <w:rsid w:val="00A676BA"/>
     <w:rPr>
@@ -17357,9 +17135,9 @@
       <w:color w:val="0F4761" w:themeColor="accent1" w:themeShade="BF"/>
     </w:rPr>
   </w:style>
-  <w:style w:type="character" w:styleId="IntenseReference">
+  <w:style w:type="character" w:styleId="Referenciaintensa">
     <w:name w:val="Intense Reference"/>
-    <w:basedOn w:val="DefaultParagraphFont"/>
+    <w:basedOn w:val="Fuentedeprrafopredeter"/>
     <w:uiPriority w:val="32"/>
     <w:qFormat/>
     <w:rsid w:val="00A676BA"/>
@@ -17371,9 +17149,9 @@
       <w:spacing w:val="5"/>
     </w:rPr>
   </w:style>
-  <w:style w:type="paragraph" w:styleId="TOCHeading">
+  <w:style w:type="paragraph" w:styleId="TtuloTDC">
     <w:name w:val="TOC Heading"/>
-    <w:basedOn w:val="Heading1"/>
+    <w:basedOn w:val="Ttulo1"/>
     <w:next w:val="Normal"/>
     <w:uiPriority w:val="39"/>
     <w:unhideWhenUsed/>
@@ -17389,7 +17167,7 @@
       <w:lang w:eastAsia="es-BO"/>
     </w:rPr>
   </w:style>
-  <w:style w:type="paragraph" w:styleId="TOC1">
+  <w:style w:type="paragraph" w:styleId="TDC1">
     <w:name w:val="toc 1"/>
     <w:basedOn w:val="Normal"/>
     <w:next w:val="Normal"/>
@@ -17401,7 +17179,7 @@
       <w:spacing w:after="100"/>
     </w:pPr>
   </w:style>
-  <w:style w:type="paragraph" w:styleId="TOC2">
+  <w:style w:type="paragraph" w:styleId="TDC2">
     <w:name w:val="toc 2"/>
     <w:basedOn w:val="Normal"/>
     <w:next w:val="Normal"/>
@@ -17414,7 +17192,7 @@
       <w:ind w:left="240"/>
     </w:pPr>
   </w:style>
-  <w:style w:type="paragraph" w:styleId="TOC3">
+  <w:style w:type="paragraph" w:styleId="TDC3">
     <w:name w:val="toc 3"/>
     <w:basedOn w:val="Normal"/>
     <w:next w:val="Normal"/>
@@ -17427,9 +17205,9 @@
       <w:ind w:left="480"/>
     </w:pPr>
   </w:style>
-  <w:style w:type="character" w:styleId="Hyperlink">
+  <w:style w:type="character" w:styleId="Hipervnculo">
     <w:name w:val="Hyperlink"/>
-    <w:basedOn w:val="DefaultParagraphFont"/>
+    <w:basedOn w:val="Fuentedeprrafopredeter"/>
     <w:uiPriority w:val="99"/>
     <w:unhideWhenUsed/>
     <w:rsid w:val="00987DF4"/>
@@ -17455,9 +17233,9 @@
       <w:lang w:val="es-BO" w:eastAsia="es-BO"/>
     </w:rPr>
   </w:style>
-  <w:style w:type="table" w:styleId="TableGrid">
+  <w:style w:type="table" w:styleId="Tablaconcuadrcula">
     <w:name w:val="Table Grid"/>
-    <w:basedOn w:val="TableNormal"/>
+    <w:basedOn w:val="Tablanormal"/>
     <w:uiPriority w:val="39"/>
     <w:rsid w:val="000D3A2A"/>
     <w:pPr>
@@ -17480,7 +17258,7 @@
       </w:tblBorders>
     </w:tblPr>
   </w:style>
-  <w:style w:type="paragraph" w:styleId="Caption">
+  <w:style w:type="paragraph" w:styleId="Descripcin">
     <w:name w:val="caption"/>
     <w:basedOn w:val="Normal"/>
     <w:next w:val="Normal"/>
